--- a/FinalWriteUp.docx
+++ b/FinalWriteUp.docx
@@ -274,7 +274,27 @@
         <w:t>-scripts) to par</w:t>
       </w:r>
       <w:r>
-        <w:t xml:space="preserve">se the data. I also retrieved data about continents, countries, and population from Wikipedia and wrote a couple python scripts to parse that data as well. To load the data, I used the MySQL command </w:t>
+        <w:t xml:space="preserve">se the data. I also </w:t>
+      </w:r>
+      <w:r>
+        <w:t xml:space="preserve">crawled </w:t>
+      </w:r>
+      <w:proofErr w:type="spellStart"/>
+      <w:r>
+        <w:t>Wikidepia</w:t>
+      </w:r>
+      <w:proofErr w:type="spellEnd"/>
+      <w:r>
+        <w:t xml:space="preserve"> for</w:t>
+      </w:r>
+      <w:r>
+        <w:t xml:space="preserve"> data about continents, countries, and population </w:t>
+      </w:r>
+      <w:r>
+        <w:t>and more importantly about venomous and live bearing species. I then wrote some more</w:t>
+      </w:r>
+      <w:r>
+        <w:t xml:space="preserve"> python scripts to parse that data as well. To load the data, I used the MySQL command </w:t>
       </w:r>
       <w:r>
         <w:rPr>
@@ -382,8 +402,5432 @@
       <w:r>
         <w:t>count the number of countries that it lives in. “Species in each Country” will group by country and count the number of species that live in each particular country.</w:t>
       </w:r>
+      <w:r>
+        <w:t xml:space="preserve"> Also, this may be obvious but you cannot sort by the count without having specified something to </w:t>
+      </w:r>
+      <w:r>
+        <w:t>count.</w:t>
+      </w:r>
+      <w:r>
+        <w:t xml:space="preserve"> Sort will default to ascending.</w:t>
+      </w:r>
+    </w:p>
+    <w:p>
+      <w:pPr>
+        <w:spacing w:line="360" w:lineRule="auto"/>
+      </w:pPr>
       <w:bookmarkStart w:id="0" w:name="_GoBack"/>
       <w:bookmarkEnd w:id="0"/>
+    </w:p>
+    <w:p>
+      <w:pPr>
+        <w:spacing w:line="360" w:lineRule="auto"/>
+        <w:rPr>
+          <w:b/>
+        </w:rPr>
+      </w:pPr>
+      <w:r>
+        <w:rPr>
+          <w:b/>
+        </w:rPr>
+        <w:t>Specialization</w:t>
+      </w:r>
+    </w:p>
+    <w:p>
+      <w:pPr>
+        <w:spacing w:line="360" w:lineRule="auto"/>
+      </w:pPr>
+      <w:r>
+        <w:lastRenderedPageBreak/>
+        <w:t>The most specialized component of this project was the original data retrieval, whether that was scrubbing the data from reptile-database or scouring Wikipedia for additional information.</w:t>
+      </w:r>
+    </w:p>
+    <w:p>
+      <w:pPr>
+        <w:spacing w:line="360" w:lineRule="auto"/>
+      </w:pPr>
+    </w:p>
+    <w:p>
+      <w:pPr>
+        <w:spacing w:line="360" w:lineRule="auto"/>
+        <w:rPr>
+          <w:b/>
+        </w:rPr>
+      </w:pPr>
+      <w:r>
+        <w:rPr>
+          <w:b/>
+        </w:rPr>
+        <w:t>Possibilities for Improvement</w:t>
+      </w:r>
+    </w:p>
+    <w:p>
+      <w:pPr>
+        <w:spacing w:line="360" w:lineRule="auto"/>
+      </w:pPr>
+      <w:r>
+        <w:t>In future iterations I would like to add more information on a snake’s venom, i.e. its potency and how much is injected per bite. I also would like to add photos of the species, but crawlers for this were difficult to write as some of the species are very obscure with few available images on the web.</w:t>
+      </w:r>
+    </w:p>
+    <w:p>
+      <w:pPr>
+        <w:spacing w:line="360" w:lineRule="auto"/>
+      </w:pPr>
+    </w:p>
+    <w:p>
+      <w:pPr>
+        <w:spacing w:line="360" w:lineRule="auto"/>
+        <w:rPr>
+          <w:b/>
+        </w:rPr>
+      </w:pPr>
+      <w:r>
+        <w:rPr>
+          <w:b/>
+        </w:rPr>
+        <w:t>Output</w:t>
+      </w:r>
+    </w:p>
+    <w:p>
+      <w:pPr>
+        <w:spacing w:line="360" w:lineRule="auto"/>
+      </w:pPr>
+      <w:r>
+        <w:t>Here are a few suggest</w:t>
+      </w:r>
+      <w:r>
+        <w:t>ed</w:t>
+      </w:r>
+      <w:r>
+        <w:t xml:space="preserve"> queries for which I will explain:</w:t>
+      </w:r>
+    </w:p>
+    <w:p>
+      <w:pPr>
+        <w:pStyle w:val="ListParagraph"/>
+        <w:numPr>
+          <w:ilvl w:val="0"/>
+          <w:numId w:val="1"/>
+        </w:numPr>
+        <w:spacing w:line="360" w:lineRule="auto"/>
+      </w:pPr>
+      <w:r>
+        <w:rPr>
+          <w:i/>
+        </w:rPr>
+        <w:t>Common name: Rainbow; Country: Brazil; Year discovered: Before 1900; Sort by: Species, Ascending</w:t>
+      </w:r>
+    </w:p>
+    <w:p>
+      <w:pPr>
+        <w:pStyle w:val="ListParagraph"/>
+        <w:spacing w:line="360" w:lineRule="auto"/>
+      </w:pPr>
+      <w:r>
+        <w:t>This will return a list of species in alphabetical order by their scientific name that live in Brazil, were discovered before the year 1900, and include the word “rainbow” in their common name.</w:t>
+      </w:r>
+    </w:p>
+    <w:p>
+      <w:pPr>
+        <w:pStyle w:val="ListParagraph"/>
+        <w:numPr>
+          <w:ilvl w:val="0"/>
+          <w:numId w:val="1"/>
+        </w:numPr>
+        <w:spacing w:line="360" w:lineRule="auto"/>
+        <w:rPr>
+          <w:i/>
+        </w:rPr>
+      </w:pPr>
+      <w:r>
+        <w:rPr>
+          <w:i/>
+        </w:rPr>
+        <w:t>Continent: North America; Venomous: Yes; Count the: Species in each Coun</w:t>
+      </w:r>
+      <w:r>
+        <w:rPr>
+          <w:i/>
+        </w:rPr>
+        <w:t>try; Sort by: Count, Descending</w:t>
+      </w:r>
+    </w:p>
+    <w:p>
+      <w:pPr>
+        <w:pStyle w:val="ListParagraph"/>
+        <w:spacing w:line="360" w:lineRule="auto"/>
+      </w:pPr>
+      <w:r>
+        <w:t xml:space="preserve">What </w:t>
+      </w:r>
+      <w:r>
+        <w:t>this returns is a list of countries in North America with their populations and ordered by the number of venomous snake species that live within its borders. At the top should be Mexico with 12</w:t>
+      </w:r>
+      <w:r>
+        <w:t>2</w:t>
+      </w:r>
+      <w:r>
+        <w:t>,</w:t>
+      </w:r>
+      <w:r>
+        <w:t>273</w:t>
+      </w:r>
+      <w:r>
+        <w:t>,</w:t>
+      </w:r>
+      <w:r>
+        <w:t>000</w:t>
+      </w:r>
+      <w:r>
+        <w:t xml:space="preserve"> people and 81 venomous species</w:t>
+      </w:r>
+    </w:p>
+    <w:p>
+      <w:pPr>
+        <w:pStyle w:val="ListParagraph"/>
+        <w:numPr>
+          <w:ilvl w:val="0"/>
+          <w:numId w:val="1"/>
+        </w:numPr>
+        <w:spacing w:line="360" w:lineRule="auto"/>
+        <w:rPr>
+          <w:i/>
+        </w:rPr>
+      </w:pPr>
+      <w:r>
+        <w:rPr>
+          <w:i/>
+        </w:rPr>
+        <w:t>Continent: Europe; With population: Less than 10000000; Venomous: No; Live bearing: No; Sort by Country, Ascending and Year discovered, Descending</w:t>
+      </w:r>
+    </w:p>
+    <w:p>
+      <w:pPr>
+        <w:pStyle w:val="ListParagraph"/>
+        <w:spacing w:line="360" w:lineRule="auto"/>
+      </w:pPr>
+      <w:r>
+        <w:t>This will return a list of all non-venomous and egg laying that live in European nations with less than 10,000,000 people. It will sort them alphabetically by country and then by the year the snake was discovered, descending.</w:t>
+      </w:r>
+    </w:p>
+    <w:p>
+      <w:pPr>
+        <w:spacing w:line="360" w:lineRule="auto"/>
+      </w:pPr>
+    </w:p>
+    <w:p>
+      <w:pPr>
+        <w:spacing w:line="360" w:lineRule="auto"/>
+        <w:rPr>
+          <w:b/>
+        </w:rPr>
+      </w:pPr>
+      <w:r>
+        <w:rPr>
+          <w:b/>
+        </w:rPr>
+        <w:t>Relational Table Specification</w:t>
+      </w:r>
+    </w:p>
+    <w:p>
+      <w:pPr>
+        <w:spacing w:line="240" w:lineRule="auto"/>
+        <w:rPr>
+          <w:rFonts w:ascii="Courier New" w:hAnsi="Courier New" w:cs="Courier New"/>
+        </w:rPr>
+      </w:pPr>
+      <w:r>
+        <w:rPr>
+          <w:rFonts w:ascii="Courier New" w:hAnsi="Courier New" w:cs="Courier New"/>
+        </w:rPr>
+        <w:t xml:space="preserve">CREATE TABLE IF NOT EXISTS </w:t>
+      </w:r>
+      <w:proofErr w:type="gramStart"/>
+      <w:r>
+        <w:rPr>
+          <w:rFonts w:ascii="Courier New" w:hAnsi="Courier New" w:cs="Courier New"/>
+        </w:rPr>
+        <w:t>snake(</w:t>
+      </w:r>
+      <w:proofErr w:type="gramEnd"/>
+    </w:p>
+    <w:p>
+      <w:pPr>
+        <w:spacing w:line="240" w:lineRule="auto"/>
+        <w:rPr>
+          <w:rFonts w:ascii="Courier New" w:hAnsi="Courier New" w:cs="Courier New"/>
+        </w:rPr>
+      </w:pPr>
+      <w:r>
+        <w:rPr>
+          <w:rFonts w:ascii="Courier New" w:hAnsi="Courier New" w:cs="Courier New"/>
+        </w:rPr>
+        <w:tab/>
+      </w:r>
+      <w:proofErr w:type="spellStart"/>
+      <w:proofErr w:type="gramStart"/>
+      <w:r>
+        <w:rPr>
+          <w:rFonts w:ascii="Courier New" w:hAnsi="Courier New" w:cs="Courier New"/>
+        </w:rPr>
+        <w:t>genus_species</w:t>
+      </w:r>
+      <w:proofErr w:type="spellEnd"/>
+      <w:proofErr w:type="gramEnd"/>
+      <w:r>
+        <w:rPr>
+          <w:rFonts w:ascii="Courier New" w:hAnsi="Courier New" w:cs="Courier New"/>
+        </w:rPr>
+        <w:t xml:space="preserve"> VARCHAR(100) NOT NULL,</w:t>
+      </w:r>
+      <w:r>
+        <w:rPr>
+          <w:rFonts w:ascii="Courier New" w:hAnsi="Courier New" w:cs="Courier New"/>
+        </w:rPr>
+        <w:t xml:space="preserve"> #‘</w:t>
+      </w:r>
+      <w:proofErr w:type="spellStart"/>
+      <w:r>
+        <w:rPr>
+          <w:rFonts w:ascii="Courier New" w:hAnsi="Courier New" w:cs="Courier New"/>
+        </w:rPr>
+        <w:t>Epicrates</w:t>
+      </w:r>
+      <w:proofErr w:type="spellEnd"/>
+      <w:r>
+        <w:rPr>
+          <w:rFonts w:ascii="Courier New" w:hAnsi="Courier New" w:cs="Courier New"/>
+        </w:rPr>
+        <w:t xml:space="preserve"> </w:t>
+      </w:r>
+      <w:proofErr w:type="spellStart"/>
+      <w:r>
+        <w:rPr>
+          <w:rFonts w:ascii="Courier New" w:hAnsi="Courier New" w:cs="Courier New"/>
+        </w:rPr>
+        <w:t>cenchria</w:t>
+      </w:r>
+      <w:proofErr w:type="spellEnd"/>
+      <w:r>
+        <w:rPr>
+          <w:rFonts w:ascii="Courier New" w:hAnsi="Courier New" w:cs="Courier New"/>
+        </w:rPr>
+        <w:t>’</w:t>
+      </w:r>
+    </w:p>
+    <w:p>
+      <w:pPr>
+        <w:spacing w:line="240" w:lineRule="auto"/>
+        <w:rPr>
+          <w:rFonts w:ascii="Courier New" w:hAnsi="Courier New" w:cs="Courier New"/>
+        </w:rPr>
+      </w:pPr>
+      <w:r>
+        <w:rPr>
+          <w:rFonts w:ascii="Courier New" w:hAnsi="Courier New" w:cs="Courier New"/>
+        </w:rPr>
+        <w:tab/>
+      </w:r>
+      <w:proofErr w:type="spellStart"/>
+      <w:proofErr w:type="gramStart"/>
+      <w:r>
+        <w:rPr>
+          <w:rFonts w:ascii="Courier New" w:hAnsi="Courier New" w:cs="Courier New"/>
+        </w:rPr>
+        <w:t>high_taxa</w:t>
+      </w:r>
+      <w:proofErr w:type="spellEnd"/>
+      <w:proofErr w:type="gramEnd"/>
+      <w:r>
+        <w:rPr>
+          <w:rFonts w:ascii="Courier New" w:hAnsi="Courier New" w:cs="Courier New"/>
+        </w:rPr>
+        <w:t xml:space="preserve"> VARCHAR(150),</w:t>
+      </w:r>
+      <w:r>
+        <w:rPr>
+          <w:rFonts w:ascii="Courier New" w:hAnsi="Courier New" w:cs="Courier New"/>
+        </w:rPr>
+        <w:t xml:space="preserve"> # ’</w:t>
+      </w:r>
+      <w:proofErr w:type="spellStart"/>
+      <w:r>
+        <w:rPr>
+          <w:rFonts w:ascii="Courier New" w:hAnsi="Courier New" w:cs="Courier New"/>
+        </w:rPr>
+        <w:t>Boidae</w:t>
+      </w:r>
+      <w:proofErr w:type="spellEnd"/>
+      <w:r>
+        <w:rPr>
+          <w:rFonts w:ascii="Courier New" w:hAnsi="Courier New" w:cs="Courier New"/>
+        </w:rPr>
+        <w:t xml:space="preserve">, </w:t>
+      </w:r>
+      <w:proofErr w:type="spellStart"/>
+      <w:r>
+        <w:rPr>
+          <w:rFonts w:ascii="Courier New" w:hAnsi="Courier New" w:cs="Courier New"/>
+        </w:rPr>
+        <w:t>Henophidia</w:t>
+      </w:r>
+      <w:proofErr w:type="spellEnd"/>
+      <w:r>
+        <w:rPr>
+          <w:rFonts w:ascii="Courier New" w:hAnsi="Courier New" w:cs="Courier New"/>
+        </w:rPr>
+        <w:t xml:space="preserve">, </w:t>
+      </w:r>
+      <w:proofErr w:type="spellStart"/>
+      <w:r>
+        <w:rPr>
+          <w:rFonts w:ascii="Courier New" w:hAnsi="Courier New" w:cs="Courier New"/>
+        </w:rPr>
+        <w:t>Serpentes</w:t>
+      </w:r>
+      <w:proofErr w:type="spellEnd"/>
+      <w:r>
+        <w:rPr>
+          <w:rFonts w:ascii="Courier New" w:hAnsi="Courier New" w:cs="Courier New"/>
+        </w:rPr>
+        <w:t>’</w:t>
+      </w:r>
+    </w:p>
+    <w:p>
+      <w:pPr>
+        <w:spacing w:line="240" w:lineRule="auto"/>
+        <w:rPr>
+          <w:rFonts w:ascii="Courier New" w:hAnsi="Courier New" w:cs="Courier New"/>
+        </w:rPr>
+      </w:pPr>
+      <w:r>
+        <w:rPr>
+          <w:rFonts w:ascii="Courier New" w:hAnsi="Courier New" w:cs="Courier New"/>
+        </w:rPr>
+        <w:tab/>
+      </w:r>
+      <w:proofErr w:type="gramStart"/>
+      <w:r>
+        <w:rPr>
+          <w:rFonts w:ascii="Courier New" w:hAnsi="Courier New" w:cs="Courier New"/>
+        </w:rPr>
+        <w:t>genus</w:t>
+      </w:r>
+      <w:proofErr w:type="gramEnd"/>
+      <w:r>
+        <w:rPr>
+          <w:rFonts w:ascii="Courier New" w:hAnsi="Courier New" w:cs="Courier New"/>
+        </w:rPr>
+        <w:t xml:space="preserve"> VARCHAR(50) NOT NULL,</w:t>
+      </w:r>
+      <w:r>
+        <w:rPr>
+          <w:rFonts w:ascii="Courier New" w:hAnsi="Courier New" w:cs="Courier New"/>
+        </w:rPr>
+        <w:t xml:space="preserve"> </w:t>
+      </w:r>
+      <w:r>
+        <w:rPr>
+          <w:rFonts w:ascii="Courier New" w:hAnsi="Courier New" w:cs="Courier New"/>
+        </w:rPr>
+        <w:t>#‘</w:t>
+      </w:r>
+      <w:proofErr w:type="spellStart"/>
+      <w:r>
+        <w:rPr>
+          <w:rFonts w:ascii="Courier New" w:hAnsi="Courier New" w:cs="Courier New"/>
+        </w:rPr>
+        <w:t>Epicrates</w:t>
+      </w:r>
+      <w:proofErr w:type="spellEnd"/>
+      <w:r>
+        <w:rPr>
+          <w:rFonts w:ascii="Courier New" w:hAnsi="Courier New" w:cs="Courier New"/>
+        </w:rPr>
+        <w:t>’</w:t>
+      </w:r>
+    </w:p>
+    <w:p>
+      <w:pPr>
+        <w:spacing w:line="240" w:lineRule="auto"/>
+        <w:rPr>
+          <w:rFonts w:ascii="Courier New" w:hAnsi="Courier New" w:cs="Courier New"/>
+        </w:rPr>
+      </w:pPr>
+      <w:r>
+        <w:rPr>
+          <w:rFonts w:ascii="Courier New" w:hAnsi="Courier New" w:cs="Courier New"/>
+        </w:rPr>
+        <w:tab/>
+      </w:r>
+      <w:proofErr w:type="gramStart"/>
+      <w:r>
+        <w:rPr>
+          <w:rFonts w:ascii="Courier New" w:hAnsi="Courier New" w:cs="Courier New"/>
+        </w:rPr>
+        <w:t>species</w:t>
+      </w:r>
+      <w:proofErr w:type="gramEnd"/>
+      <w:r>
+        <w:rPr>
+          <w:rFonts w:ascii="Courier New" w:hAnsi="Courier New" w:cs="Courier New"/>
+        </w:rPr>
+        <w:t xml:space="preserve"> VARCHAR(50) NOT NULL,</w:t>
+      </w:r>
+      <w:r>
+        <w:rPr>
+          <w:rFonts w:ascii="Courier New" w:hAnsi="Courier New" w:cs="Courier New"/>
+        </w:rPr>
+        <w:t xml:space="preserve"> # ‘</w:t>
+      </w:r>
+      <w:proofErr w:type="spellStart"/>
+      <w:r>
+        <w:rPr>
+          <w:rFonts w:ascii="Courier New" w:hAnsi="Courier New" w:cs="Courier New"/>
+        </w:rPr>
+        <w:t>cenchria</w:t>
+      </w:r>
+      <w:proofErr w:type="spellEnd"/>
+      <w:r>
+        <w:rPr>
+          <w:rFonts w:ascii="Courier New" w:hAnsi="Courier New" w:cs="Courier New"/>
+        </w:rPr>
+        <w:t>’</w:t>
+      </w:r>
+    </w:p>
+    <w:p>
+      <w:pPr>
+        <w:spacing w:line="240" w:lineRule="auto"/>
+        <w:rPr>
+          <w:rFonts w:ascii="Courier New" w:hAnsi="Courier New" w:cs="Courier New"/>
+        </w:rPr>
+      </w:pPr>
+      <w:r>
+        <w:rPr>
+          <w:rFonts w:ascii="Courier New" w:hAnsi="Courier New" w:cs="Courier New"/>
+        </w:rPr>
+        <w:lastRenderedPageBreak/>
+        <w:tab/>
+      </w:r>
+      <w:proofErr w:type="gramStart"/>
+      <w:r>
+        <w:rPr>
+          <w:rFonts w:ascii="Courier New" w:hAnsi="Courier New" w:cs="Courier New"/>
+        </w:rPr>
+        <w:t>author</w:t>
+      </w:r>
+      <w:proofErr w:type="gramEnd"/>
+      <w:r>
+        <w:rPr>
+          <w:rFonts w:ascii="Courier New" w:hAnsi="Courier New" w:cs="Courier New"/>
+        </w:rPr>
+        <w:t xml:space="preserve"> VARCHAR(100),</w:t>
+      </w:r>
+      <w:r>
+        <w:rPr>
+          <w:rFonts w:ascii="Courier New" w:hAnsi="Courier New" w:cs="Courier New"/>
+        </w:rPr>
+        <w:t xml:space="preserve"> # ‘</w:t>
+      </w:r>
+      <w:r>
+        <w:rPr>
+          <w:rFonts w:ascii="Courier New" w:hAnsi="Courier New" w:cs="Courier New"/>
+        </w:rPr>
+        <w:t>LINNAEUS</w:t>
+      </w:r>
+      <w:r>
+        <w:rPr>
+          <w:rFonts w:ascii="Courier New" w:hAnsi="Courier New" w:cs="Courier New"/>
+        </w:rPr>
+        <w:t>’</w:t>
+      </w:r>
+    </w:p>
+    <w:p>
+      <w:pPr>
+        <w:spacing w:line="240" w:lineRule="auto"/>
+        <w:rPr>
+          <w:rFonts w:ascii="Courier New" w:hAnsi="Courier New" w:cs="Courier New"/>
+        </w:rPr>
+      </w:pPr>
+      <w:r>
+        <w:rPr>
+          <w:rFonts w:ascii="Courier New" w:hAnsi="Courier New" w:cs="Courier New"/>
+        </w:rPr>
+        <w:tab/>
+      </w:r>
+      <w:proofErr w:type="gramStart"/>
+      <w:r>
+        <w:rPr>
+          <w:rFonts w:ascii="Courier New" w:hAnsi="Courier New" w:cs="Courier New"/>
+        </w:rPr>
+        <w:t>year</w:t>
+      </w:r>
+      <w:proofErr w:type="gramEnd"/>
+      <w:r>
+        <w:rPr>
+          <w:rFonts w:ascii="Courier New" w:hAnsi="Courier New" w:cs="Courier New"/>
+        </w:rPr>
+        <w:t xml:space="preserve"> INT,</w:t>
+      </w:r>
+      <w:r>
+        <w:rPr>
+          <w:rFonts w:ascii="Courier New" w:hAnsi="Courier New" w:cs="Courier New"/>
+        </w:rPr>
+        <w:t xml:space="preserve"> # 1758</w:t>
+      </w:r>
+    </w:p>
+    <w:p>
+      <w:pPr>
+        <w:spacing w:line="240" w:lineRule="auto"/>
+        <w:rPr>
+          <w:rFonts w:ascii="Courier New" w:hAnsi="Courier New" w:cs="Courier New"/>
+        </w:rPr>
+      </w:pPr>
+      <w:r>
+        <w:rPr>
+          <w:rFonts w:ascii="Courier New" w:hAnsi="Courier New" w:cs="Courier New"/>
+        </w:rPr>
+        <w:tab/>
+      </w:r>
+      <w:proofErr w:type="spellStart"/>
+      <w:proofErr w:type="gramStart"/>
+      <w:r>
+        <w:rPr>
+          <w:rFonts w:ascii="Courier New" w:hAnsi="Courier New" w:cs="Courier New"/>
+        </w:rPr>
+        <w:t>common_name</w:t>
+      </w:r>
+      <w:proofErr w:type="spellEnd"/>
+      <w:proofErr w:type="gramEnd"/>
+      <w:r>
+        <w:rPr>
+          <w:rFonts w:ascii="Courier New" w:hAnsi="Courier New" w:cs="Courier New"/>
+        </w:rPr>
+        <w:t xml:space="preserve"> VARCHAR(256),</w:t>
+      </w:r>
+      <w:r>
+        <w:rPr>
+          <w:rFonts w:ascii="Courier New" w:hAnsi="Courier New" w:cs="Courier New"/>
+        </w:rPr>
+        <w:t xml:space="preserve"> # ‘Rainbow Boa’</w:t>
+      </w:r>
+    </w:p>
+    <w:p>
+      <w:pPr>
+        <w:spacing w:line="240" w:lineRule="auto"/>
+        <w:rPr>
+          <w:rFonts w:ascii="Courier New" w:hAnsi="Courier New" w:cs="Courier New"/>
+        </w:rPr>
+      </w:pPr>
+      <w:r>
+        <w:rPr>
+          <w:rFonts w:ascii="Courier New" w:hAnsi="Courier New" w:cs="Courier New"/>
+        </w:rPr>
+        <w:tab/>
+      </w:r>
+      <w:proofErr w:type="gramStart"/>
+      <w:r>
+        <w:rPr>
+          <w:rFonts w:ascii="Courier New" w:hAnsi="Courier New" w:cs="Courier New"/>
+        </w:rPr>
+        <w:t>venomous</w:t>
+      </w:r>
+      <w:proofErr w:type="gramEnd"/>
+      <w:r>
+        <w:rPr>
+          <w:rFonts w:ascii="Courier New" w:hAnsi="Courier New" w:cs="Courier New"/>
+        </w:rPr>
+        <w:t xml:space="preserve"> VARCHAR(5),</w:t>
+      </w:r>
+      <w:r>
+        <w:rPr>
+          <w:rFonts w:ascii="Courier New" w:hAnsi="Courier New" w:cs="Courier New"/>
+        </w:rPr>
+        <w:t xml:space="preserve"> # ‘No’</w:t>
+      </w:r>
+    </w:p>
+    <w:p>
+      <w:pPr>
+        <w:spacing w:line="240" w:lineRule="auto"/>
+        <w:rPr>
+          <w:rFonts w:ascii="Courier New" w:hAnsi="Courier New" w:cs="Courier New"/>
+        </w:rPr>
+      </w:pPr>
+      <w:r>
+        <w:rPr>
+          <w:rFonts w:ascii="Courier New" w:hAnsi="Courier New" w:cs="Courier New"/>
+        </w:rPr>
+        <w:tab/>
+      </w:r>
+      <w:proofErr w:type="spellStart"/>
+      <w:proofErr w:type="gramStart"/>
+      <w:r>
+        <w:rPr>
+          <w:rFonts w:ascii="Courier New" w:hAnsi="Courier New" w:cs="Courier New"/>
+        </w:rPr>
+        <w:t>live_bearing</w:t>
+      </w:r>
+      <w:proofErr w:type="spellEnd"/>
+      <w:proofErr w:type="gramEnd"/>
+      <w:r>
+        <w:rPr>
+          <w:rFonts w:ascii="Courier New" w:hAnsi="Courier New" w:cs="Courier New"/>
+        </w:rPr>
+        <w:t xml:space="preserve"> VARCHAR(5),</w:t>
+      </w:r>
+      <w:r>
+        <w:rPr>
+          <w:rFonts w:ascii="Courier New" w:hAnsi="Courier New" w:cs="Courier New"/>
+        </w:rPr>
+        <w:t xml:space="preserve"> # ‘No’</w:t>
+      </w:r>
+    </w:p>
+    <w:p>
+      <w:pPr>
+        <w:spacing w:line="240" w:lineRule="auto"/>
+        <w:rPr>
+          <w:rFonts w:ascii="Courier New" w:hAnsi="Courier New" w:cs="Courier New"/>
+        </w:rPr>
+      </w:pPr>
+      <w:r>
+        <w:rPr>
+          <w:rFonts w:ascii="Courier New" w:hAnsi="Courier New" w:cs="Courier New"/>
+        </w:rPr>
+        <w:tab/>
+        <w:t>PRIMARY KEY (</w:t>
+      </w:r>
+      <w:proofErr w:type="spellStart"/>
+      <w:r>
+        <w:rPr>
+          <w:rFonts w:ascii="Courier New" w:hAnsi="Courier New" w:cs="Courier New"/>
+        </w:rPr>
+        <w:t>genus_species</w:t>
+      </w:r>
+      <w:proofErr w:type="spellEnd"/>
+      <w:r>
+        <w:rPr>
+          <w:rFonts w:ascii="Courier New" w:hAnsi="Courier New" w:cs="Courier New"/>
+        </w:rPr>
+        <w:t>)</w:t>
+      </w:r>
+    </w:p>
+    <w:p>
+      <w:pPr>
+        <w:spacing w:line="240" w:lineRule="auto"/>
+        <w:rPr>
+          <w:rFonts w:ascii="Courier New" w:hAnsi="Courier New" w:cs="Courier New"/>
+        </w:rPr>
+      </w:pPr>
+      <w:r>
+        <w:rPr>
+          <w:rFonts w:ascii="Courier New" w:hAnsi="Courier New" w:cs="Courier New"/>
+        </w:rPr>
+        <w:t>);</w:t>
+      </w:r>
+    </w:p>
+    <w:p>
+      <w:pPr>
+        <w:spacing w:line="240" w:lineRule="auto"/>
+        <w:rPr>
+          <w:rFonts w:ascii="Courier New" w:hAnsi="Courier New" w:cs="Courier New"/>
+        </w:rPr>
+      </w:pPr>
+    </w:p>
+    <w:p>
+      <w:pPr>
+        <w:spacing w:line="240" w:lineRule="auto"/>
+        <w:rPr>
+          <w:rFonts w:ascii="Courier New" w:hAnsi="Courier New" w:cs="Courier New"/>
+        </w:rPr>
+      </w:pPr>
+      <w:r>
+        <w:rPr>
+          <w:rFonts w:ascii="Courier New" w:hAnsi="Courier New" w:cs="Courier New"/>
+        </w:rPr>
+        <w:t xml:space="preserve">CREATE TABLE IF NOT EXISTS </w:t>
+      </w:r>
+      <w:proofErr w:type="gramStart"/>
+      <w:r>
+        <w:rPr>
+          <w:rFonts w:ascii="Courier New" w:hAnsi="Courier New" w:cs="Courier New"/>
+        </w:rPr>
+        <w:t>country(</w:t>
+      </w:r>
+      <w:proofErr w:type="gramEnd"/>
+    </w:p>
+    <w:p>
+      <w:pPr>
+        <w:spacing w:line="240" w:lineRule="auto"/>
+        <w:rPr>
+          <w:rFonts w:ascii="Courier New" w:hAnsi="Courier New" w:cs="Courier New"/>
+        </w:rPr>
+      </w:pPr>
+      <w:r>
+        <w:rPr>
+          <w:rFonts w:ascii="Courier New" w:hAnsi="Courier New" w:cs="Courier New"/>
+        </w:rPr>
+        <w:tab/>
+      </w:r>
+      <w:proofErr w:type="gramStart"/>
+      <w:r>
+        <w:rPr>
+          <w:rFonts w:ascii="Courier New" w:hAnsi="Courier New" w:cs="Courier New"/>
+        </w:rPr>
+        <w:t>name</w:t>
+      </w:r>
+      <w:proofErr w:type="gramEnd"/>
+      <w:r>
+        <w:rPr>
+          <w:rFonts w:ascii="Courier New" w:hAnsi="Courier New" w:cs="Courier New"/>
+        </w:rPr>
+        <w:t xml:space="preserve"> VARCHAR(256) NOT NULL,</w:t>
+      </w:r>
+      <w:r>
+        <w:rPr>
+          <w:rFonts w:ascii="Courier New" w:hAnsi="Courier New" w:cs="Courier New"/>
+        </w:rPr>
+        <w:t xml:space="preserve"> # ‘Brazil’</w:t>
+      </w:r>
+    </w:p>
+    <w:p>
+      <w:pPr>
+        <w:spacing w:line="240" w:lineRule="auto"/>
+        <w:rPr>
+          <w:rFonts w:ascii="Courier New" w:hAnsi="Courier New" w:cs="Courier New"/>
+        </w:rPr>
+      </w:pPr>
+      <w:r>
+        <w:rPr>
+          <w:rFonts w:ascii="Courier New" w:hAnsi="Courier New" w:cs="Courier New"/>
+        </w:rPr>
+        <w:tab/>
+      </w:r>
+      <w:proofErr w:type="gramStart"/>
+      <w:r>
+        <w:rPr>
+          <w:rFonts w:ascii="Courier New" w:hAnsi="Courier New" w:cs="Courier New"/>
+        </w:rPr>
+        <w:t>population</w:t>
+      </w:r>
+      <w:proofErr w:type="gramEnd"/>
+      <w:r>
+        <w:rPr>
+          <w:rFonts w:ascii="Courier New" w:hAnsi="Courier New" w:cs="Courier New"/>
+        </w:rPr>
+        <w:t xml:space="preserve"> INT,</w:t>
+      </w:r>
+      <w:r>
+        <w:rPr>
+          <w:rFonts w:ascii="Courier New" w:hAnsi="Courier New" w:cs="Courier New"/>
+        </w:rPr>
+        <w:t xml:space="preserve"> # </w:t>
+      </w:r>
+      <w:r>
+        <w:rPr>
+          <w:rFonts w:ascii="Courier New" w:hAnsi="Courier New" w:cs="Courier New"/>
+        </w:rPr>
+        <w:t>206789000</w:t>
+      </w:r>
+    </w:p>
+    <w:p>
+      <w:pPr>
+        <w:spacing w:line="240" w:lineRule="auto"/>
+        <w:rPr>
+          <w:rFonts w:ascii="Courier New" w:hAnsi="Courier New" w:cs="Courier New"/>
+        </w:rPr>
+      </w:pPr>
+      <w:r>
+        <w:rPr>
+          <w:rFonts w:ascii="Courier New" w:hAnsi="Courier New" w:cs="Courier New"/>
+        </w:rPr>
+        <w:tab/>
+      </w:r>
+      <w:proofErr w:type="gramStart"/>
+      <w:r>
+        <w:rPr>
+          <w:rFonts w:ascii="Courier New" w:hAnsi="Courier New" w:cs="Courier New"/>
+        </w:rPr>
+        <w:t>continent</w:t>
+      </w:r>
+      <w:proofErr w:type="gramEnd"/>
+      <w:r>
+        <w:rPr>
+          <w:rFonts w:ascii="Courier New" w:hAnsi="Courier New" w:cs="Courier New"/>
+        </w:rPr>
+        <w:t xml:space="preserve"> VARCHAR(256) NOT NULL</w:t>
+      </w:r>
+      <w:r>
+        <w:rPr>
+          <w:rFonts w:ascii="Courier New" w:hAnsi="Courier New" w:cs="Courier New"/>
+        </w:rPr>
+        <w:t xml:space="preserve"> # ‘South America’</w:t>
+      </w:r>
+    </w:p>
+    <w:p>
+      <w:pPr>
+        <w:spacing w:line="240" w:lineRule="auto"/>
+        <w:rPr>
+          <w:rFonts w:ascii="Courier New" w:hAnsi="Courier New" w:cs="Courier New"/>
+        </w:rPr>
+      </w:pPr>
+      <w:r>
+        <w:rPr>
+          <w:rFonts w:ascii="Courier New" w:hAnsi="Courier New" w:cs="Courier New"/>
+        </w:rPr>
+        <w:t>);</w:t>
+      </w:r>
+    </w:p>
+    <w:p>
+      <w:pPr>
+        <w:spacing w:line="240" w:lineRule="auto"/>
+        <w:rPr>
+          <w:rFonts w:ascii="Courier New" w:hAnsi="Courier New" w:cs="Courier New"/>
+        </w:rPr>
+      </w:pPr>
+    </w:p>
+    <w:p>
+      <w:pPr>
+        <w:spacing w:line="240" w:lineRule="auto"/>
+        <w:rPr>
+          <w:rFonts w:ascii="Courier New" w:hAnsi="Courier New" w:cs="Courier New"/>
+        </w:rPr>
+      </w:pPr>
+      <w:r>
+        <w:rPr>
+          <w:rFonts w:ascii="Courier New" w:hAnsi="Courier New" w:cs="Courier New"/>
+        </w:rPr>
+        <w:t xml:space="preserve">CREATE TABLE IF NOT EXISTS </w:t>
+      </w:r>
+      <w:proofErr w:type="spellStart"/>
+      <w:r>
+        <w:rPr>
+          <w:rFonts w:ascii="Courier New" w:hAnsi="Courier New" w:cs="Courier New"/>
+        </w:rPr>
+        <w:t>lives_</w:t>
+      </w:r>
+      <w:proofErr w:type="gramStart"/>
+      <w:r>
+        <w:rPr>
+          <w:rFonts w:ascii="Courier New" w:hAnsi="Courier New" w:cs="Courier New"/>
+        </w:rPr>
+        <w:t>in</w:t>
+      </w:r>
+      <w:proofErr w:type="spellEnd"/>
+      <w:r>
+        <w:rPr>
+          <w:rFonts w:ascii="Courier New" w:hAnsi="Courier New" w:cs="Courier New"/>
+        </w:rPr>
+        <w:t>(</w:t>
+      </w:r>
+      <w:proofErr w:type="gramEnd"/>
+    </w:p>
+    <w:p>
+      <w:pPr>
+        <w:spacing w:line="240" w:lineRule="auto"/>
+        <w:rPr>
+          <w:rFonts w:ascii="Courier New" w:hAnsi="Courier New" w:cs="Courier New"/>
+        </w:rPr>
+      </w:pPr>
+      <w:r>
+        <w:rPr>
+          <w:rFonts w:ascii="Courier New" w:hAnsi="Courier New" w:cs="Courier New"/>
+        </w:rPr>
+        <w:tab/>
+      </w:r>
+      <w:proofErr w:type="spellStart"/>
+      <w:proofErr w:type="gramStart"/>
+      <w:r>
+        <w:rPr>
+          <w:rFonts w:ascii="Courier New" w:hAnsi="Courier New" w:cs="Courier New"/>
+        </w:rPr>
+        <w:t>genus_species</w:t>
+      </w:r>
+      <w:proofErr w:type="spellEnd"/>
+      <w:proofErr w:type="gramEnd"/>
+      <w:r>
+        <w:rPr>
+          <w:rFonts w:ascii="Courier New" w:hAnsi="Courier New" w:cs="Courier New"/>
+        </w:rPr>
+        <w:t xml:space="preserve"> VARCHAR(100),</w:t>
+      </w:r>
+      <w:r>
+        <w:rPr>
+          <w:rFonts w:ascii="Courier New" w:hAnsi="Courier New" w:cs="Courier New"/>
+        </w:rPr>
+        <w:t xml:space="preserve"> </w:t>
+      </w:r>
+      <w:r>
+        <w:rPr>
+          <w:rFonts w:ascii="Courier New" w:hAnsi="Courier New" w:cs="Courier New"/>
+        </w:rPr>
+        <w:t>#</w:t>
+      </w:r>
+      <w:r>
+        <w:rPr>
+          <w:rFonts w:ascii="Courier New" w:hAnsi="Courier New" w:cs="Courier New"/>
+        </w:rPr>
+        <w:t xml:space="preserve"> </w:t>
+      </w:r>
+      <w:r>
+        <w:rPr>
+          <w:rFonts w:ascii="Courier New" w:hAnsi="Courier New" w:cs="Courier New"/>
+        </w:rPr>
+        <w:t>‘</w:t>
+      </w:r>
+      <w:proofErr w:type="spellStart"/>
+      <w:r>
+        <w:rPr>
+          <w:rFonts w:ascii="Courier New" w:hAnsi="Courier New" w:cs="Courier New"/>
+        </w:rPr>
+        <w:t>Epicrates</w:t>
+      </w:r>
+      <w:proofErr w:type="spellEnd"/>
+      <w:r>
+        <w:rPr>
+          <w:rFonts w:ascii="Courier New" w:hAnsi="Courier New" w:cs="Courier New"/>
+        </w:rPr>
+        <w:t xml:space="preserve"> </w:t>
+      </w:r>
+      <w:proofErr w:type="spellStart"/>
+      <w:r>
+        <w:rPr>
+          <w:rFonts w:ascii="Courier New" w:hAnsi="Courier New" w:cs="Courier New"/>
+        </w:rPr>
+        <w:t>cenchria</w:t>
+      </w:r>
+      <w:proofErr w:type="spellEnd"/>
+      <w:r>
+        <w:rPr>
+          <w:rFonts w:ascii="Courier New" w:hAnsi="Courier New" w:cs="Courier New"/>
+        </w:rPr>
+        <w:t>’</w:t>
+      </w:r>
+    </w:p>
+    <w:p>
+      <w:pPr>
+        <w:spacing w:line="240" w:lineRule="auto"/>
+        <w:rPr>
+          <w:rFonts w:ascii="Courier New" w:hAnsi="Courier New" w:cs="Courier New"/>
+        </w:rPr>
+      </w:pPr>
+      <w:r>
+        <w:rPr>
+          <w:rFonts w:ascii="Courier New" w:hAnsi="Courier New" w:cs="Courier New"/>
+        </w:rPr>
+        <w:tab/>
+      </w:r>
+      <w:proofErr w:type="gramStart"/>
+      <w:r>
+        <w:rPr>
+          <w:rFonts w:ascii="Courier New" w:hAnsi="Courier New" w:cs="Courier New"/>
+        </w:rPr>
+        <w:t>country</w:t>
+      </w:r>
+      <w:proofErr w:type="gramEnd"/>
+      <w:r>
+        <w:rPr>
+          <w:rFonts w:ascii="Courier New" w:hAnsi="Courier New" w:cs="Courier New"/>
+        </w:rPr>
+        <w:t xml:space="preserve"> VARCHAR(256)</w:t>
+      </w:r>
+      <w:r>
+        <w:rPr>
+          <w:rFonts w:ascii="Courier New" w:hAnsi="Courier New" w:cs="Courier New"/>
+        </w:rPr>
+        <w:t xml:space="preserve"> # ‘Brazil’</w:t>
+      </w:r>
+    </w:p>
+    <w:p>
+      <w:pPr>
+        <w:spacing w:line="240" w:lineRule="auto"/>
+        <w:rPr>
+          <w:rFonts w:ascii="Courier New" w:hAnsi="Courier New" w:cs="Courier New"/>
+        </w:rPr>
+      </w:pPr>
+      <w:r>
+        <w:rPr>
+          <w:rFonts w:ascii="Courier New" w:hAnsi="Courier New" w:cs="Courier New"/>
+        </w:rPr>
+        <w:t>);</w:t>
+      </w:r>
+    </w:p>
+    <w:p>
+      <w:pPr>
+        <w:spacing w:line="240" w:lineRule="auto"/>
+      </w:pPr>
+    </w:p>
+    <w:p>
+      <w:pPr>
+        <w:spacing w:line="360" w:lineRule="auto"/>
+        <w:rPr>
+          <w:b/>
+        </w:rPr>
+      </w:pPr>
+      <w:r>
+        <w:rPr>
+          <w:b/>
+        </w:rPr>
+        <w:t>SQL Code (in a PHP File)</w:t>
+      </w:r>
+    </w:p>
+    <w:p>
+      <w:pPr>
+        <w:spacing w:line="240" w:lineRule="auto"/>
+      </w:pPr>
+      <w:r>
+        <w:t>I have removed lots of code, so the file does not actually look like this. This is just some SQL parts.</w:t>
+      </w:r>
+    </w:p>
+    <w:p>
+      <w:pPr>
+        <w:spacing w:line="240" w:lineRule="auto"/>
+        <w:rPr>
+          <w:rFonts w:ascii="Courier New" w:hAnsi="Courier New" w:cs="Courier New"/>
+        </w:rPr>
+      </w:pPr>
+      <w:r>
+        <w:rPr>
+          <w:rFonts w:ascii="Courier New" w:hAnsi="Courier New" w:cs="Courier New"/>
+        </w:rPr>
+        <w:t xml:space="preserve">        // joining the tables</w:t>
+      </w:r>
+    </w:p>
+    <w:p>
+      <w:pPr>
+        <w:spacing w:line="240" w:lineRule="auto"/>
+        <w:rPr>
+          <w:rFonts w:ascii="Courier New" w:hAnsi="Courier New" w:cs="Courier New"/>
+        </w:rPr>
+      </w:pPr>
+      <w:r>
+        <w:rPr>
+          <w:rFonts w:ascii="Courier New" w:hAnsi="Courier New" w:cs="Courier New"/>
+        </w:rPr>
+        <w:t xml:space="preserve">        $joined = True;</w:t>
+      </w:r>
+    </w:p>
+    <w:p>
+      <w:pPr>
+        <w:spacing w:line="240" w:lineRule="auto"/>
+        <w:rPr>
+          <w:rFonts w:ascii="Courier New" w:hAnsi="Courier New" w:cs="Courier New"/>
+        </w:rPr>
+      </w:pPr>
+      <w:r>
+        <w:rPr>
+          <w:rFonts w:ascii="Courier New" w:hAnsi="Courier New" w:cs="Courier New"/>
+        </w:rPr>
+        <w:t xml:space="preserve">        $</w:t>
+      </w:r>
+      <w:proofErr w:type="spellStart"/>
+      <w:r>
+        <w:rPr>
+          <w:rFonts w:ascii="Courier New" w:hAnsi="Courier New" w:cs="Courier New"/>
+        </w:rPr>
+        <w:t>qry</w:t>
+      </w:r>
+      <w:proofErr w:type="spellEnd"/>
+      <w:r>
+        <w:rPr>
+          <w:rFonts w:ascii="Courier New" w:hAnsi="Courier New" w:cs="Courier New"/>
+        </w:rPr>
+        <w:t xml:space="preserve"> = </w:t>
+      </w:r>
+      <w:proofErr w:type="gramStart"/>
+      <w:r>
+        <w:rPr>
+          <w:rFonts w:ascii="Courier New" w:hAnsi="Courier New" w:cs="Courier New"/>
+        </w:rPr>
+        <w:t>" snake</w:t>
+      </w:r>
+      <w:proofErr w:type="gramEnd"/>
+      <w:r>
+        <w:rPr>
+          <w:rFonts w:ascii="Courier New" w:hAnsi="Courier New" w:cs="Courier New"/>
+        </w:rPr>
+        <w:t xml:space="preserve"> S INNER JOIN </w:t>
+      </w:r>
+      <w:proofErr w:type="spellStart"/>
+      <w:r>
+        <w:rPr>
+          <w:rFonts w:ascii="Courier New" w:hAnsi="Courier New" w:cs="Courier New"/>
+        </w:rPr>
+        <w:t>lives_in</w:t>
+      </w:r>
+      <w:proofErr w:type="spellEnd"/>
+      <w:r>
+        <w:rPr>
+          <w:rFonts w:ascii="Courier New" w:hAnsi="Courier New" w:cs="Courier New"/>
+        </w:rPr>
+        <w:t xml:space="preserve"> L";</w:t>
+      </w:r>
+    </w:p>
+    <w:p>
+      <w:pPr>
+        <w:spacing w:line="240" w:lineRule="auto"/>
+        <w:rPr>
+          <w:rFonts w:ascii="Courier New" w:hAnsi="Courier New" w:cs="Courier New"/>
+        </w:rPr>
+      </w:pPr>
+      <w:r>
+        <w:rPr>
+          <w:rFonts w:ascii="Courier New" w:hAnsi="Courier New" w:cs="Courier New"/>
+        </w:rPr>
+        <w:t xml:space="preserve">        $</w:t>
+      </w:r>
+      <w:proofErr w:type="spellStart"/>
+      <w:proofErr w:type="gramStart"/>
+      <w:r>
+        <w:rPr>
+          <w:rFonts w:ascii="Courier New" w:hAnsi="Courier New" w:cs="Courier New"/>
+        </w:rPr>
+        <w:t>qry</w:t>
+      </w:r>
+      <w:proofErr w:type="spellEnd"/>
+      <w:r>
+        <w:rPr>
+          <w:rFonts w:ascii="Courier New" w:hAnsi="Courier New" w:cs="Courier New"/>
+        </w:rPr>
+        <w:t xml:space="preserve"> .=</w:t>
+      </w:r>
+      <w:proofErr w:type="gramEnd"/>
+      <w:r>
+        <w:rPr>
+          <w:rFonts w:ascii="Courier New" w:hAnsi="Courier New" w:cs="Courier New"/>
+        </w:rPr>
+        <w:t xml:space="preserve"> " ON </w:t>
+      </w:r>
+      <w:proofErr w:type="spellStart"/>
+      <w:r>
+        <w:rPr>
+          <w:rFonts w:ascii="Courier New" w:hAnsi="Courier New" w:cs="Courier New"/>
+        </w:rPr>
+        <w:t>S.genus_species</w:t>
+      </w:r>
+      <w:proofErr w:type="spellEnd"/>
+      <w:r>
+        <w:rPr>
+          <w:rFonts w:ascii="Courier New" w:hAnsi="Courier New" w:cs="Courier New"/>
+        </w:rPr>
+        <w:t>=</w:t>
+      </w:r>
+      <w:proofErr w:type="spellStart"/>
+      <w:r>
+        <w:rPr>
+          <w:rFonts w:ascii="Courier New" w:hAnsi="Courier New" w:cs="Courier New"/>
+        </w:rPr>
+        <w:t>L.genus_species</w:t>
+      </w:r>
+      <w:proofErr w:type="spellEnd"/>
+      <w:r>
+        <w:rPr>
+          <w:rFonts w:ascii="Courier New" w:hAnsi="Courier New" w:cs="Courier New"/>
+        </w:rPr>
+        <w:t>";</w:t>
+      </w:r>
+    </w:p>
+    <w:p>
+      <w:pPr>
+        <w:spacing w:line="240" w:lineRule="auto"/>
+        <w:rPr>
+          <w:rFonts w:ascii="Courier New" w:hAnsi="Courier New" w:cs="Courier New"/>
+        </w:rPr>
+      </w:pPr>
+      <w:r>
+        <w:rPr>
+          <w:rFonts w:ascii="Courier New" w:hAnsi="Courier New" w:cs="Courier New"/>
+        </w:rPr>
+        <w:t xml:space="preserve">        $</w:t>
+      </w:r>
+      <w:proofErr w:type="spellStart"/>
+      <w:proofErr w:type="gramStart"/>
+      <w:r>
+        <w:rPr>
+          <w:rFonts w:ascii="Courier New" w:hAnsi="Courier New" w:cs="Courier New"/>
+        </w:rPr>
+        <w:t>qry</w:t>
+      </w:r>
+      <w:proofErr w:type="spellEnd"/>
+      <w:r>
+        <w:rPr>
+          <w:rFonts w:ascii="Courier New" w:hAnsi="Courier New" w:cs="Courier New"/>
+        </w:rPr>
+        <w:t xml:space="preserve"> .=</w:t>
+      </w:r>
+      <w:proofErr w:type="gramEnd"/>
+      <w:r>
+        <w:rPr>
+          <w:rFonts w:ascii="Courier New" w:hAnsi="Courier New" w:cs="Courier New"/>
+        </w:rPr>
+        <w:t xml:space="preserve"> " INNER JOIN country C ON </w:t>
+      </w:r>
+      <w:proofErr w:type="spellStart"/>
+      <w:r>
+        <w:rPr>
+          <w:rFonts w:ascii="Courier New" w:hAnsi="Courier New" w:cs="Courier New"/>
+        </w:rPr>
+        <w:t>L.country</w:t>
+      </w:r>
+      <w:proofErr w:type="spellEnd"/>
+      <w:r>
+        <w:rPr>
+          <w:rFonts w:ascii="Courier New" w:hAnsi="Courier New" w:cs="Courier New"/>
+        </w:rPr>
+        <w:t>=C.name";</w:t>
+      </w:r>
+    </w:p>
+    <w:p>
+      <w:pPr>
+        <w:spacing w:line="240" w:lineRule="auto"/>
+        <w:rPr>
+          <w:rFonts w:ascii="Courier New" w:hAnsi="Courier New" w:cs="Courier New"/>
+        </w:rPr>
+      </w:pPr>
+    </w:p>
+    <w:p>
+      <w:pPr>
+        <w:spacing w:line="240" w:lineRule="auto"/>
+        <w:rPr>
+          <w:rFonts w:ascii="Courier New" w:hAnsi="Courier New" w:cs="Courier New"/>
+        </w:rPr>
+      </w:pPr>
+      <w:r>
+        <w:rPr>
+          <w:rFonts w:ascii="Courier New" w:hAnsi="Courier New" w:cs="Courier New"/>
+        </w:rPr>
+        <w:t xml:space="preserve">        // for searching on continent</w:t>
+      </w:r>
+    </w:p>
+    <w:p>
+      <w:pPr>
+        <w:spacing w:line="240" w:lineRule="auto"/>
+        <w:rPr>
+          <w:rFonts w:ascii="Courier New" w:hAnsi="Courier New" w:cs="Courier New"/>
+        </w:rPr>
+      </w:pPr>
+      <w:r>
+        <w:rPr>
+          <w:rFonts w:ascii="Courier New" w:hAnsi="Courier New" w:cs="Courier New"/>
+        </w:rPr>
+        <w:t xml:space="preserve">        </w:t>
+      </w:r>
+      <w:proofErr w:type="gramStart"/>
+      <w:r>
+        <w:rPr>
+          <w:rFonts w:ascii="Courier New" w:hAnsi="Courier New" w:cs="Courier New"/>
+        </w:rPr>
+        <w:t>if</w:t>
+      </w:r>
+      <w:proofErr w:type="gramEnd"/>
+      <w:r>
+        <w:rPr>
+          <w:rFonts w:ascii="Courier New" w:hAnsi="Courier New" w:cs="Courier New"/>
+        </w:rPr>
+        <w:t xml:space="preserve"> ($</w:t>
+      </w:r>
+      <w:proofErr w:type="spellStart"/>
+      <w:r>
+        <w:rPr>
+          <w:rFonts w:ascii="Courier New" w:hAnsi="Courier New" w:cs="Courier New"/>
+        </w:rPr>
+        <w:t>cont</w:t>
+      </w:r>
+      <w:proofErr w:type="spellEnd"/>
+      <w:r>
+        <w:rPr>
+          <w:rFonts w:ascii="Courier New" w:hAnsi="Courier New" w:cs="Courier New"/>
+        </w:rPr>
+        <w:t xml:space="preserve"> = $_POST['</w:t>
+      </w:r>
+      <w:proofErr w:type="spellStart"/>
+      <w:r>
+        <w:rPr>
+          <w:rFonts w:ascii="Courier New" w:hAnsi="Courier New" w:cs="Courier New"/>
+        </w:rPr>
+        <w:t>cont</w:t>
+      </w:r>
+      <w:proofErr w:type="spellEnd"/>
+      <w:r>
+        <w:rPr>
+          <w:rFonts w:ascii="Courier New" w:hAnsi="Courier New" w:cs="Courier New"/>
+        </w:rPr>
+        <w:t>']) {</w:t>
+      </w:r>
+    </w:p>
+    <w:p>
+      <w:pPr>
+        <w:spacing w:line="240" w:lineRule="auto"/>
+        <w:rPr>
+          <w:rFonts w:ascii="Courier New" w:hAnsi="Courier New" w:cs="Courier New"/>
+        </w:rPr>
+      </w:pPr>
+      <w:r>
+        <w:rPr>
+          <w:rFonts w:ascii="Courier New" w:hAnsi="Courier New" w:cs="Courier New"/>
+        </w:rPr>
+        <w:t xml:space="preserve">            </w:t>
+      </w:r>
+      <w:proofErr w:type="gramStart"/>
+      <w:r>
+        <w:rPr>
+          <w:rFonts w:ascii="Courier New" w:hAnsi="Courier New" w:cs="Courier New"/>
+        </w:rPr>
+        <w:t>if</w:t>
+      </w:r>
+      <w:proofErr w:type="gramEnd"/>
+      <w:r>
+        <w:rPr>
+          <w:rFonts w:ascii="Courier New" w:hAnsi="Courier New" w:cs="Courier New"/>
+        </w:rPr>
+        <w:t xml:space="preserve"> ($where) {</w:t>
+      </w:r>
+    </w:p>
+    <w:p>
+      <w:pPr>
+        <w:spacing w:line="240" w:lineRule="auto"/>
+        <w:rPr>
+          <w:rFonts w:ascii="Courier New" w:hAnsi="Courier New" w:cs="Courier New"/>
+        </w:rPr>
+      </w:pPr>
+      <w:r>
+        <w:rPr>
+          <w:rFonts w:ascii="Courier New" w:hAnsi="Courier New" w:cs="Courier New"/>
+        </w:rPr>
+        <w:t xml:space="preserve">                $</w:t>
+      </w:r>
+      <w:proofErr w:type="spellStart"/>
+      <w:proofErr w:type="gramStart"/>
+      <w:r>
+        <w:rPr>
+          <w:rFonts w:ascii="Courier New" w:hAnsi="Courier New" w:cs="Courier New"/>
+        </w:rPr>
+        <w:t>qry</w:t>
+      </w:r>
+      <w:proofErr w:type="spellEnd"/>
+      <w:r>
+        <w:rPr>
+          <w:rFonts w:ascii="Courier New" w:hAnsi="Courier New" w:cs="Courier New"/>
+        </w:rPr>
+        <w:t xml:space="preserve"> .=</w:t>
+      </w:r>
+      <w:proofErr w:type="gramEnd"/>
+      <w:r>
+        <w:rPr>
+          <w:rFonts w:ascii="Courier New" w:hAnsi="Courier New" w:cs="Courier New"/>
+        </w:rPr>
+        <w:t xml:space="preserve"> " AND </w:t>
+      </w:r>
+      <w:proofErr w:type="spellStart"/>
+      <w:r>
+        <w:rPr>
+          <w:rFonts w:ascii="Courier New" w:hAnsi="Courier New" w:cs="Courier New"/>
+        </w:rPr>
+        <w:t>C.continent</w:t>
+      </w:r>
+      <w:proofErr w:type="spellEnd"/>
+      <w:r>
+        <w:rPr>
+          <w:rFonts w:ascii="Courier New" w:hAnsi="Courier New" w:cs="Courier New"/>
+        </w:rPr>
+        <w:t>='" . $</w:t>
+      </w:r>
+      <w:proofErr w:type="spellStart"/>
+      <w:proofErr w:type="gramStart"/>
+      <w:r>
+        <w:rPr>
+          <w:rFonts w:ascii="Courier New" w:hAnsi="Courier New" w:cs="Courier New"/>
+        </w:rPr>
+        <w:t>cont</w:t>
+      </w:r>
+      <w:proofErr w:type="spellEnd"/>
+      <w:r>
+        <w:rPr>
+          <w:rFonts w:ascii="Courier New" w:hAnsi="Courier New" w:cs="Courier New"/>
+        </w:rPr>
+        <w:t xml:space="preserve"> .</w:t>
+      </w:r>
+      <w:proofErr w:type="gramEnd"/>
+      <w:r>
+        <w:rPr>
+          <w:rFonts w:ascii="Courier New" w:hAnsi="Courier New" w:cs="Courier New"/>
+        </w:rPr>
+        <w:t xml:space="preserve"> "'";</w:t>
+      </w:r>
+    </w:p>
+    <w:p>
+      <w:pPr>
+        <w:spacing w:line="240" w:lineRule="auto"/>
+        <w:rPr>
+          <w:rFonts w:ascii="Courier New" w:hAnsi="Courier New" w:cs="Courier New"/>
+        </w:rPr>
+      </w:pPr>
+      <w:r>
+        <w:rPr>
+          <w:rFonts w:ascii="Courier New" w:hAnsi="Courier New" w:cs="Courier New"/>
+        </w:rPr>
+        <w:t xml:space="preserve">            } else {</w:t>
+      </w:r>
+    </w:p>
+    <w:p>
+      <w:pPr>
+        <w:spacing w:line="240" w:lineRule="auto"/>
+        <w:rPr>
+          <w:rFonts w:ascii="Courier New" w:hAnsi="Courier New" w:cs="Courier New"/>
+        </w:rPr>
+      </w:pPr>
+      <w:r>
+        <w:rPr>
+          <w:rFonts w:ascii="Courier New" w:hAnsi="Courier New" w:cs="Courier New"/>
+        </w:rPr>
+        <w:t xml:space="preserve">                $</w:t>
+      </w:r>
+      <w:proofErr w:type="spellStart"/>
+      <w:proofErr w:type="gramStart"/>
+      <w:r>
+        <w:rPr>
+          <w:rFonts w:ascii="Courier New" w:hAnsi="Courier New" w:cs="Courier New"/>
+        </w:rPr>
+        <w:t>qry</w:t>
+      </w:r>
+      <w:proofErr w:type="spellEnd"/>
+      <w:r>
+        <w:rPr>
+          <w:rFonts w:ascii="Courier New" w:hAnsi="Courier New" w:cs="Courier New"/>
+        </w:rPr>
+        <w:t xml:space="preserve"> .=</w:t>
+      </w:r>
+      <w:proofErr w:type="gramEnd"/>
+      <w:r>
+        <w:rPr>
+          <w:rFonts w:ascii="Courier New" w:hAnsi="Courier New" w:cs="Courier New"/>
+        </w:rPr>
+        <w:t xml:space="preserve"> " WHERE </w:t>
+      </w:r>
+      <w:proofErr w:type="spellStart"/>
+      <w:r>
+        <w:rPr>
+          <w:rFonts w:ascii="Courier New" w:hAnsi="Courier New" w:cs="Courier New"/>
+        </w:rPr>
+        <w:t>C.continent</w:t>
+      </w:r>
+      <w:proofErr w:type="spellEnd"/>
+      <w:r>
+        <w:rPr>
+          <w:rFonts w:ascii="Courier New" w:hAnsi="Courier New" w:cs="Courier New"/>
+        </w:rPr>
+        <w:t>='" . $</w:t>
+      </w:r>
+      <w:proofErr w:type="spellStart"/>
+      <w:proofErr w:type="gramStart"/>
+      <w:r>
+        <w:rPr>
+          <w:rFonts w:ascii="Courier New" w:hAnsi="Courier New" w:cs="Courier New"/>
+        </w:rPr>
+        <w:t>cont</w:t>
+      </w:r>
+      <w:proofErr w:type="spellEnd"/>
+      <w:r>
+        <w:rPr>
+          <w:rFonts w:ascii="Courier New" w:hAnsi="Courier New" w:cs="Courier New"/>
+        </w:rPr>
+        <w:t xml:space="preserve"> .</w:t>
+      </w:r>
+      <w:proofErr w:type="gramEnd"/>
+      <w:r>
+        <w:rPr>
+          <w:rFonts w:ascii="Courier New" w:hAnsi="Courier New" w:cs="Courier New"/>
+        </w:rPr>
+        <w:t xml:space="preserve"> "'";</w:t>
+      </w:r>
+    </w:p>
+    <w:p>
+      <w:pPr>
+        <w:spacing w:line="240" w:lineRule="auto"/>
+        <w:rPr>
+          <w:rFonts w:ascii="Courier New" w:hAnsi="Courier New" w:cs="Courier New"/>
+        </w:rPr>
+      </w:pPr>
+      <w:r>
+        <w:rPr>
+          <w:rFonts w:ascii="Courier New" w:hAnsi="Courier New" w:cs="Courier New"/>
+        </w:rPr>
+        <w:t xml:space="preserve">                $where = True;</w:t>
+      </w:r>
+    </w:p>
+    <w:p>
+      <w:pPr>
+        <w:spacing w:line="240" w:lineRule="auto"/>
+        <w:rPr>
+          <w:rFonts w:ascii="Courier New" w:hAnsi="Courier New" w:cs="Courier New"/>
+        </w:rPr>
+      </w:pPr>
+      <w:r>
+        <w:rPr>
+          <w:rFonts w:ascii="Courier New" w:hAnsi="Courier New" w:cs="Courier New"/>
+        </w:rPr>
+        <w:t xml:space="preserve">            }</w:t>
+      </w:r>
+    </w:p>
+    <w:p>
+      <w:pPr>
+        <w:spacing w:line="240" w:lineRule="auto"/>
+        <w:rPr>
+          <w:rFonts w:ascii="Courier New" w:hAnsi="Courier New" w:cs="Courier New"/>
+        </w:rPr>
+      </w:pPr>
+      <w:r>
+        <w:rPr>
+          <w:rFonts w:ascii="Courier New" w:hAnsi="Courier New" w:cs="Courier New"/>
+        </w:rPr>
+        <w:t xml:space="preserve">            $heads = </w:t>
+      </w:r>
+      <w:proofErr w:type="spellStart"/>
+      <w:r>
+        <w:rPr>
+          <w:rFonts w:ascii="Courier New" w:hAnsi="Courier New" w:cs="Courier New"/>
+        </w:rPr>
+        <w:t>array_</w:t>
+      </w:r>
+      <w:proofErr w:type="gramStart"/>
+      <w:r>
+        <w:rPr>
+          <w:rFonts w:ascii="Courier New" w:hAnsi="Courier New" w:cs="Courier New"/>
+        </w:rPr>
+        <w:t>diff</w:t>
+      </w:r>
+      <w:proofErr w:type="spellEnd"/>
+      <w:r>
+        <w:rPr>
+          <w:rFonts w:ascii="Courier New" w:hAnsi="Courier New" w:cs="Courier New"/>
+        </w:rPr>
+        <w:t>(</w:t>
+      </w:r>
+      <w:proofErr w:type="gramEnd"/>
+      <w:r>
+        <w:rPr>
+          <w:rFonts w:ascii="Courier New" w:hAnsi="Courier New" w:cs="Courier New"/>
+        </w:rPr>
+        <w:t>$heads, array("</w:t>
+      </w:r>
+      <w:proofErr w:type="spellStart"/>
+      <w:r>
+        <w:rPr>
+          <w:rFonts w:ascii="Courier New" w:hAnsi="Courier New" w:cs="Courier New"/>
+        </w:rPr>
+        <w:t>C.continent</w:t>
+      </w:r>
+      <w:proofErr w:type="spellEnd"/>
+      <w:r>
+        <w:rPr>
+          <w:rFonts w:ascii="Courier New" w:hAnsi="Courier New" w:cs="Courier New"/>
+        </w:rPr>
+        <w:t>"));</w:t>
+      </w:r>
+    </w:p>
+    <w:p>
+      <w:pPr>
+        <w:spacing w:line="240" w:lineRule="auto"/>
+        <w:rPr>
+          <w:rFonts w:ascii="Courier New" w:hAnsi="Courier New" w:cs="Courier New"/>
+        </w:rPr>
+      </w:pPr>
+      <w:r>
+        <w:rPr>
+          <w:rFonts w:ascii="Courier New" w:hAnsi="Courier New" w:cs="Courier New"/>
+        </w:rPr>
+        <w:t xml:space="preserve">        }</w:t>
+      </w:r>
+    </w:p>
+    <w:p>
+      <w:pPr>
+        <w:spacing w:line="240" w:lineRule="auto"/>
+        <w:rPr>
+          <w:rFonts w:ascii="Courier New" w:hAnsi="Courier New" w:cs="Courier New"/>
+        </w:rPr>
+      </w:pPr>
+    </w:p>
+    <w:p>
+      <w:pPr>
+        <w:spacing w:line="240" w:lineRule="auto"/>
+        <w:rPr>
+          <w:rFonts w:ascii="Courier New" w:hAnsi="Courier New" w:cs="Courier New"/>
+        </w:rPr>
+      </w:pPr>
+      <w:r>
+        <w:rPr>
+          <w:rFonts w:ascii="Courier New" w:hAnsi="Courier New" w:cs="Courier New"/>
+        </w:rPr>
+        <w:t xml:space="preserve">        // for searching on population</w:t>
+      </w:r>
+    </w:p>
+    <w:p>
+      <w:pPr>
+        <w:spacing w:line="240" w:lineRule="auto"/>
+        <w:rPr>
+          <w:rFonts w:ascii="Courier New" w:hAnsi="Courier New" w:cs="Courier New"/>
+        </w:rPr>
+      </w:pPr>
+      <w:r>
+        <w:rPr>
+          <w:rFonts w:ascii="Courier New" w:hAnsi="Courier New" w:cs="Courier New"/>
+        </w:rPr>
+        <w:t xml:space="preserve">        </w:t>
+      </w:r>
+      <w:proofErr w:type="gramStart"/>
+      <w:r>
+        <w:rPr>
+          <w:rFonts w:ascii="Courier New" w:hAnsi="Courier New" w:cs="Courier New"/>
+        </w:rPr>
+        <w:t>if</w:t>
+      </w:r>
+      <w:proofErr w:type="gramEnd"/>
+      <w:r>
+        <w:rPr>
+          <w:rFonts w:ascii="Courier New" w:hAnsi="Courier New" w:cs="Courier New"/>
+        </w:rPr>
+        <w:t xml:space="preserve"> ($pop = $_POST['pop']) {</w:t>
+      </w:r>
+    </w:p>
+    <w:p>
+      <w:pPr>
+        <w:spacing w:line="240" w:lineRule="auto"/>
+        <w:rPr>
+          <w:rFonts w:ascii="Courier New" w:hAnsi="Courier New" w:cs="Courier New"/>
+        </w:rPr>
+      </w:pPr>
+      <w:r>
+        <w:rPr>
+          <w:rFonts w:ascii="Courier New" w:hAnsi="Courier New" w:cs="Courier New"/>
+        </w:rPr>
+        <w:t xml:space="preserve">            </w:t>
+      </w:r>
+      <w:proofErr w:type="gramStart"/>
+      <w:r>
+        <w:rPr>
+          <w:rFonts w:ascii="Courier New" w:hAnsi="Courier New" w:cs="Courier New"/>
+        </w:rPr>
+        <w:t>if</w:t>
+      </w:r>
+      <w:proofErr w:type="gramEnd"/>
+      <w:r>
+        <w:rPr>
+          <w:rFonts w:ascii="Courier New" w:hAnsi="Courier New" w:cs="Courier New"/>
+        </w:rPr>
+        <w:t xml:space="preserve"> ($comp = $_POST['comp']) {</w:t>
+      </w:r>
+    </w:p>
+    <w:p>
+      <w:pPr>
+        <w:spacing w:line="240" w:lineRule="auto"/>
+        <w:rPr>
+          <w:rFonts w:ascii="Courier New" w:hAnsi="Courier New" w:cs="Courier New"/>
+        </w:rPr>
+      </w:pPr>
+      <w:r>
+        <w:rPr>
+          <w:rFonts w:ascii="Courier New" w:hAnsi="Courier New" w:cs="Courier New"/>
+        </w:rPr>
+        <w:t xml:space="preserve">                $adder = "</w:t>
+      </w:r>
+      <w:proofErr w:type="spellStart"/>
+      <w:r>
+        <w:rPr>
+          <w:rFonts w:ascii="Courier New" w:hAnsi="Courier New" w:cs="Courier New"/>
+        </w:rPr>
+        <w:t>C.population</w:t>
+      </w:r>
+      <w:proofErr w:type="spellEnd"/>
+      <w:proofErr w:type="gramStart"/>
+      <w:r>
+        <w:rPr>
+          <w:rFonts w:ascii="Courier New" w:hAnsi="Courier New" w:cs="Courier New"/>
+        </w:rPr>
+        <w:t>" .</w:t>
+      </w:r>
+      <w:proofErr w:type="gramEnd"/>
+      <w:r>
+        <w:rPr>
+          <w:rFonts w:ascii="Courier New" w:hAnsi="Courier New" w:cs="Courier New"/>
+        </w:rPr>
+        <w:t xml:space="preserve"> $</w:t>
+      </w:r>
+      <w:proofErr w:type="gramStart"/>
+      <w:r>
+        <w:rPr>
+          <w:rFonts w:ascii="Courier New" w:hAnsi="Courier New" w:cs="Courier New"/>
+        </w:rPr>
+        <w:t>comp .</w:t>
+      </w:r>
+      <w:proofErr w:type="gramEnd"/>
+      <w:r>
+        <w:rPr>
+          <w:rFonts w:ascii="Courier New" w:hAnsi="Courier New" w:cs="Courier New"/>
+        </w:rPr>
+        <w:t xml:space="preserve"> $pop;</w:t>
+      </w:r>
+    </w:p>
+    <w:p>
+      <w:pPr>
+        <w:spacing w:line="240" w:lineRule="auto"/>
+        <w:rPr>
+          <w:rFonts w:ascii="Courier New" w:hAnsi="Courier New" w:cs="Courier New"/>
+        </w:rPr>
+      </w:pPr>
+      <w:r>
+        <w:rPr>
+          <w:rFonts w:ascii="Courier New" w:hAnsi="Courier New" w:cs="Courier New"/>
+        </w:rPr>
+        <w:t xml:space="preserve">                </w:t>
+      </w:r>
+      <w:proofErr w:type="gramStart"/>
+      <w:r>
+        <w:rPr>
+          <w:rFonts w:ascii="Courier New" w:hAnsi="Courier New" w:cs="Courier New"/>
+        </w:rPr>
+        <w:t>if</w:t>
+      </w:r>
+      <w:proofErr w:type="gramEnd"/>
+      <w:r>
+        <w:rPr>
+          <w:rFonts w:ascii="Courier New" w:hAnsi="Courier New" w:cs="Courier New"/>
+        </w:rPr>
+        <w:t xml:space="preserve"> ($where) {</w:t>
+      </w:r>
+    </w:p>
+    <w:p>
+      <w:pPr>
+        <w:spacing w:line="240" w:lineRule="auto"/>
+        <w:rPr>
+          <w:rFonts w:ascii="Courier New" w:hAnsi="Courier New" w:cs="Courier New"/>
+        </w:rPr>
+      </w:pPr>
+      <w:r>
+        <w:rPr>
+          <w:rFonts w:ascii="Courier New" w:hAnsi="Courier New" w:cs="Courier New"/>
+        </w:rPr>
+        <w:t xml:space="preserve">                    $</w:t>
+      </w:r>
+      <w:proofErr w:type="spellStart"/>
+      <w:proofErr w:type="gramStart"/>
+      <w:r>
+        <w:rPr>
+          <w:rFonts w:ascii="Courier New" w:hAnsi="Courier New" w:cs="Courier New"/>
+        </w:rPr>
+        <w:t>qry</w:t>
+      </w:r>
+      <w:proofErr w:type="spellEnd"/>
+      <w:r>
+        <w:rPr>
+          <w:rFonts w:ascii="Courier New" w:hAnsi="Courier New" w:cs="Courier New"/>
+        </w:rPr>
+        <w:t xml:space="preserve"> .=</w:t>
+      </w:r>
+      <w:proofErr w:type="gramEnd"/>
+      <w:r>
+        <w:rPr>
+          <w:rFonts w:ascii="Courier New" w:hAnsi="Courier New" w:cs="Courier New"/>
+        </w:rPr>
+        <w:t xml:space="preserve"> " AND " . $adder;</w:t>
+      </w:r>
+    </w:p>
+    <w:p>
+      <w:pPr>
+        <w:spacing w:line="240" w:lineRule="auto"/>
+        <w:rPr>
+          <w:rFonts w:ascii="Courier New" w:hAnsi="Courier New" w:cs="Courier New"/>
+        </w:rPr>
+      </w:pPr>
+      <w:r>
+        <w:rPr>
+          <w:rFonts w:ascii="Courier New" w:hAnsi="Courier New" w:cs="Courier New"/>
+        </w:rPr>
+        <w:t xml:space="preserve">                } else {</w:t>
+      </w:r>
+    </w:p>
+    <w:p>
+      <w:pPr>
+        <w:spacing w:line="240" w:lineRule="auto"/>
+        <w:rPr>
+          <w:rFonts w:ascii="Courier New" w:hAnsi="Courier New" w:cs="Courier New"/>
+        </w:rPr>
+      </w:pPr>
+      <w:r>
+        <w:rPr>
+          <w:rFonts w:ascii="Courier New" w:hAnsi="Courier New" w:cs="Courier New"/>
+        </w:rPr>
+        <w:t xml:space="preserve">                    $</w:t>
+      </w:r>
+      <w:proofErr w:type="spellStart"/>
+      <w:proofErr w:type="gramStart"/>
+      <w:r>
+        <w:rPr>
+          <w:rFonts w:ascii="Courier New" w:hAnsi="Courier New" w:cs="Courier New"/>
+        </w:rPr>
+        <w:t>qry</w:t>
+      </w:r>
+      <w:proofErr w:type="spellEnd"/>
+      <w:r>
+        <w:rPr>
+          <w:rFonts w:ascii="Courier New" w:hAnsi="Courier New" w:cs="Courier New"/>
+        </w:rPr>
+        <w:t xml:space="preserve"> .=</w:t>
+      </w:r>
+      <w:proofErr w:type="gramEnd"/>
+      <w:r>
+        <w:rPr>
+          <w:rFonts w:ascii="Courier New" w:hAnsi="Courier New" w:cs="Courier New"/>
+        </w:rPr>
+        <w:t xml:space="preserve"> " WHERE " . $adder;</w:t>
+      </w:r>
+    </w:p>
+    <w:p>
+      <w:pPr>
+        <w:spacing w:line="240" w:lineRule="auto"/>
+        <w:rPr>
+          <w:rFonts w:ascii="Courier New" w:hAnsi="Courier New" w:cs="Courier New"/>
+        </w:rPr>
+      </w:pPr>
+      <w:r>
+        <w:rPr>
+          <w:rFonts w:ascii="Courier New" w:hAnsi="Courier New" w:cs="Courier New"/>
+        </w:rPr>
+        <w:lastRenderedPageBreak/>
+        <w:t xml:space="preserve">                    $where = True;</w:t>
+      </w:r>
+    </w:p>
+    <w:p>
+      <w:pPr>
+        <w:spacing w:line="240" w:lineRule="auto"/>
+        <w:rPr>
+          <w:rFonts w:ascii="Courier New" w:hAnsi="Courier New" w:cs="Courier New"/>
+        </w:rPr>
+      </w:pPr>
+      <w:r>
+        <w:rPr>
+          <w:rFonts w:ascii="Courier New" w:hAnsi="Courier New" w:cs="Courier New"/>
+        </w:rPr>
+        <w:t xml:space="preserve">                }</w:t>
+      </w:r>
+    </w:p>
+    <w:p>
+      <w:pPr>
+        <w:spacing w:line="240" w:lineRule="auto"/>
+        <w:rPr>
+          <w:rFonts w:ascii="Courier New" w:hAnsi="Courier New" w:cs="Courier New"/>
+        </w:rPr>
+      </w:pPr>
+      <w:r>
+        <w:rPr>
+          <w:rFonts w:ascii="Courier New" w:hAnsi="Courier New" w:cs="Courier New"/>
+        </w:rPr>
+        <w:t xml:space="preserve">                </w:t>
+      </w:r>
+      <w:proofErr w:type="gramStart"/>
+      <w:r>
+        <w:rPr>
+          <w:rFonts w:ascii="Courier New" w:hAnsi="Courier New" w:cs="Courier New"/>
+        </w:rPr>
+        <w:t>if</w:t>
+      </w:r>
+      <w:proofErr w:type="gramEnd"/>
+      <w:r>
+        <w:rPr>
+          <w:rFonts w:ascii="Courier New" w:hAnsi="Courier New" w:cs="Courier New"/>
+        </w:rPr>
+        <w:t xml:space="preserve"> ($comp == "=") {</w:t>
+      </w:r>
+    </w:p>
+    <w:p>
+      <w:pPr>
+        <w:spacing w:line="240" w:lineRule="auto"/>
+        <w:rPr>
+          <w:rFonts w:ascii="Courier New" w:hAnsi="Courier New" w:cs="Courier New"/>
+        </w:rPr>
+      </w:pPr>
+      <w:r>
+        <w:rPr>
+          <w:rFonts w:ascii="Courier New" w:hAnsi="Courier New" w:cs="Courier New"/>
+        </w:rPr>
+        <w:t xml:space="preserve">                    $heads = </w:t>
+      </w:r>
+      <w:proofErr w:type="spellStart"/>
+      <w:r>
+        <w:rPr>
+          <w:rFonts w:ascii="Courier New" w:hAnsi="Courier New" w:cs="Courier New"/>
+        </w:rPr>
+        <w:t>array_</w:t>
+      </w:r>
+      <w:proofErr w:type="gramStart"/>
+      <w:r>
+        <w:rPr>
+          <w:rFonts w:ascii="Courier New" w:hAnsi="Courier New" w:cs="Courier New"/>
+        </w:rPr>
+        <w:t>diff</w:t>
+      </w:r>
+      <w:proofErr w:type="spellEnd"/>
+      <w:r>
+        <w:rPr>
+          <w:rFonts w:ascii="Courier New" w:hAnsi="Courier New" w:cs="Courier New"/>
+        </w:rPr>
+        <w:t>(</w:t>
+      </w:r>
+      <w:proofErr w:type="gramEnd"/>
+      <w:r>
+        <w:rPr>
+          <w:rFonts w:ascii="Courier New" w:hAnsi="Courier New" w:cs="Courier New"/>
+        </w:rPr>
+        <w:t>$heads, array("</w:t>
+      </w:r>
+      <w:proofErr w:type="spellStart"/>
+      <w:r>
+        <w:rPr>
+          <w:rFonts w:ascii="Courier New" w:hAnsi="Courier New" w:cs="Courier New"/>
+        </w:rPr>
+        <w:t>C.population</w:t>
+      </w:r>
+      <w:proofErr w:type="spellEnd"/>
+      <w:r>
+        <w:rPr>
+          <w:rFonts w:ascii="Courier New" w:hAnsi="Courier New" w:cs="Courier New"/>
+        </w:rPr>
+        <w:t>"));</w:t>
+      </w:r>
+    </w:p>
+    <w:p>
+      <w:pPr>
+        <w:spacing w:line="240" w:lineRule="auto"/>
+        <w:rPr>
+          <w:rFonts w:ascii="Courier New" w:hAnsi="Courier New" w:cs="Courier New"/>
+        </w:rPr>
+      </w:pPr>
+      <w:r>
+        <w:rPr>
+          <w:rFonts w:ascii="Courier New" w:hAnsi="Courier New" w:cs="Courier New"/>
+        </w:rPr>
+        <w:t xml:space="preserve">                }</w:t>
+      </w:r>
+    </w:p>
+    <w:p>
+      <w:pPr>
+        <w:spacing w:line="240" w:lineRule="auto"/>
+        <w:rPr>
+          <w:rFonts w:ascii="Courier New" w:hAnsi="Courier New" w:cs="Courier New"/>
+        </w:rPr>
+      </w:pPr>
+      <w:r>
+        <w:rPr>
+          <w:rFonts w:ascii="Courier New" w:hAnsi="Courier New" w:cs="Courier New"/>
+        </w:rPr>
+        <w:t xml:space="preserve">            }</w:t>
+      </w:r>
+    </w:p>
+    <w:p>
+      <w:pPr>
+        <w:spacing w:line="240" w:lineRule="auto"/>
+        <w:rPr>
+          <w:rFonts w:ascii="Courier New" w:hAnsi="Courier New" w:cs="Courier New"/>
+        </w:rPr>
+      </w:pPr>
+      <w:r>
+        <w:rPr>
+          <w:rFonts w:ascii="Courier New" w:hAnsi="Courier New" w:cs="Courier New"/>
+        </w:rPr>
+        <w:t xml:space="preserve">    } else {</w:t>
+      </w:r>
+    </w:p>
+    <w:p>
+      <w:pPr>
+        <w:spacing w:line="240" w:lineRule="auto"/>
+        <w:rPr>
+          <w:rFonts w:ascii="Courier New" w:hAnsi="Courier New" w:cs="Courier New"/>
+        </w:rPr>
+      </w:pPr>
+      <w:r>
+        <w:rPr>
+          <w:rFonts w:ascii="Courier New" w:hAnsi="Courier New" w:cs="Courier New"/>
+        </w:rPr>
+        <w:t xml:space="preserve">        // only joining snake and </w:t>
+      </w:r>
+      <w:proofErr w:type="spellStart"/>
+      <w:r>
+        <w:rPr>
+          <w:rFonts w:ascii="Courier New" w:hAnsi="Courier New" w:cs="Courier New"/>
+        </w:rPr>
+        <w:t>lives_in</w:t>
+      </w:r>
+      <w:proofErr w:type="spellEnd"/>
+    </w:p>
+    <w:p>
+      <w:pPr>
+        <w:spacing w:line="240" w:lineRule="auto"/>
+        <w:rPr>
+          <w:rFonts w:ascii="Courier New" w:hAnsi="Courier New" w:cs="Courier New"/>
+        </w:rPr>
+      </w:pPr>
+      <w:r>
+        <w:rPr>
+          <w:rFonts w:ascii="Courier New" w:hAnsi="Courier New" w:cs="Courier New"/>
+        </w:rPr>
+        <w:t xml:space="preserve">        $heads = </w:t>
+      </w:r>
+      <w:proofErr w:type="gramStart"/>
+      <w:r>
+        <w:rPr>
+          <w:rFonts w:ascii="Courier New" w:hAnsi="Courier New" w:cs="Courier New"/>
+        </w:rPr>
+        <w:t>array(</w:t>
+      </w:r>
+      <w:proofErr w:type="gramEnd"/>
+      <w:r>
+        <w:rPr>
+          <w:rFonts w:ascii="Courier New" w:hAnsi="Courier New" w:cs="Courier New"/>
+        </w:rPr>
+        <w:t>"</w:t>
+      </w:r>
+      <w:proofErr w:type="spellStart"/>
+      <w:r>
+        <w:rPr>
+          <w:rFonts w:ascii="Courier New" w:hAnsi="Courier New" w:cs="Courier New"/>
+        </w:rPr>
+        <w:t>S.genus_species</w:t>
+      </w:r>
+      <w:proofErr w:type="spellEnd"/>
+      <w:r>
+        <w:rPr>
+          <w:rFonts w:ascii="Courier New" w:hAnsi="Courier New" w:cs="Courier New"/>
+        </w:rPr>
+        <w:t>", "</w:t>
+      </w:r>
+      <w:proofErr w:type="spellStart"/>
+      <w:r>
+        <w:rPr>
+          <w:rFonts w:ascii="Courier New" w:hAnsi="Courier New" w:cs="Courier New"/>
+        </w:rPr>
+        <w:t>S.common_name</w:t>
+      </w:r>
+      <w:proofErr w:type="spellEnd"/>
+      <w:r>
+        <w:rPr>
+          <w:rFonts w:ascii="Courier New" w:hAnsi="Courier New" w:cs="Courier New"/>
+        </w:rPr>
+        <w:t>", "</w:t>
+      </w:r>
+      <w:proofErr w:type="spellStart"/>
+      <w:r>
+        <w:rPr>
+          <w:rFonts w:ascii="Courier New" w:hAnsi="Courier New" w:cs="Courier New"/>
+        </w:rPr>
+        <w:t>L.country</w:t>
+      </w:r>
+      <w:proofErr w:type="spellEnd"/>
+      <w:r>
+        <w:rPr>
+          <w:rFonts w:ascii="Courier New" w:hAnsi="Courier New" w:cs="Courier New"/>
+        </w:rPr>
+        <w:t>",</w:t>
+      </w:r>
+    </w:p>
+    <w:p>
+      <w:pPr>
+        <w:spacing w:line="240" w:lineRule="auto"/>
+        <w:rPr>
+          <w:rFonts w:ascii="Courier New" w:hAnsi="Courier New" w:cs="Courier New"/>
+        </w:rPr>
+      </w:pPr>
+      <w:r>
+        <w:rPr>
+          <w:rFonts w:ascii="Courier New" w:hAnsi="Courier New" w:cs="Courier New"/>
+        </w:rPr>
+        <w:t xml:space="preserve">                       "</w:t>
+      </w:r>
+      <w:proofErr w:type="spellStart"/>
+      <w:r>
+        <w:rPr>
+          <w:rFonts w:ascii="Courier New" w:hAnsi="Courier New" w:cs="Courier New"/>
+        </w:rPr>
+        <w:t>S.author</w:t>
+      </w:r>
+      <w:proofErr w:type="spellEnd"/>
+      <w:r>
+        <w:rPr>
+          <w:rFonts w:ascii="Courier New" w:hAnsi="Courier New" w:cs="Courier New"/>
+        </w:rPr>
+        <w:t>", "</w:t>
+      </w:r>
+      <w:proofErr w:type="spellStart"/>
+      <w:r>
+        <w:rPr>
+          <w:rFonts w:ascii="Courier New" w:hAnsi="Courier New" w:cs="Courier New"/>
+        </w:rPr>
+        <w:t>S.year</w:t>
+      </w:r>
+      <w:proofErr w:type="spellEnd"/>
+      <w:r>
+        <w:rPr>
+          <w:rFonts w:ascii="Courier New" w:hAnsi="Courier New" w:cs="Courier New"/>
+        </w:rPr>
+        <w:t>", "</w:t>
+      </w:r>
+      <w:proofErr w:type="spellStart"/>
+      <w:r>
+        <w:rPr>
+          <w:rFonts w:ascii="Courier New" w:hAnsi="Courier New" w:cs="Courier New"/>
+        </w:rPr>
+        <w:t>S.venomous</w:t>
+      </w:r>
+      <w:proofErr w:type="spellEnd"/>
+      <w:r>
+        <w:rPr>
+          <w:rFonts w:ascii="Courier New" w:hAnsi="Courier New" w:cs="Courier New"/>
+        </w:rPr>
+        <w:t>", "</w:t>
+      </w:r>
+      <w:proofErr w:type="spellStart"/>
+      <w:r>
+        <w:rPr>
+          <w:rFonts w:ascii="Courier New" w:hAnsi="Courier New" w:cs="Courier New"/>
+        </w:rPr>
+        <w:t>S.live_bearing</w:t>
+      </w:r>
+      <w:proofErr w:type="spellEnd"/>
+      <w:r>
+        <w:rPr>
+          <w:rFonts w:ascii="Courier New" w:hAnsi="Courier New" w:cs="Courier New"/>
+        </w:rPr>
+        <w:t>");</w:t>
+      </w:r>
+    </w:p>
+    <w:p>
+      <w:pPr>
+        <w:spacing w:line="240" w:lineRule="auto"/>
+        <w:rPr>
+          <w:rFonts w:ascii="Courier New" w:hAnsi="Courier New" w:cs="Courier New"/>
+        </w:rPr>
+      </w:pPr>
+      <w:r>
+        <w:rPr>
+          <w:rFonts w:ascii="Courier New" w:hAnsi="Courier New" w:cs="Courier New"/>
+        </w:rPr>
+        <w:t xml:space="preserve">        $</w:t>
+      </w:r>
+      <w:proofErr w:type="spellStart"/>
+      <w:r>
+        <w:rPr>
+          <w:rFonts w:ascii="Courier New" w:hAnsi="Courier New" w:cs="Courier New"/>
+        </w:rPr>
+        <w:t>qry</w:t>
+      </w:r>
+      <w:proofErr w:type="spellEnd"/>
+      <w:r>
+        <w:rPr>
+          <w:rFonts w:ascii="Courier New" w:hAnsi="Courier New" w:cs="Courier New"/>
+        </w:rPr>
+        <w:t xml:space="preserve"> = </w:t>
+      </w:r>
+      <w:proofErr w:type="gramStart"/>
+      <w:r>
+        <w:rPr>
+          <w:rFonts w:ascii="Courier New" w:hAnsi="Courier New" w:cs="Courier New"/>
+        </w:rPr>
+        <w:t>" snake</w:t>
+      </w:r>
+      <w:proofErr w:type="gramEnd"/>
+      <w:r>
+        <w:rPr>
+          <w:rFonts w:ascii="Courier New" w:hAnsi="Courier New" w:cs="Courier New"/>
+        </w:rPr>
+        <w:t xml:space="preserve"> S INNER JOIN </w:t>
+      </w:r>
+      <w:proofErr w:type="spellStart"/>
+      <w:r>
+        <w:rPr>
+          <w:rFonts w:ascii="Courier New" w:hAnsi="Courier New" w:cs="Courier New"/>
+        </w:rPr>
+        <w:t>lives_in</w:t>
+      </w:r>
+      <w:proofErr w:type="spellEnd"/>
+      <w:r>
+        <w:rPr>
+          <w:rFonts w:ascii="Courier New" w:hAnsi="Courier New" w:cs="Courier New"/>
+        </w:rPr>
+        <w:t xml:space="preserve"> L";</w:t>
+      </w:r>
+    </w:p>
+    <w:p>
+      <w:pPr>
+        <w:spacing w:line="240" w:lineRule="auto"/>
+        <w:rPr>
+          <w:rFonts w:ascii="Courier New" w:hAnsi="Courier New" w:cs="Courier New"/>
+        </w:rPr>
+      </w:pPr>
+      <w:r>
+        <w:rPr>
+          <w:rFonts w:ascii="Courier New" w:hAnsi="Courier New" w:cs="Courier New"/>
+        </w:rPr>
+        <w:t xml:space="preserve">        $</w:t>
+      </w:r>
+      <w:proofErr w:type="spellStart"/>
+      <w:proofErr w:type="gramStart"/>
+      <w:r>
+        <w:rPr>
+          <w:rFonts w:ascii="Courier New" w:hAnsi="Courier New" w:cs="Courier New"/>
+        </w:rPr>
+        <w:t>qry</w:t>
+      </w:r>
+      <w:proofErr w:type="spellEnd"/>
+      <w:r>
+        <w:rPr>
+          <w:rFonts w:ascii="Courier New" w:hAnsi="Courier New" w:cs="Courier New"/>
+        </w:rPr>
+        <w:t xml:space="preserve"> .=</w:t>
+      </w:r>
+      <w:proofErr w:type="gramEnd"/>
+      <w:r>
+        <w:rPr>
+          <w:rFonts w:ascii="Courier New" w:hAnsi="Courier New" w:cs="Courier New"/>
+        </w:rPr>
+        <w:t xml:space="preserve"> " ON </w:t>
+      </w:r>
+      <w:proofErr w:type="spellStart"/>
+      <w:r>
+        <w:rPr>
+          <w:rFonts w:ascii="Courier New" w:hAnsi="Courier New" w:cs="Courier New"/>
+        </w:rPr>
+        <w:t>S.genus_species</w:t>
+      </w:r>
+      <w:proofErr w:type="spellEnd"/>
+      <w:r>
+        <w:rPr>
+          <w:rFonts w:ascii="Courier New" w:hAnsi="Courier New" w:cs="Courier New"/>
+        </w:rPr>
+        <w:t>=</w:t>
+      </w:r>
+      <w:proofErr w:type="spellStart"/>
+      <w:r>
+        <w:rPr>
+          <w:rFonts w:ascii="Courier New" w:hAnsi="Courier New" w:cs="Courier New"/>
+        </w:rPr>
+        <w:t>L.genus_species</w:t>
+      </w:r>
+      <w:proofErr w:type="spellEnd"/>
+      <w:r>
+        <w:rPr>
+          <w:rFonts w:ascii="Courier New" w:hAnsi="Courier New" w:cs="Courier New"/>
+        </w:rPr>
+        <w:t>";</w:t>
+      </w:r>
+    </w:p>
+    <w:p>
+      <w:pPr>
+        <w:spacing w:line="240" w:lineRule="auto"/>
+        <w:rPr>
+          <w:rFonts w:ascii="Courier New" w:hAnsi="Courier New" w:cs="Courier New"/>
+        </w:rPr>
+      </w:pPr>
+      <w:r>
+        <w:rPr>
+          <w:rFonts w:ascii="Courier New" w:hAnsi="Courier New" w:cs="Courier New"/>
+        </w:rPr>
+        <w:t xml:space="preserve">    }</w:t>
+      </w:r>
+    </w:p>
+    <w:p>
+      <w:pPr>
+        <w:spacing w:line="240" w:lineRule="auto"/>
+        <w:rPr>
+          <w:rFonts w:ascii="Courier New" w:hAnsi="Courier New" w:cs="Courier New"/>
+        </w:rPr>
+      </w:pPr>
+    </w:p>
+    <w:p>
+      <w:pPr>
+        <w:spacing w:line="240" w:lineRule="auto"/>
+        <w:rPr>
+          <w:rFonts w:ascii="Courier New" w:hAnsi="Courier New" w:cs="Courier New"/>
+        </w:rPr>
+      </w:pPr>
+      <w:r>
+        <w:rPr>
+          <w:rFonts w:ascii="Courier New" w:hAnsi="Courier New" w:cs="Courier New"/>
+        </w:rPr>
+        <w:t xml:space="preserve">    // if searching on higher taxa</w:t>
+      </w:r>
+    </w:p>
+    <w:p>
+      <w:pPr>
+        <w:spacing w:line="240" w:lineRule="auto"/>
+        <w:rPr>
+          <w:rFonts w:ascii="Courier New" w:hAnsi="Courier New" w:cs="Courier New"/>
+        </w:rPr>
+      </w:pPr>
+      <w:r>
+        <w:rPr>
+          <w:rFonts w:ascii="Courier New" w:hAnsi="Courier New" w:cs="Courier New"/>
+        </w:rPr>
+        <w:t xml:space="preserve">    </w:t>
+      </w:r>
+      <w:proofErr w:type="gramStart"/>
+      <w:r>
+        <w:rPr>
+          <w:rFonts w:ascii="Courier New" w:hAnsi="Courier New" w:cs="Courier New"/>
+        </w:rPr>
+        <w:t>if</w:t>
+      </w:r>
+      <w:proofErr w:type="gramEnd"/>
+      <w:r>
+        <w:rPr>
+          <w:rFonts w:ascii="Courier New" w:hAnsi="Courier New" w:cs="Courier New"/>
+        </w:rPr>
+        <w:t xml:space="preserve"> ($</w:t>
+      </w:r>
+      <w:proofErr w:type="spellStart"/>
+      <w:r>
+        <w:rPr>
+          <w:rFonts w:ascii="Courier New" w:hAnsi="Courier New" w:cs="Courier New"/>
+        </w:rPr>
+        <w:t>htaxa</w:t>
+      </w:r>
+      <w:proofErr w:type="spellEnd"/>
+      <w:r>
+        <w:rPr>
+          <w:rFonts w:ascii="Courier New" w:hAnsi="Courier New" w:cs="Courier New"/>
+        </w:rPr>
+        <w:t xml:space="preserve"> = $_POST['</w:t>
+      </w:r>
+      <w:proofErr w:type="spellStart"/>
+      <w:r>
+        <w:rPr>
+          <w:rFonts w:ascii="Courier New" w:hAnsi="Courier New" w:cs="Courier New"/>
+        </w:rPr>
+        <w:t>htaxa</w:t>
+      </w:r>
+      <w:proofErr w:type="spellEnd"/>
+      <w:r>
+        <w:rPr>
+          <w:rFonts w:ascii="Courier New" w:hAnsi="Courier New" w:cs="Courier New"/>
+        </w:rPr>
+        <w:t>']) {</w:t>
+      </w:r>
+    </w:p>
+    <w:p>
+      <w:pPr>
+        <w:spacing w:line="240" w:lineRule="auto"/>
+        <w:rPr>
+          <w:rFonts w:ascii="Courier New" w:hAnsi="Courier New" w:cs="Courier New"/>
+        </w:rPr>
+      </w:pPr>
+      <w:r>
+        <w:rPr>
+          <w:rFonts w:ascii="Courier New" w:hAnsi="Courier New" w:cs="Courier New"/>
+        </w:rPr>
+        <w:t xml:space="preserve">        </w:t>
+      </w:r>
+      <w:proofErr w:type="gramStart"/>
+      <w:r>
+        <w:rPr>
+          <w:rFonts w:ascii="Courier New" w:hAnsi="Courier New" w:cs="Courier New"/>
+        </w:rPr>
+        <w:t>if</w:t>
+      </w:r>
+      <w:proofErr w:type="gramEnd"/>
+      <w:r>
+        <w:rPr>
+          <w:rFonts w:ascii="Courier New" w:hAnsi="Courier New" w:cs="Courier New"/>
+        </w:rPr>
+        <w:t xml:space="preserve"> ($where) {</w:t>
+      </w:r>
+    </w:p>
+    <w:p>
+      <w:pPr>
+        <w:spacing w:line="240" w:lineRule="auto"/>
+        <w:rPr>
+          <w:rFonts w:ascii="Courier New" w:hAnsi="Courier New" w:cs="Courier New"/>
+        </w:rPr>
+      </w:pPr>
+      <w:r>
+        <w:rPr>
+          <w:rFonts w:ascii="Courier New" w:hAnsi="Courier New" w:cs="Courier New"/>
+        </w:rPr>
+        <w:t xml:space="preserve">            $</w:t>
+      </w:r>
+      <w:proofErr w:type="spellStart"/>
+      <w:proofErr w:type="gramStart"/>
+      <w:r>
+        <w:rPr>
+          <w:rFonts w:ascii="Courier New" w:hAnsi="Courier New" w:cs="Courier New"/>
+        </w:rPr>
+        <w:t>qry</w:t>
+      </w:r>
+      <w:proofErr w:type="spellEnd"/>
+      <w:r>
+        <w:rPr>
+          <w:rFonts w:ascii="Courier New" w:hAnsi="Courier New" w:cs="Courier New"/>
+        </w:rPr>
+        <w:t xml:space="preserve"> .=</w:t>
+      </w:r>
+      <w:proofErr w:type="gramEnd"/>
+      <w:r>
+        <w:rPr>
+          <w:rFonts w:ascii="Courier New" w:hAnsi="Courier New" w:cs="Courier New"/>
+        </w:rPr>
+        <w:t xml:space="preserve"> " AND </w:t>
+      </w:r>
+      <w:proofErr w:type="spellStart"/>
+      <w:r>
+        <w:rPr>
+          <w:rFonts w:ascii="Courier New" w:hAnsi="Courier New" w:cs="Courier New"/>
+        </w:rPr>
+        <w:t>S.high_taxa</w:t>
+      </w:r>
+      <w:proofErr w:type="spellEnd"/>
+      <w:r>
+        <w:rPr>
+          <w:rFonts w:ascii="Courier New" w:hAnsi="Courier New" w:cs="Courier New"/>
+        </w:rPr>
+        <w:t xml:space="preserve"> LIKE '%" . $</w:t>
+      </w:r>
+      <w:proofErr w:type="spellStart"/>
+      <w:proofErr w:type="gramStart"/>
+      <w:r>
+        <w:rPr>
+          <w:rFonts w:ascii="Courier New" w:hAnsi="Courier New" w:cs="Courier New"/>
+        </w:rPr>
+        <w:t>htaxa</w:t>
+      </w:r>
+      <w:proofErr w:type="spellEnd"/>
+      <w:r>
+        <w:rPr>
+          <w:rFonts w:ascii="Courier New" w:hAnsi="Courier New" w:cs="Courier New"/>
+        </w:rPr>
+        <w:t xml:space="preserve"> .</w:t>
+      </w:r>
+      <w:proofErr w:type="gramEnd"/>
+      <w:r>
+        <w:rPr>
+          <w:rFonts w:ascii="Courier New" w:hAnsi="Courier New" w:cs="Courier New"/>
+        </w:rPr>
+        <w:t xml:space="preserve"> "%'";</w:t>
+      </w:r>
+    </w:p>
+    <w:p>
+      <w:pPr>
+        <w:spacing w:line="240" w:lineRule="auto"/>
+        <w:rPr>
+          <w:rFonts w:ascii="Courier New" w:hAnsi="Courier New" w:cs="Courier New"/>
+        </w:rPr>
+      </w:pPr>
+      <w:r>
+        <w:rPr>
+          <w:rFonts w:ascii="Courier New" w:hAnsi="Courier New" w:cs="Courier New"/>
+        </w:rPr>
+        <w:t xml:space="preserve">        } else {</w:t>
+      </w:r>
+    </w:p>
+    <w:p>
+      <w:pPr>
+        <w:spacing w:line="240" w:lineRule="auto"/>
+        <w:rPr>
+          <w:rFonts w:ascii="Courier New" w:hAnsi="Courier New" w:cs="Courier New"/>
+        </w:rPr>
+      </w:pPr>
+      <w:r>
+        <w:rPr>
+          <w:rFonts w:ascii="Courier New" w:hAnsi="Courier New" w:cs="Courier New"/>
+        </w:rPr>
+        <w:t xml:space="preserve">            $</w:t>
+      </w:r>
+      <w:proofErr w:type="spellStart"/>
+      <w:proofErr w:type="gramStart"/>
+      <w:r>
+        <w:rPr>
+          <w:rFonts w:ascii="Courier New" w:hAnsi="Courier New" w:cs="Courier New"/>
+        </w:rPr>
+        <w:t>qry</w:t>
+      </w:r>
+      <w:proofErr w:type="spellEnd"/>
+      <w:r>
+        <w:rPr>
+          <w:rFonts w:ascii="Courier New" w:hAnsi="Courier New" w:cs="Courier New"/>
+        </w:rPr>
+        <w:t xml:space="preserve"> .=</w:t>
+      </w:r>
+      <w:proofErr w:type="gramEnd"/>
+      <w:r>
+        <w:rPr>
+          <w:rFonts w:ascii="Courier New" w:hAnsi="Courier New" w:cs="Courier New"/>
+        </w:rPr>
+        <w:t xml:space="preserve"> " WHERE </w:t>
+      </w:r>
+      <w:proofErr w:type="spellStart"/>
+      <w:r>
+        <w:rPr>
+          <w:rFonts w:ascii="Courier New" w:hAnsi="Courier New" w:cs="Courier New"/>
+        </w:rPr>
+        <w:t>S.high_taxa</w:t>
+      </w:r>
+      <w:proofErr w:type="spellEnd"/>
+      <w:r>
+        <w:rPr>
+          <w:rFonts w:ascii="Courier New" w:hAnsi="Courier New" w:cs="Courier New"/>
+        </w:rPr>
+        <w:t xml:space="preserve"> LIKE '%" . $</w:t>
+      </w:r>
+      <w:proofErr w:type="spellStart"/>
+      <w:proofErr w:type="gramStart"/>
+      <w:r>
+        <w:rPr>
+          <w:rFonts w:ascii="Courier New" w:hAnsi="Courier New" w:cs="Courier New"/>
+        </w:rPr>
+        <w:t>htaxa</w:t>
+      </w:r>
+      <w:proofErr w:type="spellEnd"/>
+      <w:r>
+        <w:rPr>
+          <w:rFonts w:ascii="Courier New" w:hAnsi="Courier New" w:cs="Courier New"/>
+        </w:rPr>
+        <w:t xml:space="preserve"> .</w:t>
+      </w:r>
+      <w:proofErr w:type="gramEnd"/>
+      <w:r>
+        <w:rPr>
+          <w:rFonts w:ascii="Courier New" w:hAnsi="Courier New" w:cs="Courier New"/>
+        </w:rPr>
+        <w:t xml:space="preserve"> "%'";</w:t>
+      </w:r>
+    </w:p>
+    <w:p>
+      <w:pPr>
+        <w:spacing w:line="240" w:lineRule="auto"/>
+        <w:rPr>
+          <w:rFonts w:ascii="Courier New" w:hAnsi="Courier New" w:cs="Courier New"/>
+        </w:rPr>
+      </w:pPr>
+      <w:r>
+        <w:rPr>
+          <w:rFonts w:ascii="Courier New" w:hAnsi="Courier New" w:cs="Courier New"/>
+        </w:rPr>
+        <w:t xml:space="preserve">            $where = True;</w:t>
+      </w:r>
+    </w:p>
+    <w:p>
+      <w:pPr>
+        <w:spacing w:line="240" w:lineRule="auto"/>
+        <w:rPr>
+          <w:rFonts w:ascii="Courier New" w:hAnsi="Courier New" w:cs="Courier New"/>
+        </w:rPr>
+      </w:pPr>
+      <w:r>
+        <w:rPr>
+          <w:rFonts w:ascii="Courier New" w:hAnsi="Courier New" w:cs="Courier New"/>
+        </w:rPr>
+        <w:t xml:space="preserve">        }</w:t>
+      </w:r>
+    </w:p>
+    <w:p>
+      <w:pPr>
+        <w:spacing w:line="240" w:lineRule="auto"/>
+        <w:rPr>
+          <w:rFonts w:ascii="Courier New" w:hAnsi="Courier New" w:cs="Courier New"/>
+        </w:rPr>
+      </w:pPr>
+      <w:r>
+        <w:rPr>
+          <w:rFonts w:ascii="Courier New" w:hAnsi="Courier New" w:cs="Courier New"/>
+        </w:rPr>
+        <w:t xml:space="preserve">        // add higher taxa to the headers</w:t>
+      </w:r>
+    </w:p>
+    <w:p>
+      <w:pPr>
+        <w:spacing w:line="240" w:lineRule="auto"/>
+        <w:rPr>
+          <w:rFonts w:ascii="Courier New" w:hAnsi="Courier New" w:cs="Courier New"/>
+        </w:rPr>
+      </w:pPr>
+      <w:r>
+        <w:rPr>
+          <w:rFonts w:ascii="Courier New" w:hAnsi="Courier New" w:cs="Courier New"/>
+        </w:rPr>
+        <w:t xml:space="preserve">        </w:t>
+      </w:r>
+      <w:proofErr w:type="spellStart"/>
+      <w:r>
+        <w:rPr>
+          <w:rFonts w:ascii="Courier New" w:hAnsi="Courier New" w:cs="Courier New"/>
+        </w:rPr>
+        <w:t>array_</w:t>
+      </w:r>
+      <w:proofErr w:type="gramStart"/>
+      <w:r>
+        <w:rPr>
+          <w:rFonts w:ascii="Courier New" w:hAnsi="Courier New" w:cs="Courier New"/>
+        </w:rPr>
+        <w:t>unshift</w:t>
+      </w:r>
+      <w:proofErr w:type="spellEnd"/>
+      <w:r>
+        <w:rPr>
+          <w:rFonts w:ascii="Courier New" w:hAnsi="Courier New" w:cs="Courier New"/>
+        </w:rPr>
+        <w:t>(</w:t>
+      </w:r>
+      <w:proofErr w:type="gramEnd"/>
+      <w:r>
+        <w:rPr>
+          <w:rFonts w:ascii="Courier New" w:hAnsi="Courier New" w:cs="Courier New"/>
+        </w:rPr>
+        <w:t>$heads, "</w:t>
+      </w:r>
+      <w:proofErr w:type="spellStart"/>
+      <w:r>
+        <w:rPr>
+          <w:rFonts w:ascii="Courier New" w:hAnsi="Courier New" w:cs="Courier New"/>
+        </w:rPr>
+        <w:t>high_taxa</w:t>
+      </w:r>
+      <w:proofErr w:type="spellEnd"/>
+      <w:r>
+        <w:rPr>
+          <w:rFonts w:ascii="Courier New" w:hAnsi="Courier New" w:cs="Courier New"/>
+        </w:rPr>
+        <w:t>");</w:t>
+      </w:r>
+    </w:p>
+    <w:p>
+      <w:pPr>
+        <w:spacing w:line="240" w:lineRule="auto"/>
+        <w:rPr>
+          <w:rFonts w:ascii="Courier New" w:hAnsi="Courier New" w:cs="Courier New"/>
+        </w:rPr>
+      </w:pPr>
+      <w:r>
+        <w:rPr>
+          <w:rFonts w:ascii="Courier New" w:hAnsi="Courier New" w:cs="Courier New"/>
+        </w:rPr>
+        <w:t xml:space="preserve">    }</w:t>
+      </w:r>
+    </w:p>
+    <w:p>
+      <w:pPr>
+        <w:spacing w:line="240" w:lineRule="auto"/>
+        <w:rPr>
+          <w:rFonts w:ascii="Courier New" w:hAnsi="Courier New" w:cs="Courier New"/>
+        </w:rPr>
+      </w:pPr>
+      <w:r>
+        <w:rPr>
+          <w:rFonts w:ascii="Courier New" w:hAnsi="Courier New" w:cs="Courier New"/>
+        </w:rPr>
+        <w:t xml:space="preserve">    // if searching on year discovered</w:t>
+      </w:r>
+    </w:p>
+    <w:p>
+      <w:pPr>
+        <w:spacing w:line="240" w:lineRule="auto"/>
+        <w:rPr>
+          <w:rFonts w:ascii="Courier New" w:hAnsi="Courier New" w:cs="Courier New"/>
+        </w:rPr>
+      </w:pPr>
+      <w:r>
+        <w:rPr>
+          <w:rFonts w:ascii="Courier New" w:hAnsi="Courier New" w:cs="Courier New"/>
+        </w:rPr>
+        <w:t xml:space="preserve">    </w:t>
+      </w:r>
+      <w:proofErr w:type="gramStart"/>
+      <w:r>
+        <w:rPr>
+          <w:rFonts w:ascii="Courier New" w:hAnsi="Courier New" w:cs="Courier New"/>
+        </w:rPr>
+        <w:t>if</w:t>
+      </w:r>
+      <w:proofErr w:type="gramEnd"/>
+      <w:r>
+        <w:rPr>
+          <w:rFonts w:ascii="Courier New" w:hAnsi="Courier New" w:cs="Courier New"/>
+        </w:rPr>
+        <w:t xml:space="preserve"> ($</w:t>
+      </w:r>
+      <w:proofErr w:type="spellStart"/>
+      <w:r>
+        <w:rPr>
+          <w:rFonts w:ascii="Courier New" w:hAnsi="Courier New" w:cs="Courier New"/>
+        </w:rPr>
+        <w:t>yeardis</w:t>
+      </w:r>
+      <w:proofErr w:type="spellEnd"/>
+      <w:r>
+        <w:rPr>
+          <w:rFonts w:ascii="Courier New" w:hAnsi="Courier New" w:cs="Courier New"/>
+        </w:rPr>
+        <w:t xml:space="preserve"> = $_POST['</w:t>
+      </w:r>
+      <w:proofErr w:type="spellStart"/>
+      <w:r>
+        <w:rPr>
+          <w:rFonts w:ascii="Courier New" w:hAnsi="Courier New" w:cs="Courier New"/>
+        </w:rPr>
+        <w:t>yeardis</w:t>
+      </w:r>
+      <w:proofErr w:type="spellEnd"/>
+      <w:r>
+        <w:rPr>
+          <w:rFonts w:ascii="Courier New" w:hAnsi="Courier New" w:cs="Courier New"/>
+        </w:rPr>
+        <w:t>']) {</w:t>
+      </w:r>
+    </w:p>
+    <w:p>
+      <w:pPr>
+        <w:spacing w:line="240" w:lineRule="auto"/>
+        <w:rPr>
+          <w:rFonts w:ascii="Courier New" w:hAnsi="Courier New" w:cs="Courier New"/>
+        </w:rPr>
+      </w:pPr>
+      <w:r>
+        <w:rPr>
+          <w:rFonts w:ascii="Courier New" w:hAnsi="Courier New" w:cs="Courier New"/>
+        </w:rPr>
+        <w:t xml:space="preserve">        // </w:t>
+      </w:r>
+      <w:proofErr w:type="spellStart"/>
+      <w:r>
+        <w:rPr>
+          <w:rFonts w:ascii="Courier New" w:hAnsi="Courier New" w:cs="Courier New"/>
+        </w:rPr>
+        <w:t>tframe</w:t>
+      </w:r>
+      <w:proofErr w:type="spellEnd"/>
+      <w:r>
+        <w:rPr>
+          <w:rFonts w:ascii="Courier New" w:hAnsi="Courier New" w:cs="Courier New"/>
+        </w:rPr>
+        <w:t xml:space="preserve"> is &gt; | &lt; | =</w:t>
+      </w:r>
+    </w:p>
+    <w:p>
+      <w:pPr>
+        <w:spacing w:line="240" w:lineRule="auto"/>
+        <w:rPr>
+          <w:rFonts w:ascii="Courier New" w:hAnsi="Courier New" w:cs="Courier New"/>
+        </w:rPr>
+      </w:pPr>
+      <w:r>
+        <w:rPr>
+          <w:rFonts w:ascii="Courier New" w:hAnsi="Courier New" w:cs="Courier New"/>
+        </w:rPr>
+        <w:t xml:space="preserve">        </w:t>
+      </w:r>
+      <w:proofErr w:type="gramStart"/>
+      <w:r>
+        <w:rPr>
+          <w:rFonts w:ascii="Courier New" w:hAnsi="Courier New" w:cs="Courier New"/>
+        </w:rPr>
+        <w:t>if</w:t>
+      </w:r>
+      <w:proofErr w:type="gramEnd"/>
+      <w:r>
+        <w:rPr>
+          <w:rFonts w:ascii="Courier New" w:hAnsi="Courier New" w:cs="Courier New"/>
+        </w:rPr>
+        <w:t xml:space="preserve"> ($</w:t>
+      </w:r>
+      <w:proofErr w:type="spellStart"/>
+      <w:r>
+        <w:rPr>
+          <w:rFonts w:ascii="Courier New" w:hAnsi="Courier New" w:cs="Courier New"/>
+        </w:rPr>
+        <w:t>tframe</w:t>
+      </w:r>
+      <w:proofErr w:type="spellEnd"/>
+      <w:r>
+        <w:rPr>
+          <w:rFonts w:ascii="Courier New" w:hAnsi="Courier New" w:cs="Courier New"/>
+        </w:rPr>
+        <w:t xml:space="preserve"> = $_POST['</w:t>
+      </w:r>
+      <w:proofErr w:type="spellStart"/>
+      <w:r>
+        <w:rPr>
+          <w:rFonts w:ascii="Courier New" w:hAnsi="Courier New" w:cs="Courier New"/>
+        </w:rPr>
+        <w:t>tframe</w:t>
+      </w:r>
+      <w:proofErr w:type="spellEnd"/>
+      <w:r>
+        <w:rPr>
+          <w:rFonts w:ascii="Courier New" w:hAnsi="Courier New" w:cs="Courier New"/>
+        </w:rPr>
+        <w:t>']) {</w:t>
+      </w:r>
+    </w:p>
+    <w:p>
+      <w:pPr>
+        <w:spacing w:line="240" w:lineRule="auto"/>
+        <w:rPr>
+          <w:rFonts w:ascii="Courier New" w:hAnsi="Courier New" w:cs="Courier New"/>
+        </w:rPr>
+      </w:pPr>
+      <w:r>
+        <w:rPr>
+          <w:rFonts w:ascii="Courier New" w:hAnsi="Courier New" w:cs="Courier New"/>
+        </w:rPr>
+        <w:t xml:space="preserve">            $adder = "</w:t>
+      </w:r>
+      <w:proofErr w:type="spellStart"/>
+      <w:r>
+        <w:rPr>
+          <w:rFonts w:ascii="Courier New" w:hAnsi="Courier New" w:cs="Courier New"/>
+        </w:rPr>
+        <w:t>S.year</w:t>
+      </w:r>
+      <w:proofErr w:type="spellEnd"/>
+      <w:proofErr w:type="gramStart"/>
+      <w:r>
+        <w:rPr>
+          <w:rFonts w:ascii="Courier New" w:hAnsi="Courier New" w:cs="Courier New"/>
+        </w:rPr>
+        <w:t>" .</w:t>
+      </w:r>
+      <w:proofErr w:type="gramEnd"/>
+      <w:r>
+        <w:rPr>
+          <w:rFonts w:ascii="Courier New" w:hAnsi="Courier New" w:cs="Courier New"/>
+        </w:rPr>
+        <w:t xml:space="preserve"> $</w:t>
+      </w:r>
+      <w:proofErr w:type="spellStart"/>
+      <w:proofErr w:type="gramStart"/>
+      <w:r>
+        <w:rPr>
+          <w:rFonts w:ascii="Courier New" w:hAnsi="Courier New" w:cs="Courier New"/>
+        </w:rPr>
+        <w:t>tframe</w:t>
+      </w:r>
+      <w:proofErr w:type="spellEnd"/>
+      <w:r>
+        <w:rPr>
+          <w:rFonts w:ascii="Courier New" w:hAnsi="Courier New" w:cs="Courier New"/>
+        </w:rPr>
+        <w:t xml:space="preserve"> .</w:t>
+      </w:r>
+      <w:proofErr w:type="gramEnd"/>
+      <w:r>
+        <w:rPr>
+          <w:rFonts w:ascii="Courier New" w:hAnsi="Courier New" w:cs="Courier New"/>
+        </w:rPr>
+        <w:t xml:space="preserve"> $</w:t>
+      </w:r>
+      <w:proofErr w:type="spellStart"/>
+      <w:r>
+        <w:rPr>
+          <w:rFonts w:ascii="Courier New" w:hAnsi="Courier New" w:cs="Courier New"/>
+        </w:rPr>
+        <w:t>yeardis</w:t>
+      </w:r>
+      <w:proofErr w:type="spellEnd"/>
+      <w:r>
+        <w:rPr>
+          <w:rFonts w:ascii="Courier New" w:hAnsi="Courier New" w:cs="Courier New"/>
+        </w:rPr>
+        <w:t>;</w:t>
+      </w:r>
+    </w:p>
+    <w:p>
+      <w:pPr>
+        <w:spacing w:line="240" w:lineRule="auto"/>
+        <w:rPr>
+          <w:rFonts w:ascii="Courier New" w:hAnsi="Courier New" w:cs="Courier New"/>
+        </w:rPr>
+      </w:pPr>
+      <w:r>
+        <w:rPr>
+          <w:rFonts w:ascii="Courier New" w:hAnsi="Courier New" w:cs="Courier New"/>
+        </w:rPr>
+        <w:t xml:space="preserve">            </w:t>
+      </w:r>
+      <w:proofErr w:type="gramStart"/>
+      <w:r>
+        <w:rPr>
+          <w:rFonts w:ascii="Courier New" w:hAnsi="Courier New" w:cs="Courier New"/>
+        </w:rPr>
+        <w:t>if</w:t>
+      </w:r>
+      <w:proofErr w:type="gramEnd"/>
+      <w:r>
+        <w:rPr>
+          <w:rFonts w:ascii="Courier New" w:hAnsi="Courier New" w:cs="Courier New"/>
+        </w:rPr>
+        <w:t xml:space="preserve"> ($where) {</w:t>
+      </w:r>
+    </w:p>
+    <w:p>
+      <w:pPr>
+        <w:spacing w:line="240" w:lineRule="auto"/>
+        <w:rPr>
+          <w:rFonts w:ascii="Courier New" w:hAnsi="Courier New" w:cs="Courier New"/>
+        </w:rPr>
+      </w:pPr>
+      <w:r>
+        <w:rPr>
+          <w:rFonts w:ascii="Courier New" w:hAnsi="Courier New" w:cs="Courier New"/>
+        </w:rPr>
+        <w:t xml:space="preserve">                $</w:t>
+      </w:r>
+      <w:proofErr w:type="spellStart"/>
+      <w:proofErr w:type="gramStart"/>
+      <w:r>
+        <w:rPr>
+          <w:rFonts w:ascii="Courier New" w:hAnsi="Courier New" w:cs="Courier New"/>
+        </w:rPr>
+        <w:t>qry</w:t>
+      </w:r>
+      <w:proofErr w:type="spellEnd"/>
+      <w:r>
+        <w:rPr>
+          <w:rFonts w:ascii="Courier New" w:hAnsi="Courier New" w:cs="Courier New"/>
+        </w:rPr>
+        <w:t xml:space="preserve"> .=</w:t>
+      </w:r>
+      <w:proofErr w:type="gramEnd"/>
+      <w:r>
+        <w:rPr>
+          <w:rFonts w:ascii="Courier New" w:hAnsi="Courier New" w:cs="Courier New"/>
+        </w:rPr>
+        <w:t xml:space="preserve"> " AND " . $adder;</w:t>
+      </w:r>
+    </w:p>
+    <w:p>
+      <w:pPr>
+        <w:spacing w:line="240" w:lineRule="auto"/>
+        <w:rPr>
+          <w:rFonts w:ascii="Courier New" w:hAnsi="Courier New" w:cs="Courier New"/>
+        </w:rPr>
+      </w:pPr>
+      <w:r>
+        <w:rPr>
+          <w:rFonts w:ascii="Courier New" w:hAnsi="Courier New" w:cs="Courier New"/>
+        </w:rPr>
+        <w:t xml:space="preserve">            } else {</w:t>
+      </w:r>
+    </w:p>
+    <w:p>
+      <w:pPr>
+        <w:spacing w:line="240" w:lineRule="auto"/>
+        <w:rPr>
+          <w:rFonts w:ascii="Courier New" w:hAnsi="Courier New" w:cs="Courier New"/>
+        </w:rPr>
+      </w:pPr>
+      <w:r>
+        <w:rPr>
+          <w:rFonts w:ascii="Courier New" w:hAnsi="Courier New" w:cs="Courier New"/>
+        </w:rPr>
+        <w:t xml:space="preserve">                $</w:t>
+      </w:r>
+      <w:proofErr w:type="spellStart"/>
+      <w:proofErr w:type="gramStart"/>
+      <w:r>
+        <w:rPr>
+          <w:rFonts w:ascii="Courier New" w:hAnsi="Courier New" w:cs="Courier New"/>
+        </w:rPr>
+        <w:t>qry</w:t>
+      </w:r>
+      <w:proofErr w:type="spellEnd"/>
+      <w:r>
+        <w:rPr>
+          <w:rFonts w:ascii="Courier New" w:hAnsi="Courier New" w:cs="Courier New"/>
+        </w:rPr>
+        <w:t xml:space="preserve"> .=</w:t>
+      </w:r>
+      <w:proofErr w:type="gramEnd"/>
+      <w:r>
+        <w:rPr>
+          <w:rFonts w:ascii="Courier New" w:hAnsi="Courier New" w:cs="Courier New"/>
+        </w:rPr>
+        <w:t xml:space="preserve"> " WHERE " . $adder;</w:t>
+      </w:r>
+    </w:p>
+    <w:p>
+      <w:pPr>
+        <w:spacing w:line="240" w:lineRule="auto"/>
+        <w:rPr>
+          <w:rFonts w:ascii="Courier New" w:hAnsi="Courier New" w:cs="Courier New"/>
+        </w:rPr>
+      </w:pPr>
+      <w:r>
+        <w:rPr>
+          <w:rFonts w:ascii="Courier New" w:hAnsi="Courier New" w:cs="Courier New"/>
+        </w:rPr>
+        <w:t xml:space="preserve">                $where = True;</w:t>
+      </w:r>
+    </w:p>
+    <w:p>
+      <w:pPr>
+        <w:spacing w:line="240" w:lineRule="auto"/>
+        <w:rPr>
+          <w:rFonts w:ascii="Courier New" w:hAnsi="Courier New" w:cs="Courier New"/>
+        </w:rPr>
+      </w:pPr>
+      <w:r>
+        <w:rPr>
+          <w:rFonts w:ascii="Courier New" w:hAnsi="Courier New" w:cs="Courier New"/>
+        </w:rPr>
+        <w:t xml:space="preserve">            }</w:t>
+      </w:r>
+    </w:p>
+    <w:p>
+      <w:pPr>
+        <w:spacing w:line="240" w:lineRule="auto"/>
+        <w:rPr>
+          <w:rFonts w:ascii="Courier New" w:hAnsi="Courier New" w:cs="Courier New"/>
+        </w:rPr>
+      </w:pPr>
+      <w:r>
+        <w:rPr>
+          <w:rFonts w:ascii="Courier New" w:hAnsi="Courier New" w:cs="Courier New"/>
+        </w:rPr>
+        <w:t xml:space="preserve">            </w:t>
+      </w:r>
+      <w:proofErr w:type="gramStart"/>
+      <w:r>
+        <w:rPr>
+          <w:rFonts w:ascii="Courier New" w:hAnsi="Courier New" w:cs="Courier New"/>
+        </w:rPr>
+        <w:t>if</w:t>
+      </w:r>
+      <w:proofErr w:type="gramEnd"/>
+      <w:r>
+        <w:rPr>
+          <w:rFonts w:ascii="Courier New" w:hAnsi="Courier New" w:cs="Courier New"/>
+        </w:rPr>
+        <w:t xml:space="preserve"> ($</w:t>
+      </w:r>
+      <w:proofErr w:type="spellStart"/>
+      <w:r>
+        <w:rPr>
+          <w:rFonts w:ascii="Courier New" w:hAnsi="Courier New" w:cs="Courier New"/>
+        </w:rPr>
+        <w:t>tframe</w:t>
+      </w:r>
+      <w:proofErr w:type="spellEnd"/>
+      <w:r>
+        <w:rPr>
+          <w:rFonts w:ascii="Courier New" w:hAnsi="Courier New" w:cs="Courier New"/>
+        </w:rPr>
+        <w:t xml:space="preserve"> == "=") {</w:t>
+      </w:r>
+    </w:p>
+    <w:p>
+      <w:pPr>
+        <w:spacing w:line="240" w:lineRule="auto"/>
+        <w:rPr>
+          <w:rFonts w:ascii="Courier New" w:hAnsi="Courier New" w:cs="Courier New"/>
+        </w:rPr>
+      </w:pPr>
+      <w:r>
+        <w:rPr>
+          <w:rFonts w:ascii="Courier New" w:hAnsi="Courier New" w:cs="Courier New"/>
+        </w:rPr>
+        <w:t xml:space="preserve">                $heads = </w:t>
+      </w:r>
+      <w:proofErr w:type="spellStart"/>
+      <w:r>
+        <w:rPr>
+          <w:rFonts w:ascii="Courier New" w:hAnsi="Courier New" w:cs="Courier New"/>
+        </w:rPr>
+        <w:t>array_</w:t>
+      </w:r>
+      <w:proofErr w:type="gramStart"/>
+      <w:r>
+        <w:rPr>
+          <w:rFonts w:ascii="Courier New" w:hAnsi="Courier New" w:cs="Courier New"/>
+        </w:rPr>
+        <w:t>diff</w:t>
+      </w:r>
+      <w:proofErr w:type="spellEnd"/>
+      <w:r>
+        <w:rPr>
+          <w:rFonts w:ascii="Courier New" w:hAnsi="Courier New" w:cs="Courier New"/>
+        </w:rPr>
+        <w:t>(</w:t>
+      </w:r>
+      <w:proofErr w:type="gramEnd"/>
+      <w:r>
+        <w:rPr>
+          <w:rFonts w:ascii="Courier New" w:hAnsi="Courier New" w:cs="Courier New"/>
+        </w:rPr>
+        <w:t>$heads, array("</w:t>
+      </w:r>
+      <w:proofErr w:type="spellStart"/>
+      <w:r>
+        <w:rPr>
+          <w:rFonts w:ascii="Courier New" w:hAnsi="Courier New" w:cs="Courier New"/>
+        </w:rPr>
+        <w:t>S.year</w:t>
+      </w:r>
+      <w:proofErr w:type="spellEnd"/>
+      <w:r>
+        <w:rPr>
+          <w:rFonts w:ascii="Courier New" w:hAnsi="Courier New" w:cs="Courier New"/>
+        </w:rPr>
+        <w:t>"));</w:t>
+      </w:r>
+    </w:p>
+    <w:p>
+      <w:pPr>
+        <w:spacing w:line="240" w:lineRule="auto"/>
+        <w:rPr>
+          <w:rFonts w:ascii="Courier New" w:hAnsi="Courier New" w:cs="Courier New"/>
+        </w:rPr>
+      </w:pPr>
+      <w:r>
+        <w:rPr>
+          <w:rFonts w:ascii="Courier New" w:hAnsi="Courier New" w:cs="Courier New"/>
+        </w:rPr>
+        <w:t xml:space="preserve">            }</w:t>
+      </w:r>
+    </w:p>
+    <w:p>
+      <w:pPr>
+        <w:spacing w:line="240" w:lineRule="auto"/>
+        <w:rPr>
+          <w:rFonts w:ascii="Courier New" w:hAnsi="Courier New" w:cs="Courier New"/>
+        </w:rPr>
+      </w:pPr>
+      <w:r>
+        <w:rPr>
+          <w:rFonts w:ascii="Courier New" w:hAnsi="Courier New" w:cs="Courier New"/>
+        </w:rPr>
+        <w:t xml:space="preserve">        }</w:t>
+      </w:r>
+    </w:p>
+    <w:p>
+      <w:pPr>
+        <w:spacing w:line="240" w:lineRule="auto"/>
+        <w:rPr>
+          <w:rFonts w:ascii="Courier New" w:hAnsi="Courier New" w:cs="Courier New"/>
+        </w:rPr>
+      </w:pPr>
+      <w:r>
+        <w:rPr>
+          <w:rFonts w:ascii="Courier New" w:hAnsi="Courier New" w:cs="Courier New"/>
+        </w:rPr>
+        <w:t xml:space="preserve">    }</w:t>
+      </w:r>
+    </w:p>
+    <w:p>
+      <w:pPr>
+        <w:spacing w:line="240" w:lineRule="auto"/>
+        <w:rPr>
+          <w:rFonts w:ascii="Courier New" w:hAnsi="Courier New" w:cs="Courier New"/>
+        </w:rPr>
+      </w:pPr>
+      <w:r>
+        <w:rPr>
+          <w:rFonts w:ascii="Courier New" w:hAnsi="Courier New" w:cs="Courier New"/>
+        </w:rPr>
+        <w:t xml:space="preserve">    // if searching on venomous</w:t>
+      </w:r>
+    </w:p>
+    <w:p>
+      <w:pPr>
+        <w:spacing w:line="240" w:lineRule="auto"/>
+        <w:rPr>
+          <w:rFonts w:ascii="Courier New" w:hAnsi="Courier New" w:cs="Courier New"/>
+        </w:rPr>
+      </w:pPr>
+      <w:r>
+        <w:rPr>
+          <w:rFonts w:ascii="Courier New" w:hAnsi="Courier New" w:cs="Courier New"/>
+        </w:rPr>
+        <w:t xml:space="preserve">    </w:t>
+      </w:r>
+      <w:proofErr w:type="gramStart"/>
+      <w:r>
+        <w:rPr>
+          <w:rFonts w:ascii="Courier New" w:hAnsi="Courier New" w:cs="Courier New"/>
+        </w:rPr>
+        <w:t>if</w:t>
+      </w:r>
+      <w:proofErr w:type="gramEnd"/>
+      <w:r>
+        <w:rPr>
+          <w:rFonts w:ascii="Courier New" w:hAnsi="Courier New" w:cs="Courier New"/>
+        </w:rPr>
+        <w:t xml:space="preserve"> ($venom = $_POST['venom']) {</w:t>
+      </w:r>
+    </w:p>
+    <w:p>
+      <w:pPr>
+        <w:spacing w:line="240" w:lineRule="auto"/>
+        <w:rPr>
+          <w:rFonts w:ascii="Courier New" w:hAnsi="Courier New" w:cs="Courier New"/>
+        </w:rPr>
+      </w:pPr>
+      <w:r>
+        <w:rPr>
+          <w:rFonts w:ascii="Courier New" w:hAnsi="Courier New" w:cs="Courier New"/>
+        </w:rPr>
+        <w:lastRenderedPageBreak/>
+        <w:t xml:space="preserve">        $adder = "</w:t>
+      </w:r>
+      <w:proofErr w:type="spellStart"/>
+      <w:r>
+        <w:rPr>
+          <w:rFonts w:ascii="Courier New" w:hAnsi="Courier New" w:cs="Courier New"/>
+        </w:rPr>
+        <w:t>S.venomous</w:t>
+      </w:r>
+      <w:proofErr w:type="spellEnd"/>
+      <w:proofErr w:type="gramStart"/>
+      <w:r>
+        <w:rPr>
+          <w:rFonts w:ascii="Courier New" w:hAnsi="Courier New" w:cs="Courier New"/>
+        </w:rPr>
+        <w:t>" .</w:t>
+      </w:r>
+      <w:proofErr w:type="gramEnd"/>
+      <w:r>
+        <w:rPr>
+          <w:rFonts w:ascii="Courier New" w:hAnsi="Courier New" w:cs="Courier New"/>
+        </w:rPr>
+        <w:t xml:space="preserve"> $venom;</w:t>
+      </w:r>
+    </w:p>
+    <w:p>
+      <w:pPr>
+        <w:spacing w:line="240" w:lineRule="auto"/>
+        <w:rPr>
+          <w:rFonts w:ascii="Courier New" w:hAnsi="Courier New" w:cs="Courier New"/>
+        </w:rPr>
+      </w:pPr>
+      <w:r>
+        <w:rPr>
+          <w:rFonts w:ascii="Courier New" w:hAnsi="Courier New" w:cs="Courier New"/>
+        </w:rPr>
+        <w:t xml:space="preserve">        </w:t>
+      </w:r>
+      <w:proofErr w:type="gramStart"/>
+      <w:r>
+        <w:rPr>
+          <w:rFonts w:ascii="Courier New" w:hAnsi="Courier New" w:cs="Courier New"/>
+        </w:rPr>
+        <w:t>if</w:t>
+      </w:r>
+      <w:proofErr w:type="gramEnd"/>
+      <w:r>
+        <w:rPr>
+          <w:rFonts w:ascii="Courier New" w:hAnsi="Courier New" w:cs="Courier New"/>
+        </w:rPr>
+        <w:t xml:space="preserve"> ($where) {</w:t>
+      </w:r>
+    </w:p>
+    <w:p>
+      <w:pPr>
+        <w:spacing w:line="240" w:lineRule="auto"/>
+        <w:rPr>
+          <w:rFonts w:ascii="Courier New" w:hAnsi="Courier New" w:cs="Courier New"/>
+        </w:rPr>
+      </w:pPr>
+      <w:r>
+        <w:rPr>
+          <w:rFonts w:ascii="Courier New" w:hAnsi="Courier New" w:cs="Courier New"/>
+        </w:rPr>
+        <w:t xml:space="preserve">            $</w:t>
+      </w:r>
+      <w:proofErr w:type="spellStart"/>
+      <w:proofErr w:type="gramStart"/>
+      <w:r>
+        <w:rPr>
+          <w:rFonts w:ascii="Courier New" w:hAnsi="Courier New" w:cs="Courier New"/>
+        </w:rPr>
+        <w:t>qry</w:t>
+      </w:r>
+      <w:proofErr w:type="spellEnd"/>
+      <w:r>
+        <w:rPr>
+          <w:rFonts w:ascii="Courier New" w:hAnsi="Courier New" w:cs="Courier New"/>
+        </w:rPr>
+        <w:t xml:space="preserve"> .=</w:t>
+      </w:r>
+      <w:proofErr w:type="gramEnd"/>
+      <w:r>
+        <w:rPr>
+          <w:rFonts w:ascii="Courier New" w:hAnsi="Courier New" w:cs="Courier New"/>
+        </w:rPr>
+        <w:t xml:space="preserve"> " AND " . $adder;</w:t>
+      </w:r>
+    </w:p>
+    <w:p>
+      <w:pPr>
+        <w:spacing w:line="240" w:lineRule="auto"/>
+        <w:rPr>
+          <w:rFonts w:ascii="Courier New" w:hAnsi="Courier New" w:cs="Courier New"/>
+        </w:rPr>
+      </w:pPr>
+      <w:r>
+        <w:rPr>
+          <w:rFonts w:ascii="Courier New" w:hAnsi="Courier New" w:cs="Courier New"/>
+        </w:rPr>
+        <w:t xml:space="preserve">        } else {</w:t>
+      </w:r>
+    </w:p>
+    <w:p>
+      <w:pPr>
+        <w:spacing w:line="240" w:lineRule="auto"/>
+        <w:rPr>
+          <w:rFonts w:ascii="Courier New" w:hAnsi="Courier New" w:cs="Courier New"/>
+        </w:rPr>
+      </w:pPr>
+      <w:r>
+        <w:rPr>
+          <w:rFonts w:ascii="Courier New" w:hAnsi="Courier New" w:cs="Courier New"/>
+        </w:rPr>
+        <w:t xml:space="preserve">            $</w:t>
+      </w:r>
+      <w:proofErr w:type="spellStart"/>
+      <w:proofErr w:type="gramStart"/>
+      <w:r>
+        <w:rPr>
+          <w:rFonts w:ascii="Courier New" w:hAnsi="Courier New" w:cs="Courier New"/>
+        </w:rPr>
+        <w:t>qry</w:t>
+      </w:r>
+      <w:proofErr w:type="spellEnd"/>
+      <w:r>
+        <w:rPr>
+          <w:rFonts w:ascii="Courier New" w:hAnsi="Courier New" w:cs="Courier New"/>
+        </w:rPr>
+        <w:t xml:space="preserve"> .=</w:t>
+      </w:r>
+      <w:proofErr w:type="gramEnd"/>
+      <w:r>
+        <w:rPr>
+          <w:rFonts w:ascii="Courier New" w:hAnsi="Courier New" w:cs="Courier New"/>
+        </w:rPr>
+        <w:t xml:space="preserve"> " WHERE " . $adder;</w:t>
+      </w:r>
+    </w:p>
+    <w:p>
+      <w:pPr>
+        <w:spacing w:line="240" w:lineRule="auto"/>
+        <w:rPr>
+          <w:rFonts w:ascii="Courier New" w:hAnsi="Courier New" w:cs="Courier New"/>
+        </w:rPr>
+      </w:pPr>
+      <w:r>
+        <w:rPr>
+          <w:rFonts w:ascii="Courier New" w:hAnsi="Courier New" w:cs="Courier New"/>
+        </w:rPr>
+        <w:t xml:space="preserve">            $where = True;</w:t>
+      </w:r>
+    </w:p>
+    <w:p>
+      <w:pPr>
+        <w:spacing w:line="240" w:lineRule="auto"/>
+        <w:rPr>
+          <w:rFonts w:ascii="Courier New" w:hAnsi="Courier New" w:cs="Courier New"/>
+        </w:rPr>
+      </w:pPr>
+      <w:r>
+        <w:rPr>
+          <w:rFonts w:ascii="Courier New" w:hAnsi="Courier New" w:cs="Courier New"/>
+        </w:rPr>
+        <w:t xml:space="preserve">        }</w:t>
+      </w:r>
+    </w:p>
+    <w:p>
+      <w:pPr>
+        <w:spacing w:line="240" w:lineRule="auto"/>
+        <w:rPr>
+          <w:rFonts w:ascii="Courier New" w:hAnsi="Courier New" w:cs="Courier New"/>
+        </w:rPr>
+      </w:pPr>
+      <w:r>
+        <w:rPr>
+          <w:rFonts w:ascii="Courier New" w:hAnsi="Courier New" w:cs="Courier New"/>
+        </w:rPr>
+        <w:t xml:space="preserve">    }</w:t>
+      </w:r>
+    </w:p>
+    <w:p>
+      <w:pPr>
+        <w:spacing w:line="240" w:lineRule="auto"/>
+        <w:rPr>
+          <w:rFonts w:ascii="Courier New" w:hAnsi="Courier New" w:cs="Courier New"/>
+        </w:rPr>
+      </w:pPr>
+    </w:p>
+    <w:p>
+      <w:pPr>
+        <w:spacing w:line="240" w:lineRule="auto"/>
+        <w:rPr>
+          <w:rFonts w:ascii="Courier New" w:hAnsi="Courier New" w:cs="Courier New"/>
+        </w:rPr>
+      </w:pPr>
+      <w:r>
+        <w:rPr>
+          <w:rFonts w:ascii="Courier New" w:hAnsi="Courier New" w:cs="Courier New"/>
+        </w:rPr>
+        <w:t xml:space="preserve">    // if grouping and counting</w:t>
+      </w:r>
+    </w:p>
+    <w:p>
+      <w:pPr>
+        <w:spacing w:line="240" w:lineRule="auto"/>
+        <w:rPr>
+          <w:rFonts w:ascii="Courier New" w:hAnsi="Courier New" w:cs="Courier New"/>
+        </w:rPr>
+      </w:pPr>
+      <w:r>
+        <w:rPr>
+          <w:rFonts w:ascii="Courier New" w:hAnsi="Courier New" w:cs="Courier New"/>
+        </w:rPr>
+        <w:t xml:space="preserve">    </w:t>
+      </w:r>
+      <w:proofErr w:type="gramStart"/>
+      <w:r>
+        <w:rPr>
+          <w:rFonts w:ascii="Courier New" w:hAnsi="Courier New" w:cs="Courier New"/>
+        </w:rPr>
+        <w:t>if</w:t>
+      </w:r>
+      <w:proofErr w:type="gramEnd"/>
+      <w:r>
+        <w:rPr>
+          <w:rFonts w:ascii="Courier New" w:hAnsi="Courier New" w:cs="Courier New"/>
+        </w:rPr>
+        <w:t xml:space="preserve"> ($</w:t>
+      </w:r>
+      <w:proofErr w:type="spellStart"/>
+      <w:r>
+        <w:rPr>
+          <w:rFonts w:ascii="Courier New" w:hAnsi="Courier New" w:cs="Courier New"/>
+        </w:rPr>
+        <w:t>groupby</w:t>
+      </w:r>
+      <w:proofErr w:type="spellEnd"/>
+      <w:r>
+        <w:rPr>
+          <w:rFonts w:ascii="Courier New" w:hAnsi="Courier New" w:cs="Courier New"/>
+        </w:rPr>
+        <w:t xml:space="preserve"> = $_POST['group']) {</w:t>
+      </w:r>
+    </w:p>
+    <w:p>
+      <w:pPr>
+        <w:spacing w:line="240" w:lineRule="auto"/>
+        <w:rPr>
+          <w:rFonts w:ascii="Courier New" w:hAnsi="Courier New" w:cs="Courier New"/>
+        </w:rPr>
+      </w:pPr>
+      <w:r>
+        <w:rPr>
+          <w:rFonts w:ascii="Courier New" w:hAnsi="Courier New" w:cs="Courier New"/>
+        </w:rPr>
+        <w:t xml:space="preserve">        </w:t>
+      </w:r>
+      <w:proofErr w:type="gramStart"/>
+      <w:r>
+        <w:rPr>
+          <w:rFonts w:ascii="Courier New" w:hAnsi="Courier New" w:cs="Courier New"/>
+        </w:rPr>
+        <w:t>if</w:t>
+      </w:r>
+      <w:proofErr w:type="gramEnd"/>
+      <w:r>
+        <w:rPr>
+          <w:rFonts w:ascii="Courier New" w:hAnsi="Courier New" w:cs="Courier New"/>
+        </w:rPr>
+        <w:t xml:space="preserve"> ($</w:t>
+      </w:r>
+      <w:proofErr w:type="spellStart"/>
+      <w:r>
+        <w:rPr>
+          <w:rFonts w:ascii="Courier New" w:hAnsi="Courier New" w:cs="Courier New"/>
+        </w:rPr>
+        <w:t>groupby</w:t>
+      </w:r>
+      <w:proofErr w:type="spellEnd"/>
+      <w:r>
+        <w:rPr>
+          <w:rFonts w:ascii="Courier New" w:hAnsi="Courier New" w:cs="Courier New"/>
+        </w:rPr>
+        <w:t xml:space="preserve"> == "</w:t>
+      </w:r>
+      <w:proofErr w:type="spellStart"/>
+      <w:r>
+        <w:rPr>
+          <w:rFonts w:ascii="Courier New" w:hAnsi="Courier New" w:cs="Courier New"/>
+        </w:rPr>
+        <w:t>S.genus_species</w:t>
+      </w:r>
+      <w:proofErr w:type="spellEnd"/>
+      <w:r>
+        <w:rPr>
+          <w:rFonts w:ascii="Courier New" w:hAnsi="Courier New" w:cs="Courier New"/>
+        </w:rPr>
+        <w:t>") {</w:t>
+      </w:r>
+    </w:p>
+    <w:p>
+      <w:pPr>
+        <w:spacing w:line="240" w:lineRule="auto"/>
+        <w:rPr>
+          <w:rFonts w:ascii="Courier New" w:hAnsi="Courier New" w:cs="Courier New"/>
+        </w:rPr>
+      </w:pPr>
+      <w:r>
+        <w:rPr>
+          <w:rFonts w:ascii="Courier New" w:hAnsi="Courier New" w:cs="Courier New"/>
+        </w:rPr>
+        <w:t xml:space="preserve">            $</w:t>
+      </w:r>
+      <w:proofErr w:type="spellStart"/>
+      <w:r>
+        <w:rPr>
+          <w:rFonts w:ascii="Courier New" w:hAnsi="Courier New" w:cs="Courier New"/>
+        </w:rPr>
+        <w:t>endqry</w:t>
+      </w:r>
+      <w:proofErr w:type="spellEnd"/>
+      <w:r>
+        <w:rPr>
+          <w:rFonts w:ascii="Courier New" w:hAnsi="Courier New" w:cs="Courier New"/>
+        </w:rPr>
+        <w:t xml:space="preserve"> = </w:t>
+      </w:r>
+      <w:proofErr w:type="gramStart"/>
+      <w:r>
+        <w:rPr>
+          <w:rFonts w:ascii="Courier New" w:hAnsi="Courier New" w:cs="Courier New"/>
+        </w:rPr>
+        <w:t>" GROUP</w:t>
+      </w:r>
+      <w:proofErr w:type="gramEnd"/>
+      <w:r>
+        <w:rPr>
+          <w:rFonts w:ascii="Courier New" w:hAnsi="Courier New" w:cs="Courier New"/>
+        </w:rPr>
+        <w:t xml:space="preserve"> BY </w:t>
+      </w:r>
+      <w:proofErr w:type="spellStart"/>
+      <w:r>
+        <w:rPr>
+          <w:rFonts w:ascii="Courier New" w:hAnsi="Courier New" w:cs="Courier New"/>
+        </w:rPr>
+        <w:t>S.genus_species</w:t>
+      </w:r>
+      <w:proofErr w:type="spellEnd"/>
+      <w:r>
+        <w:rPr>
+          <w:rFonts w:ascii="Courier New" w:hAnsi="Courier New" w:cs="Courier New"/>
+        </w:rPr>
+        <w:t xml:space="preserve"> ";</w:t>
+      </w:r>
+    </w:p>
+    <w:p>
+      <w:pPr>
+        <w:spacing w:line="240" w:lineRule="auto"/>
+        <w:rPr>
+          <w:rFonts w:ascii="Courier New" w:hAnsi="Courier New" w:cs="Courier New"/>
+        </w:rPr>
+      </w:pPr>
+      <w:r>
+        <w:rPr>
+          <w:rFonts w:ascii="Courier New" w:hAnsi="Courier New" w:cs="Courier New"/>
+        </w:rPr>
+        <w:t xml:space="preserve">            // moving those items to the front</w:t>
+      </w:r>
+    </w:p>
+    <w:p>
+      <w:pPr>
+        <w:spacing w:line="240" w:lineRule="auto"/>
+        <w:rPr>
+          <w:rFonts w:ascii="Courier New" w:hAnsi="Courier New" w:cs="Courier New"/>
+        </w:rPr>
+      </w:pPr>
+      <w:r>
+        <w:rPr>
+          <w:rFonts w:ascii="Courier New" w:hAnsi="Courier New" w:cs="Courier New"/>
+        </w:rPr>
+        <w:t xml:space="preserve">            $heads = </w:t>
+      </w:r>
+      <w:proofErr w:type="spellStart"/>
+      <w:r>
+        <w:rPr>
+          <w:rFonts w:ascii="Courier New" w:hAnsi="Courier New" w:cs="Courier New"/>
+        </w:rPr>
+        <w:t>array_</w:t>
+      </w:r>
+      <w:proofErr w:type="gramStart"/>
+      <w:r>
+        <w:rPr>
+          <w:rFonts w:ascii="Courier New" w:hAnsi="Courier New" w:cs="Courier New"/>
+        </w:rPr>
+        <w:t>diff</w:t>
+      </w:r>
+      <w:proofErr w:type="spellEnd"/>
+      <w:r>
+        <w:rPr>
+          <w:rFonts w:ascii="Courier New" w:hAnsi="Courier New" w:cs="Courier New"/>
+        </w:rPr>
+        <w:t>(</w:t>
+      </w:r>
+      <w:proofErr w:type="gramEnd"/>
+      <w:r>
+        <w:rPr>
+          <w:rFonts w:ascii="Courier New" w:hAnsi="Courier New" w:cs="Courier New"/>
+        </w:rPr>
+        <w:t>$heads, array("</w:t>
+      </w:r>
+      <w:proofErr w:type="spellStart"/>
+      <w:r>
+        <w:rPr>
+          <w:rFonts w:ascii="Courier New" w:hAnsi="Courier New" w:cs="Courier New"/>
+        </w:rPr>
+        <w:t>L.country</w:t>
+      </w:r>
+      <w:proofErr w:type="spellEnd"/>
+      <w:r>
+        <w:rPr>
+          <w:rFonts w:ascii="Courier New" w:hAnsi="Courier New" w:cs="Courier New"/>
+        </w:rPr>
+        <w:t>", "</w:t>
+      </w:r>
+      <w:proofErr w:type="spellStart"/>
+      <w:r>
+        <w:rPr>
+          <w:rFonts w:ascii="Courier New" w:hAnsi="Courier New" w:cs="Courier New"/>
+        </w:rPr>
+        <w:t>L.population</w:t>
+      </w:r>
+      <w:proofErr w:type="spellEnd"/>
+      <w:r>
+        <w:rPr>
+          <w:rFonts w:ascii="Courier New" w:hAnsi="Courier New" w:cs="Courier New"/>
+        </w:rPr>
+        <w:t>", "</w:t>
+      </w:r>
+      <w:proofErr w:type="spellStart"/>
+      <w:r>
+        <w:rPr>
+          <w:rFonts w:ascii="Courier New" w:hAnsi="Courier New" w:cs="Courier New"/>
+        </w:rPr>
+        <w:t>S.genus_species</w:t>
+      </w:r>
+      <w:proofErr w:type="spellEnd"/>
+      <w:r>
+        <w:rPr>
+          <w:rFonts w:ascii="Courier New" w:hAnsi="Courier New" w:cs="Courier New"/>
+        </w:rPr>
+        <w:t>", "</w:t>
+      </w:r>
+      <w:proofErr w:type="spellStart"/>
+      <w:r>
+        <w:rPr>
+          <w:rFonts w:ascii="Courier New" w:hAnsi="Courier New" w:cs="Courier New"/>
+        </w:rPr>
+        <w:t>S.common_name</w:t>
+      </w:r>
+      <w:proofErr w:type="spellEnd"/>
+      <w:r>
+        <w:rPr>
+          <w:rFonts w:ascii="Courier New" w:hAnsi="Courier New" w:cs="Courier New"/>
+        </w:rPr>
+        <w:t>"));</w:t>
+      </w:r>
+    </w:p>
+    <w:p>
+      <w:pPr>
+        <w:spacing w:line="240" w:lineRule="auto"/>
+        <w:rPr>
+          <w:rFonts w:ascii="Courier New" w:hAnsi="Courier New" w:cs="Courier New"/>
+        </w:rPr>
+      </w:pPr>
+      <w:r>
+        <w:rPr>
+          <w:rFonts w:ascii="Courier New" w:hAnsi="Courier New" w:cs="Courier New"/>
+        </w:rPr>
+        <w:t xml:space="preserve">            </w:t>
+      </w:r>
+      <w:proofErr w:type="spellStart"/>
+      <w:r>
+        <w:rPr>
+          <w:rFonts w:ascii="Courier New" w:hAnsi="Courier New" w:cs="Courier New"/>
+        </w:rPr>
+        <w:t>array_</w:t>
+      </w:r>
+      <w:proofErr w:type="gramStart"/>
+      <w:r>
+        <w:rPr>
+          <w:rFonts w:ascii="Courier New" w:hAnsi="Courier New" w:cs="Courier New"/>
+        </w:rPr>
+        <w:t>unshift</w:t>
+      </w:r>
+      <w:proofErr w:type="spellEnd"/>
+      <w:r>
+        <w:rPr>
+          <w:rFonts w:ascii="Courier New" w:hAnsi="Courier New" w:cs="Courier New"/>
+        </w:rPr>
+        <w:t>(</w:t>
+      </w:r>
+      <w:proofErr w:type="gramEnd"/>
+      <w:r>
+        <w:rPr>
+          <w:rFonts w:ascii="Courier New" w:hAnsi="Courier New" w:cs="Courier New"/>
+        </w:rPr>
+        <w:t>$heads, "</w:t>
+      </w:r>
+      <w:proofErr w:type="spellStart"/>
+      <w:r>
+        <w:rPr>
+          <w:rFonts w:ascii="Courier New" w:hAnsi="Courier New" w:cs="Courier New"/>
+        </w:rPr>
+        <w:t>S.genus_species</w:t>
+      </w:r>
+      <w:proofErr w:type="spellEnd"/>
+      <w:r>
+        <w:rPr>
+          <w:rFonts w:ascii="Courier New" w:hAnsi="Courier New" w:cs="Courier New"/>
+        </w:rPr>
+        <w:t>", "</w:t>
+      </w:r>
+      <w:proofErr w:type="spellStart"/>
+      <w:r>
+        <w:rPr>
+          <w:rFonts w:ascii="Courier New" w:hAnsi="Courier New" w:cs="Courier New"/>
+        </w:rPr>
+        <w:t>S.common_name</w:t>
+      </w:r>
+      <w:proofErr w:type="spellEnd"/>
+      <w:r>
+        <w:rPr>
+          <w:rFonts w:ascii="Courier New" w:hAnsi="Courier New" w:cs="Courier New"/>
+        </w:rPr>
+        <w:t>", "COUNT(*)");</w:t>
+      </w:r>
+    </w:p>
+    <w:p>
+      <w:pPr>
+        <w:spacing w:line="240" w:lineRule="auto"/>
+        <w:rPr>
+          <w:rFonts w:ascii="Courier New" w:hAnsi="Courier New" w:cs="Courier New"/>
+        </w:rPr>
+      </w:pPr>
+      <w:r>
+        <w:rPr>
+          <w:rFonts w:ascii="Courier New" w:hAnsi="Courier New" w:cs="Courier New"/>
+        </w:rPr>
+        <w:t xml:space="preserve">        }</w:t>
+      </w:r>
+    </w:p>
+    <w:p>
+      <w:pPr>
+        <w:spacing w:line="240" w:lineRule="auto"/>
+        <w:rPr>
+          <w:rFonts w:ascii="Courier New" w:hAnsi="Courier New" w:cs="Courier New"/>
+        </w:rPr>
+      </w:pPr>
+      <w:r>
+        <w:rPr>
+          <w:rFonts w:ascii="Courier New" w:hAnsi="Courier New" w:cs="Courier New"/>
+        </w:rPr>
+        <w:t xml:space="preserve">        </w:t>
+      </w:r>
+      <w:proofErr w:type="gramStart"/>
+      <w:r>
+        <w:rPr>
+          <w:rFonts w:ascii="Courier New" w:hAnsi="Courier New" w:cs="Courier New"/>
+        </w:rPr>
+        <w:t>if</w:t>
+      </w:r>
+      <w:proofErr w:type="gramEnd"/>
+      <w:r>
+        <w:rPr>
+          <w:rFonts w:ascii="Courier New" w:hAnsi="Courier New" w:cs="Courier New"/>
+        </w:rPr>
+        <w:t xml:space="preserve"> ($</w:t>
+      </w:r>
+      <w:proofErr w:type="spellStart"/>
+      <w:r>
+        <w:rPr>
+          <w:rFonts w:ascii="Courier New" w:hAnsi="Courier New" w:cs="Courier New"/>
+        </w:rPr>
+        <w:t>groupby</w:t>
+      </w:r>
+      <w:proofErr w:type="spellEnd"/>
+      <w:r>
+        <w:rPr>
+          <w:rFonts w:ascii="Courier New" w:hAnsi="Courier New" w:cs="Courier New"/>
+        </w:rPr>
+        <w:t xml:space="preserve"> == "</w:t>
+      </w:r>
+      <w:proofErr w:type="spellStart"/>
+      <w:r>
+        <w:rPr>
+          <w:rFonts w:ascii="Courier New" w:hAnsi="Courier New" w:cs="Courier New"/>
+        </w:rPr>
+        <w:t>L.country</w:t>
+      </w:r>
+      <w:proofErr w:type="spellEnd"/>
+      <w:r>
+        <w:rPr>
+          <w:rFonts w:ascii="Courier New" w:hAnsi="Courier New" w:cs="Courier New"/>
+        </w:rPr>
+        <w:t>") {</w:t>
+      </w:r>
+    </w:p>
+    <w:p>
+      <w:pPr>
+        <w:spacing w:line="240" w:lineRule="auto"/>
+        <w:rPr>
+          <w:rFonts w:ascii="Courier New" w:hAnsi="Courier New" w:cs="Courier New"/>
+        </w:rPr>
+      </w:pPr>
+      <w:r>
+        <w:rPr>
+          <w:rFonts w:ascii="Courier New" w:hAnsi="Courier New" w:cs="Courier New"/>
+        </w:rPr>
+        <w:t xml:space="preserve">            $</w:t>
+      </w:r>
+      <w:proofErr w:type="spellStart"/>
+      <w:r>
+        <w:rPr>
+          <w:rFonts w:ascii="Courier New" w:hAnsi="Courier New" w:cs="Courier New"/>
+        </w:rPr>
+        <w:t>endqry</w:t>
+      </w:r>
+      <w:proofErr w:type="spellEnd"/>
+      <w:r>
+        <w:rPr>
+          <w:rFonts w:ascii="Courier New" w:hAnsi="Courier New" w:cs="Courier New"/>
+        </w:rPr>
+        <w:t xml:space="preserve"> = </w:t>
+      </w:r>
+      <w:proofErr w:type="gramStart"/>
+      <w:r>
+        <w:rPr>
+          <w:rFonts w:ascii="Courier New" w:hAnsi="Courier New" w:cs="Courier New"/>
+        </w:rPr>
+        <w:t>" GROUP</w:t>
+      </w:r>
+      <w:proofErr w:type="gramEnd"/>
+      <w:r>
+        <w:rPr>
+          <w:rFonts w:ascii="Courier New" w:hAnsi="Courier New" w:cs="Courier New"/>
+        </w:rPr>
+        <w:t xml:space="preserve"> BY </w:t>
+      </w:r>
+      <w:proofErr w:type="spellStart"/>
+      <w:r>
+        <w:rPr>
+          <w:rFonts w:ascii="Courier New" w:hAnsi="Courier New" w:cs="Courier New"/>
+        </w:rPr>
+        <w:t>L.country</w:t>
+      </w:r>
+      <w:proofErr w:type="spellEnd"/>
+      <w:r>
+        <w:rPr>
+          <w:rFonts w:ascii="Courier New" w:hAnsi="Courier New" w:cs="Courier New"/>
+        </w:rPr>
+        <w:t xml:space="preserve"> ";</w:t>
+      </w:r>
+    </w:p>
+    <w:p>
+      <w:pPr>
+        <w:spacing w:line="240" w:lineRule="auto"/>
+        <w:rPr>
+          <w:rFonts w:ascii="Courier New" w:hAnsi="Courier New" w:cs="Courier New"/>
+        </w:rPr>
+      </w:pPr>
+      <w:r>
+        <w:rPr>
+          <w:rFonts w:ascii="Courier New" w:hAnsi="Courier New" w:cs="Courier New"/>
+        </w:rPr>
+        <w:t xml:space="preserve">            // these are the only headers necessary</w:t>
+      </w:r>
+    </w:p>
+    <w:p>
+      <w:pPr>
+        <w:spacing w:line="240" w:lineRule="auto"/>
+        <w:rPr>
+          <w:rFonts w:ascii="Courier New" w:hAnsi="Courier New" w:cs="Courier New"/>
+        </w:rPr>
+      </w:pPr>
+      <w:r>
+        <w:rPr>
+          <w:rFonts w:ascii="Courier New" w:hAnsi="Courier New" w:cs="Courier New"/>
+        </w:rPr>
+        <w:t xml:space="preserve">            $heads = </w:t>
+      </w:r>
+      <w:proofErr w:type="gramStart"/>
+      <w:r>
+        <w:rPr>
+          <w:rFonts w:ascii="Courier New" w:hAnsi="Courier New" w:cs="Courier New"/>
+        </w:rPr>
+        <w:t>array(</w:t>
+      </w:r>
+      <w:proofErr w:type="gramEnd"/>
+      <w:r>
+        <w:rPr>
+          <w:rFonts w:ascii="Courier New" w:hAnsi="Courier New" w:cs="Courier New"/>
+        </w:rPr>
+        <w:t>"</w:t>
+      </w:r>
+      <w:proofErr w:type="spellStart"/>
+      <w:r>
+        <w:rPr>
+          <w:rFonts w:ascii="Courier New" w:hAnsi="Courier New" w:cs="Courier New"/>
+        </w:rPr>
+        <w:t>L.country</w:t>
+      </w:r>
+      <w:proofErr w:type="spellEnd"/>
+      <w:r>
+        <w:rPr>
+          <w:rFonts w:ascii="Courier New" w:hAnsi="Courier New" w:cs="Courier New"/>
+        </w:rPr>
+        <w:t>", "</w:t>
+      </w:r>
+      <w:proofErr w:type="spellStart"/>
+      <w:r>
+        <w:rPr>
+          <w:rFonts w:ascii="Courier New" w:hAnsi="Courier New" w:cs="Courier New"/>
+        </w:rPr>
+        <w:t>C.population</w:t>
+      </w:r>
+      <w:proofErr w:type="spellEnd"/>
+      <w:r>
+        <w:rPr>
+          <w:rFonts w:ascii="Courier New" w:hAnsi="Courier New" w:cs="Courier New"/>
+        </w:rPr>
+        <w:t>", "COUNT(*)");</w:t>
+      </w:r>
+    </w:p>
+    <w:p>
+      <w:pPr>
+        <w:spacing w:line="240" w:lineRule="auto"/>
+        <w:rPr>
+          <w:rFonts w:ascii="Courier New" w:hAnsi="Courier New" w:cs="Courier New"/>
+        </w:rPr>
+      </w:pPr>
+    </w:p>
+    <w:p>
+      <w:pPr>
+        <w:spacing w:line="240" w:lineRule="auto"/>
+        <w:rPr>
+          <w:rFonts w:ascii="Courier New" w:hAnsi="Courier New" w:cs="Courier New"/>
+        </w:rPr>
+      </w:pPr>
+      <w:r>
+        <w:rPr>
+          <w:rFonts w:ascii="Courier New" w:hAnsi="Courier New" w:cs="Courier New"/>
+        </w:rPr>
+        <w:t xml:space="preserve">        }</w:t>
+      </w:r>
+    </w:p>
+    <w:p>
+      <w:pPr>
+        <w:spacing w:line="240" w:lineRule="auto"/>
+        <w:rPr>
+          <w:rFonts w:ascii="Courier New" w:hAnsi="Courier New" w:cs="Courier New"/>
+        </w:rPr>
+      </w:pPr>
+      <w:r>
+        <w:rPr>
+          <w:rFonts w:ascii="Courier New" w:hAnsi="Courier New" w:cs="Courier New"/>
+        </w:rPr>
+        <w:t xml:space="preserve">    } else {</w:t>
+      </w:r>
+    </w:p>
+    <w:p>
+      <w:pPr>
+        <w:spacing w:line="240" w:lineRule="auto"/>
+        <w:rPr>
+          <w:rFonts w:ascii="Courier New" w:hAnsi="Courier New" w:cs="Courier New"/>
+        </w:rPr>
+      </w:pPr>
+      <w:r>
+        <w:rPr>
+          <w:rFonts w:ascii="Courier New" w:hAnsi="Courier New" w:cs="Courier New"/>
+        </w:rPr>
+        <w:t xml:space="preserve">        $</w:t>
+      </w:r>
+      <w:proofErr w:type="spellStart"/>
+      <w:r>
+        <w:rPr>
+          <w:rFonts w:ascii="Courier New" w:hAnsi="Courier New" w:cs="Courier New"/>
+        </w:rPr>
+        <w:t>endqry</w:t>
+      </w:r>
+      <w:proofErr w:type="spellEnd"/>
+      <w:r>
+        <w:rPr>
+          <w:rFonts w:ascii="Courier New" w:hAnsi="Courier New" w:cs="Courier New"/>
+        </w:rPr>
+        <w:t xml:space="preserve"> = "";</w:t>
+      </w:r>
+    </w:p>
+    <w:p>
+      <w:pPr>
+        <w:spacing w:line="240" w:lineRule="auto"/>
+        <w:rPr>
+          <w:rFonts w:ascii="Courier New" w:hAnsi="Courier New" w:cs="Courier New"/>
+        </w:rPr>
+      </w:pPr>
+      <w:r>
+        <w:rPr>
+          <w:rFonts w:ascii="Courier New" w:hAnsi="Courier New" w:cs="Courier New"/>
+        </w:rPr>
+        <w:t xml:space="preserve">    }</w:t>
+      </w:r>
+    </w:p>
+    <w:p>
+      <w:pPr>
+        <w:spacing w:line="240" w:lineRule="auto"/>
+        <w:rPr>
+          <w:rFonts w:ascii="Courier New" w:hAnsi="Courier New" w:cs="Courier New"/>
+        </w:rPr>
+      </w:pPr>
+    </w:p>
+    <w:p>
+      <w:pPr>
+        <w:spacing w:line="240" w:lineRule="auto"/>
+        <w:rPr>
+          <w:rFonts w:ascii="Courier New" w:hAnsi="Courier New" w:cs="Courier New"/>
+        </w:rPr>
+      </w:pPr>
+      <w:r>
+        <w:rPr>
+          <w:rFonts w:ascii="Courier New" w:hAnsi="Courier New" w:cs="Courier New"/>
+        </w:rPr>
+        <w:t xml:space="preserve">    </w:t>
+      </w:r>
+      <w:proofErr w:type="gramStart"/>
+      <w:r>
+        <w:rPr>
+          <w:rFonts w:ascii="Courier New" w:hAnsi="Courier New" w:cs="Courier New"/>
+        </w:rPr>
+        <w:t>if</w:t>
+      </w:r>
+      <w:proofErr w:type="gramEnd"/>
+      <w:r>
+        <w:rPr>
+          <w:rFonts w:ascii="Courier New" w:hAnsi="Courier New" w:cs="Courier New"/>
+        </w:rPr>
+        <w:t xml:space="preserve"> ($sort1 = $_POST['sort1']) {</w:t>
+      </w:r>
+    </w:p>
+    <w:p>
+      <w:pPr>
+        <w:spacing w:line="240" w:lineRule="auto"/>
+        <w:rPr>
+          <w:rFonts w:ascii="Courier New" w:hAnsi="Courier New" w:cs="Courier New"/>
+        </w:rPr>
+      </w:pPr>
+    </w:p>
+    <w:p>
+      <w:pPr>
+        <w:spacing w:line="240" w:lineRule="auto"/>
+        <w:rPr>
+          <w:rFonts w:ascii="Courier New" w:hAnsi="Courier New" w:cs="Courier New"/>
+        </w:rPr>
+      </w:pPr>
+      <w:r>
+        <w:rPr>
+          <w:rFonts w:ascii="Courier New" w:hAnsi="Courier New" w:cs="Courier New"/>
+        </w:rPr>
+        <w:t xml:space="preserve">        // check that not sorting on count without </w:t>
+      </w:r>
+      <w:proofErr w:type="spellStart"/>
+      <w:r>
+        <w:rPr>
+          <w:rFonts w:ascii="Courier New" w:hAnsi="Courier New" w:cs="Courier New"/>
+        </w:rPr>
+        <w:t>specifiying</w:t>
+      </w:r>
+      <w:proofErr w:type="spellEnd"/>
+      <w:r>
+        <w:rPr>
+          <w:rFonts w:ascii="Courier New" w:hAnsi="Courier New" w:cs="Courier New"/>
+        </w:rPr>
+        <w:t xml:space="preserve"> something to count</w:t>
+      </w:r>
+    </w:p>
+    <w:p>
+      <w:pPr>
+        <w:spacing w:line="240" w:lineRule="auto"/>
+        <w:rPr>
+          <w:rFonts w:ascii="Courier New" w:hAnsi="Courier New" w:cs="Courier New"/>
+        </w:rPr>
+      </w:pPr>
+      <w:r>
+        <w:rPr>
+          <w:rFonts w:ascii="Courier New" w:hAnsi="Courier New" w:cs="Courier New"/>
+        </w:rPr>
+        <w:t xml:space="preserve">        </w:t>
+      </w:r>
+      <w:proofErr w:type="gramStart"/>
+      <w:r>
+        <w:rPr>
+          <w:rFonts w:ascii="Courier New" w:hAnsi="Courier New" w:cs="Courier New"/>
+        </w:rPr>
+        <w:t>if</w:t>
+      </w:r>
+      <w:proofErr w:type="gramEnd"/>
+      <w:r>
+        <w:rPr>
+          <w:rFonts w:ascii="Courier New" w:hAnsi="Courier New" w:cs="Courier New"/>
+        </w:rPr>
+        <w:t xml:space="preserve"> (!($sort1 == "COUNT(*)" &amp;&amp; !$_POST['group'])) {</w:t>
+      </w:r>
+    </w:p>
+    <w:p>
+      <w:pPr>
+        <w:spacing w:line="240" w:lineRule="auto"/>
+        <w:rPr>
+          <w:rFonts w:ascii="Courier New" w:hAnsi="Courier New" w:cs="Courier New"/>
+        </w:rPr>
+      </w:pPr>
+    </w:p>
+    <w:p>
+      <w:pPr>
+        <w:spacing w:line="240" w:lineRule="auto"/>
+        <w:rPr>
+          <w:rFonts w:ascii="Courier New" w:hAnsi="Courier New" w:cs="Courier New"/>
+        </w:rPr>
+      </w:pPr>
+      <w:r>
+        <w:rPr>
+          <w:rFonts w:ascii="Courier New" w:hAnsi="Courier New" w:cs="Courier New"/>
+        </w:rPr>
+        <w:t xml:space="preserve">            // first order by</w:t>
+      </w:r>
+    </w:p>
+    <w:p>
+      <w:pPr>
+        <w:spacing w:line="240" w:lineRule="auto"/>
+        <w:rPr>
+          <w:rFonts w:ascii="Courier New" w:hAnsi="Courier New" w:cs="Courier New"/>
+        </w:rPr>
+      </w:pPr>
+      <w:r>
+        <w:rPr>
+          <w:rFonts w:ascii="Courier New" w:hAnsi="Courier New" w:cs="Courier New"/>
+        </w:rPr>
+        <w:t xml:space="preserve">            $</w:t>
+      </w:r>
+      <w:proofErr w:type="spellStart"/>
+      <w:proofErr w:type="gramStart"/>
+      <w:r>
+        <w:rPr>
+          <w:rFonts w:ascii="Courier New" w:hAnsi="Courier New" w:cs="Courier New"/>
+        </w:rPr>
+        <w:t>endqry</w:t>
+      </w:r>
+      <w:proofErr w:type="spellEnd"/>
+      <w:r>
+        <w:rPr>
+          <w:rFonts w:ascii="Courier New" w:hAnsi="Courier New" w:cs="Courier New"/>
+        </w:rPr>
+        <w:t xml:space="preserve"> .=</w:t>
+      </w:r>
+      <w:proofErr w:type="gramEnd"/>
+      <w:r>
+        <w:rPr>
+          <w:rFonts w:ascii="Courier New" w:hAnsi="Courier New" w:cs="Courier New"/>
+        </w:rPr>
+        <w:t xml:space="preserve"> " ORDER BY " . $sort1;</w:t>
+      </w:r>
+    </w:p>
+    <w:p>
+      <w:pPr>
+        <w:spacing w:line="240" w:lineRule="auto"/>
+        <w:rPr>
+          <w:rFonts w:ascii="Courier New" w:hAnsi="Courier New" w:cs="Courier New"/>
+        </w:rPr>
+      </w:pPr>
+      <w:r>
+        <w:rPr>
+          <w:rFonts w:ascii="Courier New" w:hAnsi="Courier New" w:cs="Courier New"/>
+        </w:rPr>
+        <w:t xml:space="preserve">            </w:t>
+      </w:r>
+      <w:proofErr w:type="gramStart"/>
+      <w:r>
+        <w:rPr>
+          <w:rFonts w:ascii="Courier New" w:hAnsi="Courier New" w:cs="Courier New"/>
+        </w:rPr>
+        <w:t>if</w:t>
+      </w:r>
+      <w:proofErr w:type="gramEnd"/>
+      <w:r>
+        <w:rPr>
+          <w:rFonts w:ascii="Courier New" w:hAnsi="Courier New" w:cs="Courier New"/>
+        </w:rPr>
+        <w:t xml:space="preserve"> ($sort1dir = $_POST['sort1dir']) {</w:t>
+      </w:r>
+    </w:p>
+    <w:p>
+      <w:pPr>
+        <w:spacing w:line="240" w:lineRule="auto"/>
+        <w:rPr>
+          <w:rFonts w:ascii="Courier New" w:hAnsi="Courier New" w:cs="Courier New"/>
+        </w:rPr>
+      </w:pPr>
+      <w:r>
+        <w:rPr>
+          <w:rFonts w:ascii="Courier New" w:hAnsi="Courier New" w:cs="Courier New"/>
+        </w:rPr>
+        <w:t xml:space="preserve">                $</w:t>
+      </w:r>
+      <w:proofErr w:type="spellStart"/>
+      <w:proofErr w:type="gramStart"/>
+      <w:r>
+        <w:rPr>
+          <w:rFonts w:ascii="Courier New" w:hAnsi="Courier New" w:cs="Courier New"/>
+        </w:rPr>
+        <w:t>endqry</w:t>
+      </w:r>
+      <w:proofErr w:type="spellEnd"/>
+      <w:r>
+        <w:rPr>
+          <w:rFonts w:ascii="Courier New" w:hAnsi="Courier New" w:cs="Courier New"/>
+        </w:rPr>
+        <w:t xml:space="preserve"> .=</w:t>
+      </w:r>
+      <w:proofErr w:type="gramEnd"/>
+      <w:r>
+        <w:rPr>
+          <w:rFonts w:ascii="Courier New" w:hAnsi="Courier New" w:cs="Courier New"/>
+        </w:rPr>
+        <w:t xml:space="preserve"> " " . $sort1dir;</w:t>
+      </w:r>
+    </w:p>
+    <w:p>
+      <w:pPr>
+        <w:spacing w:line="240" w:lineRule="auto"/>
+        <w:rPr>
+          <w:rFonts w:ascii="Courier New" w:hAnsi="Courier New" w:cs="Courier New"/>
+        </w:rPr>
+      </w:pPr>
+      <w:r>
+        <w:rPr>
+          <w:rFonts w:ascii="Courier New" w:hAnsi="Courier New" w:cs="Courier New"/>
+        </w:rPr>
+        <w:t xml:space="preserve">            }</w:t>
+      </w:r>
+    </w:p>
+    <w:p>
+      <w:pPr>
+        <w:spacing w:line="240" w:lineRule="auto"/>
+        <w:rPr>
+          <w:rFonts w:ascii="Courier New" w:hAnsi="Courier New" w:cs="Courier New"/>
+        </w:rPr>
+      </w:pPr>
+    </w:p>
+    <w:p>
+      <w:pPr>
+        <w:spacing w:line="240" w:lineRule="auto"/>
+        <w:rPr>
+          <w:rFonts w:ascii="Courier New" w:hAnsi="Courier New" w:cs="Courier New"/>
+        </w:rPr>
+      </w:pPr>
+      <w:r>
+        <w:rPr>
+          <w:rFonts w:ascii="Courier New" w:hAnsi="Courier New" w:cs="Courier New"/>
+        </w:rPr>
+        <w:t xml:space="preserve">            // second </w:t>
+      </w:r>
+      <w:proofErr w:type="spellStart"/>
+      <w:r>
+        <w:rPr>
+          <w:rFonts w:ascii="Courier New" w:hAnsi="Courier New" w:cs="Courier New"/>
+        </w:rPr>
+        <w:t>orcer</w:t>
+      </w:r>
+      <w:proofErr w:type="spellEnd"/>
+      <w:r>
+        <w:rPr>
+          <w:rFonts w:ascii="Courier New" w:hAnsi="Courier New" w:cs="Courier New"/>
+        </w:rPr>
+        <w:t xml:space="preserve"> by</w:t>
+      </w:r>
+    </w:p>
+    <w:p>
+      <w:pPr>
+        <w:spacing w:line="240" w:lineRule="auto"/>
+        <w:rPr>
+          <w:rFonts w:ascii="Courier New" w:hAnsi="Courier New" w:cs="Courier New"/>
+        </w:rPr>
+      </w:pPr>
+      <w:r>
+        <w:rPr>
+          <w:rFonts w:ascii="Courier New" w:hAnsi="Courier New" w:cs="Courier New"/>
+        </w:rPr>
+        <w:t xml:space="preserve">            </w:t>
+      </w:r>
+      <w:proofErr w:type="gramStart"/>
+      <w:r>
+        <w:rPr>
+          <w:rFonts w:ascii="Courier New" w:hAnsi="Courier New" w:cs="Courier New"/>
+        </w:rPr>
+        <w:t>if</w:t>
+      </w:r>
+      <w:proofErr w:type="gramEnd"/>
+      <w:r>
+        <w:rPr>
+          <w:rFonts w:ascii="Courier New" w:hAnsi="Courier New" w:cs="Courier New"/>
+        </w:rPr>
+        <w:t xml:space="preserve"> ($sort2 = $_POST['sort2']) {</w:t>
+      </w:r>
+    </w:p>
+    <w:p>
+      <w:pPr>
+        <w:spacing w:line="240" w:lineRule="auto"/>
+        <w:rPr>
+          <w:rFonts w:ascii="Courier New" w:hAnsi="Courier New" w:cs="Courier New"/>
+        </w:rPr>
+      </w:pPr>
+      <w:r>
+        <w:rPr>
+          <w:rFonts w:ascii="Courier New" w:hAnsi="Courier New" w:cs="Courier New"/>
+        </w:rPr>
+        <w:t xml:space="preserve">                $</w:t>
+      </w:r>
+      <w:proofErr w:type="spellStart"/>
+      <w:proofErr w:type="gramStart"/>
+      <w:r>
+        <w:rPr>
+          <w:rFonts w:ascii="Courier New" w:hAnsi="Courier New" w:cs="Courier New"/>
+        </w:rPr>
+        <w:t>endqry</w:t>
+      </w:r>
+      <w:proofErr w:type="spellEnd"/>
+      <w:r>
+        <w:rPr>
+          <w:rFonts w:ascii="Courier New" w:hAnsi="Courier New" w:cs="Courier New"/>
+        </w:rPr>
+        <w:t xml:space="preserve"> .=</w:t>
+      </w:r>
+      <w:proofErr w:type="gramEnd"/>
+      <w:r>
+        <w:rPr>
+          <w:rFonts w:ascii="Courier New" w:hAnsi="Courier New" w:cs="Courier New"/>
+        </w:rPr>
+        <w:t xml:space="preserve"> ", " . $sort2;</w:t>
+      </w:r>
+    </w:p>
+    <w:p>
+      <w:pPr>
+        <w:spacing w:line="240" w:lineRule="auto"/>
+        <w:rPr>
+          <w:rFonts w:ascii="Courier New" w:hAnsi="Courier New" w:cs="Courier New"/>
+        </w:rPr>
+      </w:pPr>
+      <w:r>
+        <w:rPr>
+          <w:rFonts w:ascii="Courier New" w:hAnsi="Courier New" w:cs="Courier New"/>
+        </w:rPr>
+        <w:t xml:space="preserve">                </w:t>
+      </w:r>
+      <w:proofErr w:type="gramStart"/>
+      <w:r>
+        <w:rPr>
+          <w:rFonts w:ascii="Courier New" w:hAnsi="Courier New" w:cs="Courier New"/>
+        </w:rPr>
+        <w:t>if</w:t>
+      </w:r>
+      <w:proofErr w:type="gramEnd"/>
+      <w:r>
+        <w:rPr>
+          <w:rFonts w:ascii="Courier New" w:hAnsi="Courier New" w:cs="Courier New"/>
+        </w:rPr>
+        <w:t xml:space="preserve"> ($sort2dir = $_POST['sort2dir']) {</w:t>
+      </w:r>
+    </w:p>
+    <w:p>
+      <w:pPr>
+        <w:spacing w:line="240" w:lineRule="auto"/>
+        <w:rPr>
+          <w:rFonts w:ascii="Courier New" w:hAnsi="Courier New" w:cs="Courier New"/>
+        </w:rPr>
+      </w:pPr>
+      <w:r>
+        <w:rPr>
+          <w:rFonts w:ascii="Courier New" w:hAnsi="Courier New" w:cs="Courier New"/>
+        </w:rPr>
+        <w:t xml:space="preserve">                    $</w:t>
+      </w:r>
+      <w:proofErr w:type="spellStart"/>
+      <w:proofErr w:type="gramStart"/>
+      <w:r>
+        <w:rPr>
+          <w:rFonts w:ascii="Courier New" w:hAnsi="Courier New" w:cs="Courier New"/>
+        </w:rPr>
+        <w:t>endqry</w:t>
+      </w:r>
+      <w:proofErr w:type="spellEnd"/>
+      <w:r>
+        <w:rPr>
+          <w:rFonts w:ascii="Courier New" w:hAnsi="Courier New" w:cs="Courier New"/>
+        </w:rPr>
+        <w:t xml:space="preserve"> .=</w:t>
+      </w:r>
+      <w:proofErr w:type="gramEnd"/>
+      <w:r>
+        <w:rPr>
+          <w:rFonts w:ascii="Courier New" w:hAnsi="Courier New" w:cs="Courier New"/>
+        </w:rPr>
+        <w:t xml:space="preserve"> " " . $sort2dir;</w:t>
+      </w:r>
+    </w:p>
+    <w:p>
+      <w:pPr>
+        <w:spacing w:line="240" w:lineRule="auto"/>
+        <w:rPr>
+          <w:rFonts w:ascii="Courier New" w:hAnsi="Courier New" w:cs="Courier New"/>
+        </w:rPr>
+      </w:pPr>
+      <w:r>
+        <w:rPr>
+          <w:rFonts w:ascii="Courier New" w:hAnsi="Courier New" w:cs="Courier New"/>
+        </w:rPr>
+        <w:lastRenderedPageBreak/>
+        <w:t xml:space="preserve">                }</w:t>
+      </w:r>
+    </w:p>
+    <w:p>
+      <w:pPr>
+        <w:spacing w:line="240" w:lineRule="auto"/>
+        <w:rPr>
+          <w:rFonts w:ascii="Courier New" w:hAnsi="Courier New" w:cs="Courier New"/>
+        </w:rPr>
+      </w:pPr>
+      <w:r>
+        <w:rPr>
+          <w:rFonts w:ascii="Courier New" w:hAnsi="Courier New" w:cs="Courier New"/>
+        </w:rPr>
+        <w:t xml:space="preserve">                // moving those headers to the front</w:t>
+      </w:r>
+    </w:p>
+    <w:p>
+      <w:pPr>
+        <w:spacing w:line="240" w:lineRule="auto"/>
+        <w:rPr>
+          <w:rFonts w:ascii="Courier New" w:hAnsi="Courier New" w:cs="Courier New"/>
+        </w:rPr>
+      </w:pPr>
+      <w:r>
+        <w:rPr>
+          <w:rFonts w:ascii="Courier New" w:hAnsi="Courier New" w:cs="Courier New"/>
+        </w:rPr>
+        <w:t xml:space="preserve">                </w:t>
+      </w:r>
+      <w:proofErr w:type="gramStart"/>
+      <w:r>
+        <w:rPr>
+          <w:rFonts w:ascii="Courier New" w:hAnsi="Courier New" w:cs="Courier New"/>
+        </w:rPr>
+        <w:t>if</w:t>
+      </w:r>
+      <w:proofErr w:type="gramEnd"/>
+      <w:r>
+        <w:rPr>
+          <w:rFonts w:ascii="Courier New" w:hAnsi="Courier New" w:cs="Courier New"/>
+        </w:rPr>
+        <w:t xml:space="preserve"> ($sort2 == "</w:t>
+      </w:r>
+      <w:proofErr w:type="spellStart"/>
+      <w:r>
+        <w:rPr>
+          <w:rFonts w:ascii="Courier New" w:hAnsi="Courier New" w:cs="Courier New"/>
+        </w:rPr>
+        <w:t>C.population</w:t>
+      </w:r>
+      <w:proofErr w:type="spellEnd"/>
+      <w:r>
+        <w:rPr>
+          <w:rFonts w:ascii="Courier New" w:hAnsi="Courier New" w:cs="Courier New"/>
+        </w:rPr>
+        <w:t>") {</w:t>
+      </w:r>
+    </w:p>
+    <w:p>
+      <w:pPr>
+        <w:spacing w:line="240" w:lineRule="auto"/>
+        <w:rPr>
+          <w:rFonts w:ascii="Courier New" w:hAnsi="Courier New" w:cs="Courier New"/>
+        </w:rPr>
+      </w:pPr>
+      <w:r>
+        <w:rPr>
+          <w:rFonts w:ascii="Courier New" w:hAnsi="Courier New" w:cs="Courier New"/>
+        </w:rPr>
+        <w:t xml:space="preserve">                    $heads = </w:t>
+      </w:r>
+      <w:proofErr w:type="spellStart"/>
+      <w:r>
+        <w:rPr>
+          <w:rFonts w:ascii="Courier New" w:hAnsi="Courier New" w:cs="Courier New"/>
+        </w:rPr>
+        <w:t>array_</w:t>
+      </w:r>
+      <w:proofErr w:type="gramStart"/>
+      <w:r>
+        <w:rPr>
+          <w:rFonts w:ascii="Courier New" w:hAnsi="Courier New" w:cs="Courier New"/>
+        </w:rPr>
+        <w:t>diff</w:t>
+      </w:r>
+      <w:proofErr w:type="spellEnd"/>
+      <w:r>
+        <w:rPr>
+          <w:rFonts w:ascii="Courier New" w:hAnsi="Courier New" w:cs="Courier New"/>
+        </w:rPr>
+        <w:t>(</w:t>
+      </w:r>
+      <w:proofErr w:type="gramEnd"/>
+      <w:r>
+        <w:rPr>
+          <w:rFonts w:ascii="Courier New" w:hAnsi="Courier New" w:cs="Courier New"/>
+        </w:rPr>
+        <w:t>$heads, array("</w:t>
+      </w:r>
+      <w:proofErr w:type="spellStart"/>
+      <w:r>
+        <w:rPr>
+          <w:rFonts w:ascii="Courier New" w:hAnsi="Courier New" w:cs="Courier New"/>
+        </w:rPr>
+        <w:t>L.country</w:t>
+      </w:r>
+      <w:proofErr w:type="spellEnd"/>
+      <w:r>
+        <w:rPr>
+          <w:rFonts w:ascii="Courier New" w:hAnsi="Courier New" w:cs="Courier New"/>
+        </w:rPr>
+        <w:t>", "</w:t>
+      </w:r>
+      <w:proofErr w:type="spellStart"/>
+      <w:r>
+        <w:rPr>
+          <w:rFonts w:ascii="Courier New" w:hAnsi="Courier New" w:cs="Courier New"/>
+        </w:rPr>
+        <w:t>C.population</w:t>
+      </w:r>
+      <w:proofErr w:type="spellEnd"/>
+      <w:r>
+        <w:rPr>
+          <w:rFonts w:ascii="Courier New" w:hAnsi="Courier New" w:cs="Courier New"/>
+        </w:rPr>
+        <w:t>"));</w:t>
+      </w:r>
+    </w:p>
+    <w:p>
+      <w:pPr>
+        <w:spacing w:line="240" w:lineRule="auto"/>
+        <w:rPr>
+          <w:rFonts w:ascii="Courier New" w:hAnsi="Courier New" w:cs="Courier New"/>
+        </w:rPr>
+      </w:pPr>
+      <w:r>
+        <w:rPr>
+          <w:rFonts w:ascii="Courier New" w:hAnsi="Courier New" w:cs="Courier New"/>
+        </w:rPr>
+        <w:t xml:space="preserve">                    </w:t>
+      </w:r>
+      <w:proofErr w:type="spellStart"/>
+      <w:r>
+        <w:rPr>
+          <w:rFonts w:ascii="Courier New" w:hAnsi="Courier New" w:cs="Courier New"/>
+        </w:rPr>
+        <w:t>array_</w:t>
+      </w:r>
+      <w:proofErr w:type="gramStart"/>
+      <w:r>
+        <w:rPr>
+          <w:rFonts w:ascii="Courier New" w:hAnsi="Courier New" w:cs="Courier New"/>
+        </w:rPr>
+        <w:t>unshift</w:t>
+      </w:r>
+      <w:proofErr w:type="spellEnd"/>
+      <w:r>
+        <w:rPr>
+          <w:rFonts w:ascii="Courier New" w:hAnsi="Courier New" w:cs="Courier New"/>
+        </w:rPr>
+        <w:t>(</w:t>
+      </w:r>
+      <w:proofErr w:type="gramEnd"/>
+      <w:r>
+        <w:rPr>
+          <w:rFonts w:ascii="Courier New" w:hAnsi="Courier New" w:cs="Courier New"/>
+        </w:rPr>
+        <w:t>$heads, "</w:t>
+      </w:r>
+      <w:proofErr w:type="spellStart"/>
+      <w:r>
+        <w:rPr>
+          <w:rFonts w:ascii="Courier New" w:hAnsi="Courier New" w:cs="Courier New"/>
+        </w:rPr>
+        <w:t>L.country</w:t>
+      </w:r>
+      <w:proofErr w:type="spellEnd"/>
+      <w:r>
+        <w:rPr>
+          <w:rFonts w:ascii="Courier New" w:hAnsi="Courier New" w:cs="Courier New"/>
+        </w:rPr>
+        <w:t>", "</w:t>
+      </w:r>
+      <w:proofErr w:type="spellStart"/>
+      <w:r>
+        <w:rPr>
+          <w:rFonts w:ascii="Courier New" w:hAnsi="Courier New" w:cs="Courier New"/>
+        </w:rPr>
+        <w:t>C.population</w:t>
+      </w:r>
+      <w:proofErr w:type="spellEnd"/>
+      <w:r>
+        <w:rPr>
+          <w:rFonts w:ascii="Courier New" w:hAnsi="Courier New" w:cs="Courier New"/>
+        </w:rPr>
+        <w:t>");</w:t>
+      </w:r>
+    </w:p>
+    <w:p>
+      <w:pPr>
+        <w:spacing w:line="240" w:lineRule="auto"/>
+        <w:rPr>
+          <w:rFonts w:ascii="Courier New" w:hAnsi="Courier New" w:cs="Courier New"/>
+        </w:rPr>
+      </w:pPr>
+      <w:r>
+        <w:rPr>
+          <w:rFonts w:ascii="Courier New" w:hAnsi="Courier New" w:cs="Courier New"/>
+        </w:rPr>
+        <w:t xml:space="preserve">                } else if ($sort2 == "</w:t>
+      </w:r>
+      <w:proofErr w:type="gramStart"/>
+      <w:r>
+        <w:rPr>
+          <w:rFonts w:ascii="Courier New" w:hAnsi="Courier New" w:cs="Courier New"/>
+        </w:rPr>
+        <w:t>COUNT(</w:t>
+      </w:r>
+      <w:proofErr w:type="gramEnd"/>
+      <w:r>
+        <w:rPr>
+          <w:rFonts w:ascii="Courier New" w:hAnsi="Courier New" w:cs="Courier New"/>
+        </w:rPr>
+        <w:t>*)") {</w:t>
+      </w:r>
+    </w:p>
+    <w:p>
+      <w:pPr>
+        <w:spacing w:line="240" w:lineRule="auto"/>
+        <w:rPr>
+          <w:rFonts w:ascii="Courier New" w:hAnsi="Courier New" w:cs="Courier New"/>
+        </w:rPr>
+      </w:pPr>
+      <w:r>
+        <w:rPr>
+          <w:rFonts w:ascii="Courier New" w:hAnsi="Courier New" w:cs="Courier New"/>
+        </w:rPr>
+        <w:t xml:space="preserve">                } else {</w:t>
+      </w:r>
+    </w:p>
+    <w:p>
+      <w:pPr>
+        <w:spacing w:line="240" w:lineRule="auto"/>
+        <w:rPr>
+          <w:rFonts w:ascii="Courier New" w:hAnsi="Courier New" w:cs="Courier New"/>
+        </w:rPr>
+      </w:pPr>
+      <w:r>
+        <w:rPr>
+          <w:rFonts w:ascii="Courier New" w:hAnsi="Courier New" w:cs="Courier New"/>
+        </w:rPr>
+        <w:t xml:space="preserve">                    $heads = </w:t>
+      </w:r>
+      <w:proofErr w:type="spellStart"/>
+      <w:r>
+        <w:rPr>
+          <w:rFonts w:ascii="Courier New" w:hAnsi="Courier New" w:cs="Courier New"/>
+        </w:rPr>
+        <w:t>array_</w:t>
+      </w:r>
+      <w:proofErr w:type="gramStart"/>
+      <w:r>
+        <w:rPr>
+          <w:rFonts w:ascii="Courier New" w:hAnsi="Courier New" w:cs="Courier New"/>
+        </w:rPr>
+        <w:t>diff</w:t>
+      </w:r>
+      <w:proofErr w:type="spellEnd"/>
+      <w:r>
+        <w:rPr>
+          <w:rFonts w:ascii="Courier New" w:hAnsi="Courier New" w:cs="Courier New"/>
+        </w:rPr>
+        <w:t>(</w:t>
+      </w:r>
+      <w:proofErr w:type="gramEnd"/>
+      <w:r>
+        <w:rPr>
+          <w:rFonts w:ascii="Courier New" w:hAnsi="Courier New" w:cs="Courier New"/>
+        </w:rPr>
+        <w:t>$heads, array($sort2));</w:t>
+      </w:r>
+    </w:p>
+    <w:p>
+      <w:pPr>
+        <w:spacing w:line="240" w:lineRule="auto"/>
+        <w:rPr>
+          <w:rFonts w:ascii="Courier New" w:hAnsi="Courier New" w:cs="Courier New"/>
+        </w:rPr>
+      </w:pPr>
+      <w:r>
+        <w:rPr>
+          <w:rFonts w:ascii="Courier New" w:hAnsi="Courier New" w:cs="Courier New"/>
+        </w:rPr>
+        <w:t xml:space="preserve">                    </w:t>
+      </w:r>
+      <w:proofErr w:type="spellStart"/>
+      <w:r>
+        <w:rPr>
+          <w:rFonts w:ascii="Courier New" w:hAnsi="Courier New" w:cs="Courier New"/>
+        </w:rPr>
+        <w:t>array_</w:t>
+      </w:r>
+      <w:proofErr w:type="gramStart"/>
+      <w:r>
+        <w:rPr>
+          <w:rFonts w:ascii="Courier New" w:hAnsi="Courier New" w:cs="Courier New"/>
+        </w:rPr>
+        <w:t>unshift</w:t>
+      </w:r>
+      <w:proofErr w:type="spellEnd"/>
+      <w:r>
+        <w:rPr>
+          <w:rFonts w:ascii="Courier New" w:hAnsi="Courier New" w:cs="Courier New"/>
+        </w:rPr>
+        <w:t>(</w:t>
+      </w:r>
+      <w:proofErr w:type="gramEnd"/>
+      <w:r>
+        <w:rPr>
+          <w:rFonts w:ascii="Courier New" w:hAnsi="Courier New" w:cs="Courier New"/>
+        </w:rPr>
+        <w:t>$heads, $sort2);</w:t>
+      </w:r>
+    </w:p>
+    <w:p>
+      <w:pPr>
+        <w:spacing w:line="240" w:lineRule="auto"/>
+        <w:rPr>
+          <w:rFonts w:ascii="Courier New" w:hAnsi="Courier New" w:cs="Courier New"/>
+        </w:rPr>
+      </w:pPr>
+      <w:r>
+        <w:rPr>
+          <w:rFonts w:ascii="Courier New" w:hAnsi="Courier New" w:cs="Courier New"/>
+        </w:rPr>
+        <w:t xml:space="preserve">                }</w:t>
+      </w:r>
+    </w:p>
+    <w:p>
+      <w:pPr>
+        <w:spacing w:line="240" w:lineRule="auto"/>
+        <w:rPr>
+          <w:rFonts w:ascii="Courier New" w:hAnsi="Courier New" w:cs="Courier New"/>
+        </w:rPr>
+      </w:pPr>
+    </w:p>
+    <w:p>
+      <w:pPr>
+        <w:spacing w:line="240" w:lineRule="auto"/>
+        <w:rPr>
+          <w:rFonts w:ascii="Courier New" w:hAnsi="Courier New" w:cs="Courier New"/>
+        </w:rPr>
+      </w:pPr>
+      <w:r>
+        <w:rPr>
+          <w:rFonts w:ascii="Courier New" w:hAnsi="Courier New" w:cs="Courier New"/>
+        </w:rPr>
+        <w:t xml:space="preserve">            }</w:t>
+      </w:r>
+    </w:p>
+    <w:p>
+      <w:pPr>
+        <w:spacing w:line="240" w:lineRule="auto"/>
+        <w:rPr>
+          <w:rFonts w:ascii="Courier New" w:hAnsi="Courier New" w:cs="Courier New"/>
+        </w:rPr>
+      </w:pPr>
+    </w:p>
+    <w:p>
+      <w:pPr>
+        <w:spacing w:line="240" w:lineRule="auto"/>
+        <w:rPr>
+          <w:rFonts w:ascii="Courier New" w:hAnsi="Courier New" w:cs="Courier New"/>
+        </w:rPr>
+      </w:pPr>
+      <w:r>
+        <w:rPr>
+          <w:rFonts w:ascii="Courier New" w:hAnsi="Courier New" w:cs="Courier New"/>
+        </w:rPr>
+        <w:t xml:space="preserve">            // moving those headers to the front</w:t>
+      </w:r>
+    </w:p>
+    <w:p>
+      <w:pPr>
+        <w:spacing w:line="240" w:lineRule="auto"/>
+        <w:rPr>
+          <w:rFonts w:ascii="Courier New" w:hAnsi="Courier New" w:cs="Courier New"/>
+        </w:rPr>
+      </w:pPr>
+      <w:r>
+        <w:rPr>
+          <w:rFonts w:ascii="Courier New" w:hAnsi="Courier New" w:cs="Courier New"/>
+        </w:rPr>
+        <w:t xml:space="preserve">            </w:t>
+      </w:r>
+      <w:proofErr w:type="gramStart"/>
+      <w:r>
+        <w:rPr>
+          <w:rFonts w:ascii="Courier New" w:hAnsi="Courier New" w:cs="Courier New"/>
+        </w:rPr>
+        <w:t>if</w:t>
+      </w:r>
+      <w:proofErr w:type="gramEnd"/>
+      <w:r>
+        <w:rPr>
+          <w:rFonts w:ascii="Courier New" w:hAnsi="Courier New" w:cs="Courier New"/>
+        </w:rPr>
+        <w:t xml:space="preserve"> ($sort1 == "</w:t>
+      </w:r>
+      <w:proofErr w:type="spellStart"/>
+      <w:r>
+        <w:rPr>
+          <w:rFonts w:ascii="Courier New" w:hAnsi="Courier New" w:cs="Courier New"/>
+        </w:rPr>
+        <w:t>C.population</w:t>
+      </w:r>
+      <w:proofErr w:type="spellEnd"/>
+      <w:r>
+        <w:rPr>
+          <w:rFonts w:ascii="Courier New" w:hAnsi="Courier New" w:cs="Courier New"/>
+        </w:rPr>
+        <w:t>") {</w:t>
+      </w:r>
+    </w:p>
+    <w:p>
+      <w:pPr>
+        <w:spacing w:line="240" w:lineRule="auto"/>
+        <w:rPr>
+          <w:rFonts w:ascii="Courier New" w:hAnsi="Courier New" w:cs="Courier New"/>
+        </w:rPr>
+      </w:pPr>
+      <w:r>
+        <w:rPr>
+          <w:rFonts w:ascii="Courier New" w:hAnsi="Courier New" w:cs="Courier New"/>
+        </w:rPr>
+        <w:t xml:space="preserve">                $heads = </w:t>
+      </w:r>
+      <w:proofErr w:type="spellStart"/>
+      <w:r>
+        <w:rPr>
+          <w:rFonts w:ascii="Courier New" w:hAnsi="Courier New" w:cs="Courier New"/>
+        </w:rPr>
+        <w:t>array_</w:t>
+      </w:r>
+      <w:proofErr w:type="gramStart"/>
+      <w:r>
+        <w:rPr>
+          <w:rFonts w:ascii="Courier New" w:hAnsi="Courier New" w:cs="Courier New"/>
+        </w:rPr>
+        <w:t>diff</w:t>
+      </w:r>
+      <w:proofErr w:type="spellEnd"/>
+      <w:r>
+        <w:rPr>
+          <w:rFonts w:ascii="Courier New" w:hAnsi="Courier New" w:cs="Courier New"/>
+        </w:rPr>
+        <w:t>(</w:t>
+      </w:r>
+      <w:proofErr w:type="gramEnd"/>
+      <w:r>
+        <w:rPr>
+          <w:rFonts w:ascii="Courier New" w:hAnsi="Courier New" w:cs="Courier New"/>
+        </w:rPr>
+        <w:t>$heads, array("</w:t>
+      </w:r>
+      <w:proofErr w:type="spellStart"/>
+      <w:r>
+        <w:rPr>
+          <w:rFonts w:ascii="Courier New" w:hAnsi="Courier New" w:cs="Courier New"/>
+        </w:rPr>
+        <w:t>L.country</w:t>
+      </w:r>
+      <w:proofErr w:type="spellEnd"/>
+      <w:r>
+        <w:rPr>
+          <w:rFonts w:ascii="Courier New" w:hAnsi="Courier New" w:cs="Courier New"/>
+        </w:rPr>
+        <w:t>", "</w:t>
+      </w:r>
+      <w:proofErr w:type="spellStart"/>
+      <w:r>
+        <w:rPr>
+          <w:rFonts w:ascii="Courier New" w:hAnsi="Courier New" w:cs="Courier New"/>
+        </w:rPr>
+        <w:t>C.population</w:t>
+      </w:r>
+      <w:proofErr w:type="spellEnd"/>
+      <w:r>
+        <w:rPr>
+          <w:rFonts w:ascii="Courier New" w:hAnsi="Courier New" w:cs="Courier New"/>
+        </w:rPr>
+        <w:t>"));</w:t>
+      </w:r>
+    </w:p>
+    <w:p>
+      <w:pPr>
+        <w:spacing w:line="240" w:lineRule="auto"/>
+        <w:rPr>
+          <w:rFonts w:ascii="Courier New" w:hAnsi="Courier New" w:cs="Courier New"/>
+        </w:rPr>
+      </w:pPr>
+      <w:r>
+        <w:rPr>
+          <w:rFonts w:ascii="Courier New" w:hAnsi="Courier New" w:cs="Courier New"/>
+        </w:rPr>
+        <w:t xml:space="preserve">                </w:t>
+      </w:r>
+      <w:proofErr w:type="spellStart"/>
+      <w:r>
+        <w:rPr>
+          <w:rFonts w:ascii="Courier New" w:hAnsi="Courier New" w:cs="Courier New"/>
+        </w:rPr>
+        <w:t>array_</w:t>
+      </w:r>
+      <w:proofErr w:type="gramStart"/>
+      <w:r>
+        <w:rPr>
+          <w:rFonts w:ascii="Courier New" w:hAnsi="Courier New" w:cs="Courier New"/>
+        </w:rPr>
+        <w:t>unshift</w:t>
+      </w:r>
+      <w:proofErr w:type="spellEnd"/>
+      <w:r>
+        <w:rPr>
+          <w:rFonts w:ascii="Courier New" w:hAnsi="Courier New" w:cs="Courier New"/>
+        </w:rPr>
+        <w:t>(</w:t>
+      </w:r>
+      <w:proofErr w:type="gramEnd"/>
+      <w:r>
+        <w:rPr>
+          <w:rFonts w:ascii="Courier New" w:hAnsi="Courier New" w:cs="Courier New"/>
+        </w:rPr>
+        <w:t>$heads, "</w:t>
+      </w:r>
+      <w:proofErr w:type="spellStart"/>
+      <w:r>
+        <w:rPr>
+          <w:rFonts w:ascii="Courier New" w:hAnsi="Courier New" w:cs="Courier New"/>
+        </w:rPr>
+        <w:t>L.country</w:t>
+      </w:r>
+      <w:proofErr w:type="spellEnd"/>
+      <w:r>
+        <w:rPr>
+          <w:rFonts w:ascii="Courier New" w:hAnsi="Courier New" w:cs="Courier New"/>
+        </w:rPr>
+        <w:t>", "</w:t>
+      </w:r>
+      <w:proofErr w:type="spellStart"/>
+      <w:r>
+        <w:rPr>
+          <w:rFonts w:ascii="Courier New" w:hAnsi="Courier New" w:cs="Courier New"/>
+        </w:rPr>
+        <w:t>C.population</w:t>
+      </w:r>
+      <w:proofErr w:type="spellEnd"/>
+      <w:r>
+        <w:rPr>
+          <w:rFonts w:ascii="Courier New" w:hAnsi="Courier New" w:cs="Courier New"/>
+        </w:rPr>
+        <w:t>");</w:t>
+      </w:r>
+    </w:p>
+    <w:p>
+      <w:pPr>
+        <w:spacing w:line="240" w:lineRule="auto"/>
+        <w:rPr>
+          <w:rFonts w:ascii="Courier New" w:hAnsi="Courier New" w:cs="Courier New"/>
+        </w:rPr>
+      </w:pPr>
+      <w:r>
+        <w:rPr>
+          <w:rFonts w:ascii="Courier New" w:hAnsi="Courier New" w:cs="Courier New"/>
+        </w:rPr>
+        <w:t xml:space="preserve">            } else if ($sort1 == "</w:t>
+      </w:r>
+      <w:proofErr w:type="gramStart"/>
+      <w:r>
+        <w:rPr>
+          <w:rFonts w:ascii="Courier New" w:hAnsi="Courier New" w:cs="Courier New"/>
+        </w:rPr>
+        <w:t>COUNT(</w:t>
+      </w:r>
+      <w:proofErr w:type="gramEnd"/>
+      <w:r>
+        <w:rPr>
+          <w:rFonts w:ascii="Courier New" w:hAnsi="Courier New" w:cs="Courier New"/>
+        </w:rPr>
+        <w:t>*)") {</w:t>
+      </w:r>
+    </w:p>
+    <w:p>
+      <w:pPr>
+        <w:spacing w:line="240" w:lineRule="auto"/>
+        <w:rPr>
+          <w:rFonts w:ascii="Courier New" w:hAnsi="Courier New" w:cs="Courier New"/>
+        </w:rPr>
+      </w:pPr>
+      <w:r>
+        <w:rPr>
+          <w:rFonts w:ascii="Courier New" w:hAnsi="Courier New" w:cs="Courier New"/>
+        </w:rPr>
+        <w:t xml:space="preserve">            } else {</w:t>
+      </w:r>
+    </w:p>
+    <w:p>
+      <w:pPr>
+        <w:spacing w:line="240" w:lineRule="auto"/>
+        <w:rPr>
+          <w:rFonts w:ascii="Courier New" w:hAnsi="Courier New" w:cs="Courier New"/>
+        </w:rPr>
+      </w:pPr>
+      <w:r>
+        <w:rPr>
+          <w:rFonts w:ascii="Courier New" w:hAnsi="Courier New" w:cs="Courier New"/>
+        </w:rPr>
+        <w:t xml:space="preserve">                $heads = </w:t>
+      </w:r>
+      <w:proofErr w:type="spellStart"/>
+      <w:r>
+        <w:rPr>
+          <w:rFonts w:ascii="Courier New" w:hAnsi="Courier New" w:cs="Courier New"/>
+        </w:rPr>
+        <w:t>array_</w:t>
+      </w:r>
+      <w:proofErr w:type="gramStart"/>
+      <w:r>
+        <w:rPr>
+          <w:rFonts w:ascii="Courier New" w:hAnsi="Courier New" w:cs="Courier New"/>
+        </w:rPr>
+        <w:t>diff</w:t>
+      </w:r>
+      <w:proofErr w:type="spellEnd"/>
+      <w:r>
+        <w:rPr>
+          <w:rFonts w:ascii="Courier New" w:hAnsi="Courier New" w:cs="Courier New"/>
+        </w:rPr>
+        <w:t>(</w:t>
+      </w:r>
+      <w:proofErr w:type="gramEnd"/>
+      <w:r>
+        <w:rPr>
+          <w:rFonts w:ascii="Courier New" w:hAnsi="Courier New" w:cs="Courier New"/>
+        </w:rPr>
+        <w:t>$heads, array($sort1));</w:t>
+      </w:r>
+    </w:p>
+    <w:p>
+      <w:pPr>
+        <w:spacing w:line="240" w:lineRule="auto"/>
+        <w:rPr>
+          <w:rFonts w:ascii="Courier New" w:hAnsi="Courier New" w:cs="Courier New"/>
+        </w:rPr>
+      </w:pPr>
+      <w:r>
+        <w:rPr>
+          <w:rFonts w:ascii="Courier New" w:hAnsi="Courier New" w:cs="Courier New"/>
+        </w:rPr>
+        <w:t xml:space="preserve">                </w:t>
+      </w:r>
+      <w:proofErr w:type="spellStart"/>
+      <w:r>
+        <w:rPr>
+          <w:rFonts w:ascii="Courier New" w:hAnsi="Courier New" w:cs="Courier New"/>
+        </w:rPr>
+        <w:t>array_</w:t>
+      </w:r>
+      <w:proofErr w:type="gramStart"/>
+      <w:r>
+        <w:rPr>
+          <w:rFonts w:ascii="Courier New" w:hAnsi="Courier New" w:cs="Courier New"/>
+        </w:rPr>
+        <w:t>unshift</w:t>
+      </w:r>
+      <w:proofErr w:type="spellEnd"/>
+      <w:r>
+        <w:rPr>
+          <w:rFonts w:ascii="Courier New" w:hAnsi="Courier New" w:cs="Courier New"/>
+        </w:rPr>
+        <w:t>(</w:t>
+      </w:r>
+      <w:proofErr w:type="gramEnd"/>
+      <w:r>
+        <w:rPr>
+          <w:rFonts w:ascii="Courier New" w:hAnsi="Courier New" w:cs="Courier New"/>
+        </w:rPr>
+        <w:t>$heads, $sort1);</w:t>
+      </w:r>
+    </w:p>
+    <w:p>
+      <w:pPr>
+        <w:spacing w:line="240" w:lineRule="auto"/>
+        <w:rPr>
+          <w:rFonts w:ascii="Courier New" w:hAnsi="Courier New" w:cs="Courier New"/>
+        </w:rPr>
+      </w:pPr>
+      <w:r>
+        <w:rPr>
+          <w:rFonts w:ascii="Courier New" w:hAnsi="Courier New" w:cs="Courier New"/>
+        </w:rPr>
+        <w:t xml:space="preserve">            }</w:t>
+      </w:r>
+    </w:p>
+    <w:p>
+      <w:pPr>
+        <w:spacing w:line="240" w:lineRule="auto"/>
+        <w:rPr>
+          <w:rFonts w:ascii="Courier New" w:hAnsi="Courier New" w:cs="Courier New"/>
+        </w:rPr>
+      </w:pPr>
+      <w:r>
+        <w:rPr>
+          <w:rFonts w:ascii="Courier New" w:hAnsi="Courier New" w:cs="Courier New"/>
+        </w:rPr>
+        <w:t xml:space="preserve">        }</w:t>
+      </w:r>
+    </w:p>
+    <w:p>
+      <w:pPr>
+        <w:spacing w:line="240" w:lineRule="auto"/>
+        <w:rPr>
+          <w:rFonts w:ascii="Courier New" w:hAnsi="Courier New" w:cs="Courier New"/>
+        </w:rPr>
+      </w:pPr>
+      <w:r>
+        <w:rPr>
+          <w:rFonts w:ascii="Courier New" w:hAnsi="Courier New" w:cs="Courier New"/>
+        </w:rPr>
+        <w:t xml:space="preserve">    }</w:t>
+      </w:r>
+    </w:p>
+    <w:p>
+      <w:pPr>
+        <w:spacing w:line="240" w:lineRule="auto"/>
+        <w:rPr>
+          <w:rFonts w:ascii="Courier New" w:hAnsi="Courier New" w:cs="Courier New"/>
+        </w:rPr>
+      </w:pPr>
+    </w:p>
+    <w:p>
+      <w:pPr>
+        <w:spacing w:line="240" w:lineRule="auto"/>
+        <w:rPr>
+          <w:rFonts w:ascii="Courier New" w:hAnsi="Courier New" w:cs="Courier New"/>
+        </w:rPr>
+      </w:pPr>
+      <w:r>
+        <w:rPr>
+          <w:rFonts w:ascii="Courier New" w:hAnsi="Courier New" w:cs="Courier New"/>
+        </w:rPr>
+        <w:t xml:space="preserve">    // expanding header array</w:t>
+      </w:r>
+    </w:p>
+    <w:p>
+      <w:pPr>
+        <w:spacing w:line="240" w:lineRule="auto"/>
+        <w:rPr>
+          <w:rFonts w:ascii="Courier New" w:hAnsi="Courier New" w:cs="Courier New"/>
+        </w:rPr>
+      </w:pPr>
+      <w:r>
+        <w:rPr>
+          <w:rFonts w:ascii="Courier New" w:hAnsi="Courier New" w:cs="Courier New"/>
+        </w:rPr>
+        <w:t xml:space="preserve">    $</w:t>
+      </w:r>
+      <w:proofErr w:type="spellStart"/>
+      <w:r>
+        <w:rPr>
+          <w:rFonts w:ascii="Courier New" w:hAnsi="Courier New" w:cs="Courier New"/>
+        </w:rPr>
+        <w:t>qrybeg</w:t>
+      </w:r>
+      <w:proofErr w:type="spellEnd"/>
+      <w:r>
+        <w:rPr>
+          <w:rFonts w:ascii="Courier New" w:hAnsi="Courier New" w:cs="Courier New"/>
+        </w:rPr>
+        <w:t xml:space="preserve"> = "</w:t>
+      </w:r>
+      <w:proofErr w:type="gramStart"/>
+      <w:r>
+        <w:rPr>
+          <w:rFonts w:ascii="Courier New" w:hAnsi="Courier New" w:cs="Courier New"/>
+        </w:rPr>
+        <w:t>SELECT "</w:t>
+      </w:r>
+      <w:proofErr w:type="gramEnd"/>
+      <w:r>
+        <w:rPr>
+          <w:rFonts w:ascii="Courier New" w:hAnsi="Courier New" w:cs="Courier New"/>
+        </w:rPr>
+        <w:t xml:space="preserve"> . </w:t>
+      </w:r>
+      <w:proofErr w:type="gramStart"/>
+      <w:r>
+        <w:rPr>
+          <w:rFonts w:ascii="Courier New" w:hAnsi="Courier New" w:cs="Courier New"/>
+        </w:rPr>
+        <w:t>implode(</w:t>
+      </w:r>
+      <w:proofErr w:type="gramEnd"/>
+      <w:r>
+        <w:rPr>
+          <w:rFonts w:ascii="Courier New" w:hAnsi="Courier New" w:cs="Courier New"/>
+        </w:rPr>
+        <w:t>", ", $heads) . " FROM";</w:t>
+      </w:r>
+    </w:p>
+    <w:p>
+      <w:pPr>
+        <w:spacing w:line="240" w:lineRule="auto"/>
+        <w:rPr>
+          <w:rFonts w:ascii="Courier New" w:hAnsi="Courier New" w:cs="Courier New"/>
+        </w:rPr>
+      </w:pPr>
+      <w:r>
+        <w:rPr>
+          <w:rFonts w:ascii="Courier New" w:hAnsi="Courier New" w:cs="Courier New"/>
+        </w:rPr>
+        <w:t xml:space="preserve">    $</w:t>
+      </w:r>
+      <w:proofErr w:type="spellStart"/>
+      <w:r>
+        <w:rPr>
+          <w:rFonts w:ascii="Courier New" w:hAnsi="Courier New" w:cs="Courier New"/>
+        </w:rPr>
+        <w:t>all</w:t>
+      </w:r>
+      <w:r>
+        <w:rPr>
+          <w:rFonts w:ascii="Courier New" w:hAnsi="Courier New" w:cs="Courier New"/>
+        </w:rPr>
+        <w:t>qry</w:t>
+      </w:r>
+      <w:proofErr w:type="spellEnd"/>
+      <w:r>
+        <w:rPr>
+          <w:rFonts w:ascii="Courier New" w:hAnsi="Courier New" w:cs="Courier New"/>
+        </w:rPr>
+        <w:t xml:space="preserve"> = $</w:t>
+      </w:r>
+      <w:proofErr w:type="spellStart"/>
+      <w:proofErr w:type="gramStart"/>
+      <w:r>
+        <w:rPr>
+          <w:rFonts w:ascii="Courier New" w:hAnsi="Courier New" w:cs="Courier New"/>
+        </w:rPr>
+        <w:t>qrybeg</w:t>
+      </w:r>
+      <w:proofErr w:type="spellEnd"/>
+      <w:r>
+        <w:rPr>
+          <w:rFonts w:ascii="Courier New" w:hAnsi="Courier New" w:cs="Courier New"/>
+        </w:rPr>
+        <w:t xml:space="preserve"> .</w:t>
+      </w:r>
+      <w:proofErr w:type="gramEnd"/>
+      <w:r>
+        <w:rPr>
+          <w:rFonts w:ascii="Courier New" w:hAnsi="Courier New" w:cs="Courier New"/>
+        </w:rPr>
+        <w:t xml:space="preserve"> $</w:t>
+      </w:r>
+      <w:proofErr w:type="spellStart"/>
+      <w:proofErr w:type="gramStart"/>
+      <w:r>
+        <w:rPr>
+          <w:rFonts w:ascii="Courier New" w:hAnsi="Courier New" w:cs="Courier New"/>
+        </w:rPr>
+        <w:t>qry</w:t>
+      </w:r>
+      <w:proofErr w:type="spellEnd"/>
+      <w:r>
+        <w:rPr>
+          <w:rFonts w:ascii="Courier New" w:hAnsi="Courier New" w:cs="Courier New"/>
+        </w:rPr>
+        <w:t xml:space="preserve"> .</w:t>
+      </w:r>
+      <w:proofErr w:type="gramEnd"/>
+      <w:r>
+        <w:rPr>
+          <w:rFonts w:ascii="Courier New" w:hAnsi="Courier New" w:cs="Courier New"/>
+        </w:rPr>
+        <w:t xml:space="preserve"> $endqry;</w:t>
+      </w:r>
+    </w:p>
+    <w:p>
+      <w:pPr>
+        <w:spacing w:line="240" w:lineRule="auto"/>
+        <w:rPr>
+          <w:rFonts w:ascii="Courier New" w:hAnsi="Courier New" w:cs="Courier New"/>
+        </w:rPr>
+      </w:pPr>
+    </w:p>
+    <w:p>
+      <w:pPr>
+        <w:spacing w:line="240" w:lineRule="auto"/>
+        <w:rPr>
+          <w:rFonts w:ascii="Courier New" w:hAnsi="Courier New" w:cs="Courier New"/>
+        </w:rPr>
+      </w:pPr>
+    </w:p>
+    <w:p>
+      <w:pPr>
+        <w:spacing w:line="360" w:lineRule="auto"/>
+        <w:rPr>
+          <w:b/>
+        </w:rPr>
+      </w:pPr>
+      <w:r>
+        <w:rPr>
+          <w:b/>
+        </w:rPr>
+        <w:t>Other Programs and Code</w:t>
+      </w:r>
+    </w:p>
+    <w:p>
+      <w:pPr>
+        <w:spacing w:line="360" w:lineRule="auto"/>
+      </w:pPr>
+      <w:r>
+        <w:t>Take a look in the /</w:t>
+      </w:r>
+      <w:proofErr w:type="spellStart"/>
+      <w:r>
+        <w:t>py</w:t>
+      </w:r>
+      <w:proofErr w:type="spellEnd"/>
+      <w:r>
+        <w:t>-scripts directory for most of the scripts that I wrote to parse the rough data retrieved from reptile-database. Many of the data intermediary step on their way to how they are today are stored in /extra and the data actually imported into the tables that are used now are in the /data directory.</w:t>
+      </w:r>
     </w:p>
     <w:sectPr>
       <w:pgSz w:w="12240" w:h="15840"/>
@@ -393,6 +5837,103 @@
     </w:sectPr>
   </w:body>
 </w:document>
+</file>
+
+<file path=word/numbering.xml><?xml version="1.0" encoding="utf-8"?>
+<w:numbering xmlns:wpc="http://schemas.microsoft.com/office/word/2010/wordprocessingCanvas" xmlns:mc="http://schemas.openxmlformats.org/markup-compatibility/2006" xmlns:o="urn:schemas-microsoft-com:office:office" xmlns:r="http://schemas.openxmlformats.org/officeDocument/2006/relationships" xmlns:m="http://schemas.openxmlformats.org/officeDocument/2006/math" xmlns:v="urn:schemas-microsoft-com:vml" xmlns:wp14="http://schemas.microsoft.com/office/word/2010/wordprocessingDrawing" xmlns:wp="http://schemas.openxmlformats.org/drawingml/2006/wordprocessingDrawing" xmlns:w10="urn:schemas-microsoft-com:office:word" xmlns:w="http://schemas.openxmlformats.org/wordprocessingml/2006/main" xmlns:w14="http://schemas.microsoft.com/office/word/2010/wordml" xmlns:w15="http://schemas.microsoft.com/office/word/2012/wordml" xmlns:wpg="http://schemas.microsoft.com/office/word/2010/wordprocessingGroup" xmlns:wpi="http://schemas.microsoft.com/office/word/2010/wordprocessingInk" xmlns:wne="http://schemas.microsoft.com/office/word/2006/wordml" xmlns:wps="http://schemas.microsoft.com/office/word/2010/wordprocessingShape" mc:Ignorable="w14 w15 wp14">
+  <w:abstractNum w:abstractNumId="0" w15:restartNumberingAfterBreak="0">
+    <w:nsid w:val="10FE00A2"/>
+    <w:multiLevelType w:val="hybridMultilevel"/>
+    <w:tmpl w:val="F482B364"/>
+    <w:lvl w:ilvl="0" w:tplc="04090011">
+      <w:start w:val="1"/>
+      <w:numFmt w:val="decimal"/>
+      <w:lvlText w:val="%1)"/>
+      <w:lvlJc w:val="left"/>
+      <w:pPr>
+        <w:ind w:left="720" w:hanging="360"/>
+      </w:pPr>
+      <w:rPr>
+        <w:rFonts w:hint="default"/>
+      </w:rPr>
+    </w:lvl>
+    <w:lvl w:ilvl="1" w:tplc="04090019" w:tentative="1">
+      <w:start w:val="1"/>
+      <w:numFmt w:val="lowerLetter"/>
+      <w:lvlText w:val="%2."/>
+      <w:lvlJc w:val="left"/>
+      <w:pPr>
+        <w:ind w:left="1440" w:hanging="360"/>
+      </w:pPr>
+    </w:lvl>
+    <w:lvl w:ilvl="2" w:tplc="0409001B" w:tentative="1">
+      <w:start w:val="1"/>
+      <w:numFmt w:val="lowerRoman"/>
+      <w:lvlText w:val="%3."/>
+      <w:lvlJc w:val="right"/>
+      <w:pPr>
+        <w:ind w:left="2160" w:hanging="180"/>
+      </w:pPr>
+    </w:lvl>
+    <w:lvl w:ilvl="3" w:tplc="0409000F" w:tentative="1">
+      <w:start w:val="1"/>
+      <w:numFmt w:val="decimal"/>
+      <w:lvlText w:val="%4."/>
+      <w:lvlJc w:val="left"/>
+      <w:pPr>
+        <w:ind w:left="2880" w:hanging="360"/>
+      </w:pPr>
+    </w:lvl>
+    <w:lvl w:ilvl="4" w:tplc="04090019" w:tentative="1">
+      <w:start w:val="1"/>
+      <w:numFmt w:val="lowerLetter"/>
+      <w:lvlText w:val="%5."/>
+      <w:lvlJc w:val="left"/>
+      <w:pPr>
+        <w:ind w:left="3600" w:hanging="360"/>
+      </w:pPr>
+    </w:lvl>
+    <w:lvl w:ilvl="5" w:tplc="0409001B" w:tentative="1">
+      <w:start w:val="1"/>
+      <w:numFmt w:val="lowerRoman"/>
+      <w:lvlText w:val="%6."/>
+      <w:lvlJc w:val="right"/>
+      <w:pPr>
+        <w:ind w:left="4320" w:hanging="180"/>
+      </w:pPr>
+    </w:lvl>
+    <w:lvl w:ilvl="6" w:tplc="0409000F" w:tentative="1">
+      <w:start w:val="1"/>
+      <w:numFmt w:val="decimal"/>
+      <w:lvlText w:val="%7."/>
+      <w:lvlJc w:val="left"/>
+      <w:pPr>
+        <w:ind w:left="5040" w:hanging="360"/>
+      </w:pPr>
+    </w:lvl>
+    <w:lvl w:ilvl="7" w:tplc="04090019" w:tentative="1">
+      <w:start w:val="1"/>
+      <w:numFmt w:val="lowerLetter"/>
+      <w:lvlText w:val="%8."/>
+      <w:lvlJc w:val="left"/>
+      <w:pPr>
+        <w:ind w:left="5760" w:hanging="360"/>
+      </w:pPr>
+    </w:lvl>
+    <w:lvl w:ilvl="8" w:tplc="0409001B" w:tentative="1">
+      <w:start w:val="1"/>
+      <w:numFmt w:val="lowerRoman"/>
+      <w:lvlText w:val="%9."/>
+      <w:lvlJc w:val="right"/>
+      <w:pPr>
+        <w:ind w:left="6480" w:hanging="180"/>
+      </w:pPr>
+    </w:lvl>
+  </w:abstractNum>
+  <w:num w:numId="1">
+    <w:abstractNumId w:val="0"/>
+  </w:num>
+</w:numbering>
 </file>
 
 <file path=word/styles.xml><?xml version="1.0" encoding="utf-8"?>
@@ -827,6 +6368,17 @@
       <w:u w:val="single"/>
     </w:rPr>
   </w:style>
+  <w:style w:type="paragraph" w:styleId="ListParagraph">
+    <w:name w:val="List Paragraph"/>
+    <w:basedOn w:val="Normal"/>
+    <w:uiPriority w:val="34"/>
+    <w:qFormat/>
+    <w:rsid w:val="00E65E2E"/>
+    <w:pPr>
+      <w:ind w:left="720"/>
+      <w:contextualSpacing/>
+    </w:pPr>
+  </w:style>
 </w:styles>
 </file>
 
